--- a/索引.docx
+++ b/索引.docx
@@ -1,10 +1,10 @@
 
 <file path=word/document.xml><?xml version="1.0" encoding="utf-8"?>
-<w:document xmlns:wpc="http://schemas.microsoft.com/office/word/2010/wordprocessingCanvas" xmlns:mo="http://schemas.microsoft.com/office/mac/office/2008/main" xmlns:mc="http://schemas.openxmlformats.org/markup-compatibility/2006" xmlns:mv="urn:schemas-microsoft-com:mac:vml" xmlns:o="urn:schemas-microsoft-com:office:office" xmlns:r="http://schemas.openxmlformats.org/officeDocument/2006/relationships" xmlns:m="http://schemas.openxmlformats.org/officeDocument/2006/math" xmlns:v="urn:schemas-microsoft-com:vml" xmlns:wp14="http://schemas.microsoft.com/office/word/2010/wordprocessingDrawing" xmlns:wp="http://schemas.openxmlformats.org/drawingml/2006/wordprocessingDrawing" xmlns:w10="urn:schemas-microsoft-com:office:word" xmlns:w="http://schemas.openxmlformats.org/wordprocessingml/2006/main" xmlns:w14="http://schemas.microsoft.com/office/word/2010/wordml" xmlns:w15="http://schemas.microsoft.com/office/word/2012/wordml" xmlns:wpg="http://schemas.microsoft.com/office/word/2010/wordprocessingGroup" xmlns:wpi="http://schemas.microsoft.com/office/word/2010/wordprocessingInk" xmlns:wne="http://schemas.microsoft.com/office/word/2006/wordml" xmlns:wps="http://schemas.microsoft.com/office/word/2010/wordprocessingShape" mc:Ignorable="w14 w15 wp14">
+<w:document xmlns:wpc="http://schemas.microsoft.com/office/word/2010/wordprocessingCanvas" xmlns:cx="http://schemas.microsoft.com/office/drawing/2014/chartex" xmlns:cx1="http://schemas.microsoft.com/office/drawing/2015/9/8/chartex" xmlns:cx2="http://schemas.microsoft.com/office/drawing/2015/10/21/chartex" xmlns:cx3="http://schemas.microsoft.com/office/drawing/2016/5/9/chartex" xmlns:cx4="http://schemas.microsoft.com/office/drawing/2016/5/10/chartex" xmlns:cx5="http://schemas.microsoft.com/office/drawing/2016/5/11/chartex" xmlns:cx6="http://schemas.microsoft.com/office/drawing/2016/5/12/chartex" xmlns:cx7="http://schemas.microsoft.com/office/drawing/2016/5/13/chartex" xmlns:cx8="http://schemas.microsoft.com/office/drawing/2016/5/14/chartex" xmlns:mc="http://schemas.openxmlformats.org/markup-compatibility/2006" xmlns:aink="http://schemas.microsoft.com/office/drawing/2016/ink" xmlns:am3d="http://schemas.microsoft.com/office/drawing/2017/model3d" xmlns:o="urn:schemas-microsoft-com:office:office" xmlns:r="http://schemas.openxmlformats.org/officeDocument/2006/relationships" xmlns:m="http://schemas.openxmlformats.org/officeDocument/2006/math" xmlns:v="urn:schemas-microsoft-com:vml" xmlns:wp14="http://schemas.microsoft.com/office/word/2010/wordprocessingDrawing" xmlns:wp="http://schemas.openxmlformats.org/drawingml/2006/wordprocessingDrawing" xmlns:w10="urn:schemas-microsoft-com:office:word" xmlns:w="http://schemas.openxmlformats.org/wordprocessingml/2006/main" xmlns:w14="http://schemas.microsoft.com/office/word/2010/wordml" xmlns:w15="http://schemas.microsoft.com/office/word/2012/wordml" xmlns:w16cid="http://schemas.microsoft.com/office/word/2016/wordml/cid" xmlns:w16se="http://schemas.microsoft.com/office/word/2015/wordml/symex" xmlns:wpg="http://schemas.microsoft.com/office/word/2010/wordprocessingGroup" xmlns:wpi="http://schemas.microsoft.com/office/word/2010/wordprocessingInk" xmlns:wne="http://schemas.microsoft.com/office/word/2006/wordml" xmlns:wps="http://schemas.microsoft.com/office/word/2010/wordprocessingShape" mc:Ignorable="w14 w15 w16se w16cid wp14">
   <w:body>
     <w:p>
       <w:pPr>
-        <w:pStyle w:val="1"/>
+        <w:pStyle w:val="Heading1"/>
       </w:pPr>
       <w:bookmarkStart w:id="0" w:name="_Toc505602498"/>
       <w:r>
@@ -13,7 +13,7 @@
     </w:p>
     <w:p>
       <w:pPr>
-        <w:pStyle w:val="1"/>
+        <w:pStyle w:val="Heading1"/>
       </w:pPr>
       <w:r>
         <w:tab/>
@@ -22,7 +22,7 @@
     </w:p>
     <w:p>
       <w:pPr>
-        <w:pStyle w:val="1"/>
+        <w:pStyle w:val="Heading1"/>
       </w:pPr>
       <w:r>
         <w:tab/>
@@ -34,7 +34,7 @@
     </w:p>
     <w:p>
       <w:pPr>
-        <w:pStyle w:val="1"/>
+        <w:pStyle w:val="Heading1"/>
       </w:pPr>
       <w:r>
         <w:tab/>
@@ -49,10 +49,7 @@
     </w:p>
     <w:p>
       <w:pPr>
-        <w:pStyle w:val="1"/>
-        <w:rPr>
-          <w:rFonts w:hint="eastAsia"/>
-        </w:rPr>
+        <w:pStyle w:val="Heading1"/>
       </w:pPr>
       <w:r>
         <w:tab/>
@@ -73,27 +70,37 @@
     </w:p>
     <w:p>
       <w:pPr>
-        <w:pStyle w:val="1"/>
-      </w:pPr>
-      <w:r>
-        <w:tab/>
-      </w:r>
-      <w:r>
-        <w:tab/>
-        <w:t>_fw_dmul</w:t>
-      </w:r>
-    </w:p>
-    <w:p>
-      <w:pPr>
-        <w:pStyle w:val="1"/>
-      </w:pPr>
-      <w:r>
-        <w:tab/>
-      </w:r>
-      <w:r>
-        <w:tab/>
-        <w:t>+lncb</w:t>
-      </w:r>
+        <w:pStyle w:val="Heading1"/>
+      </w:pPr>
+      <w:r>
+        <w:tab/>
+      </w:r>
+      <w:r>
+        <w:tab/>
+        <w:t>_</w:t>
+      </w:r>
+      <w:proofErr w:type="spellStart"/>
+      <w:r>
+        <w:t>fw_dmul</w:t>
+      </w:r>
+      <w:proofErr w:type="spellEnd"/>
+    </w:p>
+    <w:p>
+      <w:pPr>
+        <w:pStyle w:val="Heading1"/>
+      </w:pPr>
+      <w:r>
+        <w:tab/>
+      </w:r>
+      <w:r>
+        <w:tab/>
+        <w:t>+</w:t>
+      </w:r>
+      <w:proofErr w:type="spellStart"/>
+      <w:r>
+        <w:t>lncb</w:t>
+      </w:r>
+      <w:proofErr w:type="spellEnd"/>
       <w:r>
         <w:rPr>
           <w:rFonts w:hint="eastAsia"/>
@@ -113,52 +120,60 @@
         <w:t xml:space="preserve"> </w:t>
       </w:r>
       <w:r>
-        <w:t>&lt;requiresInsertionCallbackUrl/&gt;</w:t>
-      </w:r>
-    </w:p>
-    <w:p>
-      <w:pPr>
-        <w:pStyle w:val="1"/>
-        <w:rPr>
-          <w:rFonts w:hint="eastAsia"/>
-        </w:rPr>
-      </w:pPr>
-      <w:r>
-        <w:tab/>
-      </w:r>
-      <w:r>
-        <w:tab/>
-      </w:r>
-      <w:r>
-        <w:tab/>
-      </w:r>
-      <w:r>
+        <w:t>&lt;</w:t>
+      </w:r>
+      <w:proofErr w:type="spellStart"/>
+      <w:r>
+        <w:t>requiresInsertionCallbackUrl</w:t>
+      </w:r>
+      <w:proofErr w:type="spellEnd"/>
+      <w:r>
+        <w:t>/&gt;</w:t>
+      </w:r>
+    </w:p>
+    <w:p>
+      <w:pPr>
+        <w:pStyle w:val="Heading1"/>
+      </w:pPr>
+      <w:r>
+        <w:tab/>
+      </w:r>
+      <w:r>
+        <w:tab/>
+      </w:r>
+      <w:r>
+        <w:tab/>
         <w:t>et=n  callback URL</w:t>
       </w:r>
     </w:p>
     <w:p>
       <w:pPr>
-        <w:pStyle w:val="1"/>
-        <w:rPr>
-          <w:rFonts w:hint="eastAsia"/>
-        </w:rPr>
-      </w:pPr>
-      <w:r>
-        <w:rPr>
-          <w:rFonts w:hint="eastAsia"/>
-        </w:rPr>
-        <w:tab/>
-      </w:r>
-      <w:r>
-        <w:rPr>
-          <w:rFonts w:hint="eastAsia"/>
-        </w:rPr>
-        <w:tab/>
-        <w:t>_fw_</w:t>
+        <w:pStyle w:val="Heading1"/>
+      </w:pPr>
+      <w:r>
+        <w:rPr>
+          <w:rFonts w:hint="eastAsia"/>
+        </w:rPr>
+        <w:tab/>
+      </w:r>
+      <w:r>
+        <w:rPr>
+          <w:rFonts w:hint="eastAsia"/>
+        </w:rPr>
+        <w:tab/>
+        <w:t>_</w:t>
+      </w:r>
+      <w:proofErr w:type="spellStart"/>
+      <w:r>
+        <w:rPr>
+          <w:rFonts w:hint="eastAsia"/>
+        </w:rPr>
+        <w:t>fw_</w:t>
       </w:r>
       <w:r>
         <w:t>zones</w:t>
       </w:r>
+      <w:proofErr w:type="spellEnd"/>
       <w:r>
         <w:rPr>
           <w:rFonts w:hint="eastAsia"/>
@@ -168,7 +183,7 @@
     </w:p>
     <w:p>
       <w:pPr>
-        <w:pStyle w:val="1"/>
+        <w:pStyle w:val="Heading1"/>
         <w:rPr>
           <w:strike/>
         </w:rPr>
@@ -184,13 +199,21 @@
           <w:strike/>
         </w:rPr>
         <w:tab/>
-        <w:t>+exnt</w:t>
-      </w:r>
-      <w:r>
-        <w:rPr>
-          <w:rFonts w:hint="eastAsia"/>
+        <w:t>+</w:t>
+      </w:r>
+      <w:proofErr w:type="spellStart"/>
+      <w:r>
+        <w:rPr>
           <w:strike/>
         </w:rPr>
+        <w:t>exnt</w:t>
+      </w:r>
+      <w:proofErr w:type="spellEnd"/>
+      <w:r>
+        <w:rPr>
+          <w:rFonts w:hint="eastAsia"/>
+          <w:strike/>
+        </w:rPr>
         <w:t xml:space="preserve"> </w:t>
       </w:r>
       <w:r>
@@ -211,28 +234,30 @@
         <w:rPr>
           <w:strike/>
         </w:rPr>
-        <w:t>&lt;recordLinearInsertion/&gt;</w:t>
-      </w:r>
-    </w:p>
-    <w:p>
-      <w:pPr>
-        <w:pStyle w:val="1"/>
+        <w:t>&lt;</w:t>
+      </w:r>
+      <w:proofErr w:type="spellStart"/>
+      <w:r>
         <w:rPr>
           <w:strike/>
         </w:rPr>
-      </w:pPr>
+        <w:t>recordLinearInsertion</w:t>
+      </w:r>
+      <w:proofErr w:type="spellEnd"/>
       <w:r>
         <w:rPr>
           <w:strike/>
         </w:rPr>
-        <w:tab/>
-      </w:r>
-      <w:r>
+        <w:t>/&gt;</w:t>
+      </w:r>
+    </w:p>
+    <w:p>
+      <w:pPr>
+        <w:pStyle w:val="Heading1"/>
         <w:rPr>
           <w:strike/>
         </w:rPr>
-        <w:tab/>
-      </w:r>
+      </w:pPr>
       <w:r>
         <w:rPr>
           <w:strike/>
@@ -243,12 +268,19 @@
         <w:rPr>
           <w:strike/>
         </w:rPr>
+        <w:tab/>
+      </w:r>
+      <w:r>
+        <w:rPr>
+          <w:strike/>
+        </w:rPr>
+        <w:tab/>
         <w:t>Log a Linear Ad Insertion upon ad response.</w:t>
       </w:r>
     </w:p>
     <w:p>
       <w:pPr>
-        <w:pStyle w:val="1"/>
+        <w:pStyle w:val="Heading1"/>
         <w:rPr>
           <w:strike/>
         </w:rPr>
@@ -269,7 +301,7 @@
     </w:p>
     <w:p>
       <w:pPr>
-        <w:pStyle w:val="1"/>
+        <w:pStyle w:val="Heading1"/>
         <w:rPr>
           <w:strike/>
         </w:rPr>
@@ -290,10 +322,7 @@
     </w:p>
     <w:p>
       <w:pPr>
-        <w:pStyle w:val="1"/>
-        <w:rPr>
-          <w:rFonts w:hint="eastAsia"/>
-        </w:rPr>
+        <w:pStyle w:val="Heading1"/>
       </w:pPr>
       <w:r>
         <w:tab/>
@@ -302,7 +331,7 @@
     </w:p>
     <w:p>
       <w:pPr>
-        <w:pStyle w:val="1"/>
+        <w:pStyle w:val="Heading1"/>
       </w:pPr>
       <w:r>
         <w:tab/>
@@ -314,7 +343,7 @@
     </w:p>
     <w:p>
       <w:pPr>
-        <w:pStyle w:val="1"/>
+        <w:pStyle w:val="Heading1"/>
       </w:pPr>
       <w:r>
         <w:tab/>
@@ -329,7 +358,7 @@
     </w:p>
     <w:p>
       <w:pPr>
-        <w:pStyle w:val="1"/>
+        <w:pStyle w:val="Heading1"/>
       </w:pPr>
       <w:r>
         <w:tab/>
@@ -347,7 +376,7 @@
     </w:p>
     <w:p>
       <w:pPr>
-        <w:pStyle w:val="1"/>
+        <w:pStyle w:val="Heading1"/>
       </w:pPr>
       <w:r>
         <w:tab/>
@@ -362,7 +391,7 @@
     </w:p>
     <w:p>
       <w:pPr>
-        <w:pStyle w:val="1"/>
+        <w:pStyle w:val="Heading1"/>
       </w:pPr>
       <w:r>
         <w:tab/>
@@ -380,7 +409,7 @@
     </w:p>
     <w:p>
       <w:pPr>
-        <w:pStyle w:val="1"/>
+        <w:pStyle w:val="Heading1"/>
       </w:pPr>
       <w:r>
         <w:tab/>
@@ -401,7 +430,7 @@
     </w:p>
     <w:p>
       <w:pPr>
-        <w:pStyle w:val="1"/>
+        <w:pStyle w:val="Heading1"/>
       </w:pPr>
       <w:r>
         <w:tab/>
@@ -425,7 +454,7 @@
     </w:p>
     <w:p>
       <w:pPr>
-        <w:pStyle w:val="1"/>
+        <w:pStyle w:val="Heading1"/>
       </w:pPr>
       <w:r>
         <w:tab/>
@@ -449,7 +478,7 @@
     </w:p>
     <w:p>
       <w:pPr>
-        <w:pStyle w:val="1"/>
+        <w:pStyle w:val="Heading1"/>
       </w:pPr>
       <w:r>
         <w:tab/>
@@ -473,7 +502,7 @@
     </w:p>
     <w:p>
       <w:pPr>
-        <w:pStyle w:val="1"/>
+        <w:pStyle w:val="Heading1"/>
       </w:pPr>
       <w:r>
         <w:tab/>
@@ -497,7 +526,7 @@
     </w:p>
     <w:p>
       <w:pPr>
-        <w:pStyle w:val="1"/>
+        <w:pStyle w:val="Heading1"/>
       </w:pPr>
       <w:r>
         <w:tab/>
@@ -518,7 +547,7 @@
     </w:p>
     <w:p>
       <w:pPr>
-        <w:pStyle w:val="1"/>
+        <w:pStyle w:val="Heading1"/>
       </w:pPr>
       <w:r>
         <w:tab/>
@@ -542,7 +571,7 @@
     </w:p>
     <w:p>
       <w:pPr>
-        <w:pStyle w:val="1"/>
+        <w:pStyle w:val="Heading1"/>
       </w:pPr>
       <w:r>
         <w:tab/>
@@ -566,7 +595,7 @@
     </w:p>
     <w:p>
       <w:pPr>
-        <w:pStyle w:val="1"/>
+        <w:pStyle w:val="Heading1"/>
       </w:pPr>
       <w:r>
         <w:tab/>
@@ -587,7 +616,7 @@
     </w:p>
     <w:p>
       <w:pPr>
-        <w:pStyle w:val="1"/>
+        <w:pStyle w:val="Heading1"/>
       </w:pPr>
       <w:r>
         <w:tab/>
@@ -611,10 +640,7 @@
     </w:p>
     <w:p>
       <w:pPr>
-        <w:pStyle w:val="1"/>
-        <w:rPr>
-          <w:rFonts w:hint="eastAsia"/>
-        </w:rPr>
+        <w:pStyle w:val="Heading1"/>
       </w:pPr>
       <w:r>
         <w:tab/>
@@ -638,7 +664,7 @@
     </w:p>
     <w:p>
       <w:pPr>
-        <w:pStyle w:val="1"/>
+        <w:pStyle w:val="Heading1"/>
       </w:pPr>
       <w:r>
         <w:tab/>
@@ -650,7 +676,7 @@
     </w:p>
     <w:p>
       <w:pPr>
-        <w:pStyle w:val="1"/>
+        <w:pStyle w:val="Heading1"/>
       </w:pPr>
       <w:r>
         <w:tab/>
@@ -665,7 +691,7 @@
     </w:p>
     <w:p>
       <w:pPr>
-        <w:pStyle w:val="1"/>
+        <w:pStyle w:val="Heading1"/>
       </w:pPr>
       <w:r>
         <w:tab/>
@@ -683,7 +709,7 @@
     </w:p>
     <w:p>
       <w:pPr>
-        <w:pStyle w:val="1"/>
+        <w:pStyle w:val="Heading1"/>
       </w:pPr>
       <w:r>
         <w:tab/>
@@ -704,7 +730,7 @@
     </w:p>
     <w:p>
       <w:pPr>
-        <w:pStyle w:val="1"/>
+        <w:pStyle w:val="Heading1"/>
       </w:pPr>
       <w:r>
         <w:tab/>
@@ -736,7 +762,7 @@
     </w:p>
     <w:p>
       <w:pPr>
-        <w:pStyle w:val="1"/>
+        <w:pStyle w:val="Heading1"/>
       </w:pPr>
       <w:r>
         <w:tab/>
@@ -757,7 +783,7 @@
     </w:p>
     <w:p>
       <w:pPr>
-        <w:pStyle w:val="1"/>
+        <w:pStyle w:val="Heading1"/>
       </w:pPr>
       <w:r>
         <w:tab/>
@@ -778,7 +804,7 @@
     </w:p>
     <w:p>
       <w:pPr>
-        <w:pStyle w:val="1"/>
+        <w:pStyle w:val="Heading1"/>
       </w:pPr>
       <w:r>
         <w:tab/>
@@ -799,7 +825,7 @@
     </w:p>
     <w:p>
       <w:pPr>
-        <w:pStyle w:val="1"/>
+        <w:pStyle w:val="Heading1"/>
       </w:pPr>
       <w:r>
         <w:tab/>
@@ -817,7 +843,7 @@
     </w:p>
     <w:p>
       <w:pPr>
-        <w:pStyle w:val="1"/>
+        <w:pStyle w:val="Heading1"/>
       </w:pPr>
       <w:r>
         <w:tab/>
@@ -838,7 +864,7 @@
     </w:p>
     <w:p>
       <w:pPr>
-        <w:pStyle w:val="1"/>
+        <w:pStyle w:val="Heading1"/>
       </w:pPr>
       <w:r>
         <w:tab/>
@@ -859,7 +885,7 @@
     </w:p>
     <w:p>
       <w:pPr>
-        <w:pStyle w:val="1"/>
+        <w:pStyle w:val="Heading1"/>
       </w:pPr>
       <w:r>
         <w:tab/>
@@ -874,7 +900,7 @@
     </w:p>
     <w:p>
       <w:pPr>
-        <w:pStyle w:val="1"/>
+        <w:pStyle w:val="Heading1"/>
       </w:pPr>
       <w:r>
         <w:tab/>
@@ -889,10 +915,7 @@
     </w:p>
     <w:p>
       <w:pPr>
-        <w:pStyle w:val="1"/>
-        <w:rPr>
-          <w:rFonts w:hint="eastAsia"/>
-        </w:rPr>
+        <w:pStyle w:val="Heading1"/>
       </w:pPr>
       <w:r>
         <w:tab/>
@@ -904,12 +927,10 @@
         <w:tab/>
         <w:t>Daypart Targeting</w:t>
       </w:r>
-      <w:bookmarkStart w:id="1" w:name="_GoBack"/>
-      <w:bookmarkEnd w:id="1"/>
-    </w:p>
-    <w:p>
-      <w:pPr>
-        <w:pStyle w:val="1"/>
+    </w:p>
+    <w:p>
+      <w:pPr>
+        <w:pStyle w:val="Heading1"/>
       </w:pPr>
       <w:r>
         <w:tab/>
@@ -921,22 +942,26 @@
     </w:p>
     <w:p>
       <w:pPr>
-        <w:pStyle w:val="1"/>
-      </w:pPr>
-      <w:r>
-        <w:tab/>
-      </w:r>
-      <w:r>
-        <w:tab/>
-      </w:r>
-      <w:r>
-        <w:tab/>
+        <w:pStyle w:val="Heading1"/>
+      </w:pPr>
+      <w:r>
+        <w:tab/>
+      </w:r>
+      <w:r>
+        <w:tab/>
+      </w:r>
+      <w:r>
+        <w:tab/>
+      </w:r>
+      <w:proofErr w:type="spellStart"/>
+      <w:r>
         <w:t>oneToNAllowedPercentOverpacingCurve</w:t>
       </w:r>
-    </w:p>
-    <w:p>
-      <w:pPr>
-        <w:pStyle w:val="1"/>
+      <w:proofErr w:type="spellEnd"/>
+    </w:p>
+    <w:p>
+      <w:pPr>
+        <w:pStyle w:val="Heading1"/>
       </w:pPr>
       <w:r>
         <w:tab/>
@@ -951,25 +976,57 @@
     </w:p>
     <w:p>
       <w:pPr>
-        <w:pStyle w:val="1"/>
-      </w:pPr>
-      <w:r>
-        <w:tab/>
-      </w:r>
-      <w:r>
-        <w:tab/>
-      </w:r>
-      <w:r>
-        <w:tab/>
-      </w:r>
-      <w:r>
-        <w:tab/>
-        <w:t>(ad.counter+request.multiplier) &lt; ad.idealPacingOSI * ad.network.oneToNAllowedPercentOverPacingCurve(ad.age)</w:t>
-      </w:r>
-    </w:p>
-    <w:p>
-      <w:pPr>
-        <w:pStyle w:val="1"/>
+        <w:pStyle w:val="Heading1"/>
+      </w:pPr>
+      <w:r>
+        <w:tab/>
+      </w:r>
+      <w:r>
+        <w:tab/>
+      </w:r>
+      <w:r>
+        <w:tab/>
+      </w:r>
+      <w:r>
+        <w:tab/>
+        <w:t>(</w:t>
+      </w:r>
+      <w:proofErr w:type="spellStart"/>
+      <w:r>
+        <w:t>ad.counter+request.multiplier</w:t>
+      </w:r>
+      <w:proofErr w:type="spellEnd"/>
+      <w:r>
+        <w:t xml:space="preserve">) &lt; </w:t>
+      </w:r>
+      <w:proofErr w:type="spellStart"/>
+      <w:r>
+        <w:t>ad.idealPacingOSI</w:t>
+      </w:r>
+      <w:proofErr w:type="spellEnd"/>
+      <w:r>
+        <w:t xml:space="preserve"> * </w:t>
+      </w:r>
+      <w:proofErr w:type="spellStart"/>
+      <w:r>
+        <w:t>ad.network.oneToNAllowedPercentOverPacingCurve</w:t>
+      </w:r>
+      <w:proofErr w:type="spellEnd"/>
+      <w:r>
+        <w:t>(</w:t>
+      </w:r>
+      <w:proofErr w:type="spellStart"/>
+      <w:r>
+        <w:t>ad.age</w:t>
+      </w:r>
+      <w:proofErr w:type="spellEnd"/>
+      <w:r>
+        <w:t>)</w:t>
+      </w:r>
+    </w:p>
+    <w:p>
+      <w:pPr>
+        <w:pStyle w:val="Heading1"/>
       </w:pPr>
       <w:r>
         <w:tab/>
@@ -987,28 +1044,35 @@
     </w:p>
     <w:p>
       <w:pPr>
-        <w:pStyle w:val="1"/>
-      </w:pPr>
-      <w:r>
-        <w:tab/>
-      </w:r>
-      <w:r>
-        <w:tab/>
-      </w:r>
-      <w:r>
-        <w:tab/>
-      </w:r>
-      <w:r>
-        <w:tab/>
-      </w:r>
-      <w:r>
-        <w:tab/>
-        <w:t>ad.idealPacingOSI with the upper bound pacing</w:t>
-      </w:r>
-    </w:p>
-    <w:p>
-      <w:pPr>
-        <w:pStyle w:val="1"/>
+        <w:pStyle w:val="Heading1"/>
+      </w:pPr>
+      <w:r>
+        <w:tab/>
+      </w:r>
+      <w:r>
+        <w:tab/>
+      </w:r>
+      <w:r>
+        <w:tab/>
+      </w:r>
+      <w:r>
+        <w:tab/>
+      </w:r>
+      <w:r>
+        <w:tab/>
+      </w:r>
+      <w:proofErr w:type="spellStart"/>
+      <w:r>
+        <w:t>ad.idealPacingOSI</w:t>
+      </w:r>
+      <w:proofErr w:type="spellEnd"/>
+      <w:r>
+        <w:t xml:space="preserve"> with the upper bound pacing</w:t>
+      </w:r>
+    </w:p>
+    <w:p>
+      <w:pPr>
+        <w:pStyle w:val="Heading1"/>
       </w:pPr>
       <w:r>
         <w:tab/>
@@ -1020,7 +1084,7 @@
     </w:p>
     <w:p>
       <w:pPr>
-        <w:pStyle w:val="1"/>
+        <w:pStyle w:val="Heading1"/>
       </w:pPr>
       <w:r>
         <w:tab/>
@@ -1035,7 +1099,7 @@
     </w:p>
     <w:p>
       <w:pPr>
-        <w:pStyle w:val="1"/>
+        <w:pStyle w:val="Heading1"/>
       </w:pPr>
       <w:r>
         <w:tab/>
@@ -1053,7 +1117,7 @@
     </w:p>
     <w:p>
       <w:pPr>
-        <w:pStyle w:val="1"/>
+        <w:pStyle w:val="Heading1"/>
       </w:pPr>
       <w:r>
         <w:tab/>
@@ -1074,7 +1138,7 @@
     </w:p>
     <w:p>
       <w:pPr>
-        <w:pStyle w:val="1"/>
+        <w:pStyle w:val="Heading1"/>
       </w:pPr>
       <w:r>
         <w:tab/>
@@ -1098,7 +1162,7 @@
     </w:p>
     <w:p>
       <w:pPr>
-        <w:pStyle w:val="1"/>
+        <w:pStyle w:val="Heading1"/>
       </w:pPr>
       <w:r>
         <w:tab/>
@@ -1119,7 +1183,7 @@
     </w:p>
     <w:p>
       <w:pPr>
-        <w:pStyle w:val="1"/>
+        <w:pStyle w:val="Heading1"/>
       </w:pPr>
       <w:r>
         <w:lastRenderedPageBreak/>
@@ -1144,7 +1208,7 @@
     </w:p>
     <w:p>
       <w:pPr>
-        <w:pStyle w:val="1"/>
+        <w:pStyle w:val="Heading1"/>
       </w:pPr>
       <w:r>
         <w:tab/>
@@ -1165,7 +1229,7 @@
     </w:p>
     <w:p>
       <w:pPr>
-        <w:pStyle w:val="1"/>
+        <w:pStyle w:val="Heading1"/>
       </w:pPr>
       <w:r>
         <w:tab/>
@@ -1183,52 +1247,61 @@
     </w:p>
     <w:p>
       <w:pPr>
-        <w:pStyle w:val="1"/>
-      </w:pPr>
-      <w:r>
-        <w:tab/>
-      </w:r>
-      <w:r>
-        <w:tab/>
-      </w:r>
-      <w:r>
-        <w:tab/>
-      </w:r>
-      <w:r>
-        <w:tab/>
-      </w:r>
-      <w:r>
-        <w:tab/>
-        <w:t>_fw_dmul</w:t>
-      </w:r>
-    </w:p>
-    <w:p>
-      <w:pPr>
-        <w:pStyle w:val="1"/>
-      </w:pPr>
-      <w:r>
-        <w:tab/>
-      </w:r>
-      <w:r>
-        <w:tab/>
-      </w:r>
-      <w:r>
-        <w:tab/>
-      </w:r>
-      <w:r>
-        <w:tab/>
-      </w:r>
-      <w:r>
-        <w:tab/>
-      </w:r>
-      <w:r>
-        <w:tab/>
+        <w:pStyle w:val="Heading1"/>
+      </w:pPr>
+      <w:r>
+        <w:tab/>
+      </w:r>
+      <w:r>
+        <w:tab/>
+      </w:r>
+      <w:r>
+        <w:tab/>
+      </w:r>
+      <w:r>
+        <w:tab/>
+      </w:r>
+      <w:r>
+        <w:tab/>
+        <w:t>_</w:t>
+      </w:r>
+      <w:proofErr w:type="spellStart"/>
+      <w:r>
+        <w:t>fw_dmul</w:t>
+      </w:r>
+      <w:proofErr w:type="spellEnd"/>
+    </w:p>
+    <w:p>
+      <w:pPr>
+        <w:pStyle w:val="Heading1"/>
+      </w:pPr>
+      <w:r>
+        <w:tab/>
+      </w:r>
+      <w:r>
+        <w:tab/>
+      </w:r>
+      <w:r>
+        <w:tab/>
+      </w:r>
+      <w:r>
+        <w:tab/>
+      </w:r>
+      <w:r>
+        <w:tab/>
+      </w:r>
+      <w:r>
+        <w:tab/>
+      </w:r>
+      <w:proofErr w:type="spellStart"/>
+      <w:r>
         <w:t>defaultImp</w:t>
       </w:r>
-    </w:p>
-    <w:p>
-      <w:pPr>
-        <w:pStyle w:val="1"/>
+      <w:proofErr w:type="spellEnd"/>
+    </w:p>
+    <w:p>
+      <w:pPr>
+        <w:pStyle w:val="Heading1"/>
       </w:pPr>
       <w:r>
         <w:tab/>
@@ -1252,7 +1325,7 @@
     </w:p>
     <w:p>
       <w:pPr>
-        <w:pStyle w:val="1"/>
+        <w:pStyle w:val="Heading1"/>
       </w:pPr>
       <w:r>
         <w:tab/>
@@ -1276,7 +1349,7 @@
     </w:p>
     <w:p>
       <w:pPr>
-        <w:pStyle w:val="1"/>
+        <w:pStyle w:val="Heading1"/>
       </w:pPr>
       <w:r>
         <w:tab/>
@@ -1288,7 +1361,7 @@
     </w:p>
     <w:p>
       <w:pPr>
-        <w:pStyle w:val="1"/>
+        <w:pStyle w:val="Heading1"/>
       </w:pPr>
       <w:r>
         <w:tab/>
@@ -1303,79 +1376,97 @@
     </w:p>
     <w:p>
       <w:pPr>
-        <w:pStyle w:val="1"/>
-      </w:pPr>
-      <w:r>
-        <w:tab/>
-      </w:r>
-      <w:r>
-        <w:tab/>
-      </w:r>
-      <w:r>
-        <w:tab/>
-      </w:r>
-      <w:r>
-        <w:tab/>
-        <w:t>_fw_dmul</w:t>
-      </w:r>
-    </w:p>
-    <w:p>
-      <w:pPr>
-        <w:pStyle w:val="1"/>
-      </w:pPr>
-      <w:r>
-        <w:tab/>
-      </w:r>
-      <w:r>
-        <w:tab/>
-      </w:r>
-      <w:r>
-        <w:tab/>
+        <w:pStyle w:val="Heading1"/>
+      </w:pPr>
+      <w:r>
+        <w:tab/>
+      </w:r>
+      <w:r>
+        <w:tab/>
+      </w:r>
+      <w:r>
+        <w:tab/>
+      </w:r>
+      <w:r>
+        <w:tab/>
+        <w:t>_</w:t>
+      </w:r>
+      <w:proofErr w:type="spellStart"/>
+      <w:r>
+        <w:t>fw_dmul</w:t>
+      </w:r>
+      <w:proofErr w:type="spellEnd"/>
+    </w:p>
+    <w:p>
+      <w:pPr>
+        <w:pStyle w:val="Heading1"/>
+      </w:pPr>
+      <w:r>
+        <w:tab/>
+      </w:r>
+      <w:r>
+        <w:tab/>
+      </w:r>
+      <w:r>
+        <w:tab/>
+      </w:r>
+      <w:proofErr w:type="spellStart"/>
+      <w:r>
         <w:t>ack</w:t>
       </w:r>
-    </w:p>
-    <w:p>
-      <w:pPr>
-        <w:pStyle w:val="1"/>
-      </w:pPr>
-      <w:r>
-        <w:tab/>
-      </w:r>
-      <w:r>
-        <w:tab/>
-      </w:r>
-      <w:r>
-        <w:tab/>
-      </w:r>
-      <w:r>
-        <w:tab/>
-        <w:t>_fw_dmul</w:t>
-      </w:r>
-    </w:p>
-    <w:p>
-      <w:pPr>
-        <w:pStyle w:val="1"/>
-      </w:pPr>
-      <w:r>
-        <w:tab/>
-      </w:r>
-      <w:r>
-        <w:tab/>
-      </w:r>
-      <w:r>
-        <w:tab/>
-      </w:r>
-      <w:r>
-        <w:tab/>
-      </w:r>
-      <w:r>
-        <w:tab/>
+      <w:proofErr w:type="spellEnd"/>
+    </w:p>
+    <w:p>
+      <w:pPr>
+        <w:pStyle w:val="Heading1"/>
+      </w:pPr>
+      <w:r>
+        <w:tab/>
+      </w:r>
+      <w:r>
+        <w:tab/>
+      </w:r>
+      <w:r>
+        <w:tab/>
+      </w:r>
+      <w:r>
+        <w:tab/>
+        <w:t>_</w:t>
+      </w:r>
+      <w:proofErr w:type="spellStart"/>
+      <w:r>
+        <w:t>fw_dmul</w:t>
+      </w:r>
+      <w:proofErr w:type="spellEnd"/>
+    </w:p>
+    <w:p>
+      <w:pPr>
+        <w:pStyle w:val="Heading1"/>
+      </w:pPr>
+      <w:r>
+        <w:tab/>
+      </w:r>
+      <w:r>
+        <w:tab/>
+      </w:r>
+      <w:r>
+        <w:tab/>
+      </w:r>
+      <w:r>
+        <w:tab/>
+      </w:r>
+      <w:r>
+        <w:tab/>
+      </w:r>
+      <w:proofErr w:type="spellStart"/>
+      <w:r>
         <w:t>defaultImp</w:t>
       </w:r>
-    </w:p>
-    <w:p>
-      <w:pPr>
-        <w:pStyle w:val="1"/>
+      <w:proofErr w:type="spellEnd"/>
+    </w:p>
+    <w:p>
+      <w:pPr>
+        <w:pStyle w:val="Heading1"/>
       </w:pPr>
       <w:r>
         <w:tab/>
@@ -1396,7 +1487,7 @@
     </w:p>
     <w:p>
       <w:pPr>
-        <w:pStyle w:val="1"/>
+        <w:pStyle w:val="Heading1"/>
       </w:pPr>
       <w:r>
         <w:tab/>
@@ -1417,7 +1508,7 @@
     </w:p>
     <w:p>
       <w:pPr>
-        <w:pStyle w:val="1"/>
+        <w:pStyle w:val="Heading1"/>
       </w:pPr>
       <w:r>
         <w:tab/>
@@ -1435,7 +1526,7 @@
     </w:p>
     <w:p>
       <w:pPr>
-        <w:pStyle w:val="1"/>
+        <w:pStyle w:val="Heading1"/>
       </w:pPr>
       <w:r>
         <w:tab/>
@@ -1464,7 +1555,7 @@
     </w:p>
     <w:p>
       <w:pPr>
-        <w:pStyle w:val="1"/>
+        <w:pStyle w:val="Heading1"/>
       </w:pPr>
       <w:r>
         <w:tab/>
@@ -1479,7 +1570,7 @@
     </w:p>
     <w:p>
       <w:pPr>
-        <w:pStyle w:val="1"/>
+        <w:pStyle w:val="Heading1"/>
       </w:pPr>
       <w:r>
         <w:tab/>
@@ -1497,7 +1588,7 @@
     </w:p>
     <w:p>
       <w:pPr>
-        <w:pStyle w:val="1"/>
+        <w:pStyle w:val="Heading1"/>
       </w:pPr>
       <w:r>
         <w:tab/>
@@ -1512,19 +1603,26 @@
     </w:p>
     <w:p>
       <w:pPr>
-        <w:pStyle w:val="1"/>
-      </w:pPr>
-      <w:r>
-        <w:tab/>
-      </w:r>
-      <w:r>
-        <w:tab/>
-        <w:t>mrm rule</w:t>
-      </w:r>
-    </w:p>
-    <w:p>
-      <w:pPr>
-        <w:pStyle w:val="1"/>
+        <w:pStyle w:val="Heading1"/>
+      </w:pPr>
+      <w:r>
+        <w:tab/>
+      </w:r>
+      <w:r>
+        <w:tab/>
+      </w:r>
+      <w:proofErr w:type="spellStart"/>
+      <w:r>
+        <w:t>mrm</w:t>
+      </w:r>
+      <w:proofErr w:type="spellEnd"/>
+      <w:r>
+        <w:t xml:space="preserve"> rule</w:t>
+      </w:r>
+    </w:p>
+    <w:p>
+      <w:pPr>
+        <w:pStyle w:val="Heading1"/>
       </w:pPr>
       <w:r>
         <w:tab/>
@@ -1536,16 +1634,23 @@
     </w:p>
     <w:p>
       <w:pPr>
-        <w:pStyle w:val="1"/>
-      </w:pPr>
-      <w:r>
-        <w:tab/>
-        <w:t>ack M</w:t>
-      </w:r>
-    </w:p>
-    <w:p>
-      <w:pPr>
-        <w:pStyle w:val="1"/>
+        <w:pStyle w:val="Heading1"/>
+      </w:pPr>
+      <w:r>
+        <w:tab/>
+      </w:r>
+      <w:proofErr w:type="spellStart"/>
+      <w:r>
+        <w:t>ack</w:t>
+      </w:r>
+      <w:proofErr w:type="spellEnd"/>
+      <w:r>
+        <w:t xml:space="preserve"> M</w:t>
+      </w:r>
+    </w:p>
+    <w:p>
+      <w:pPr>
+        <w:pStyle w:val="Heading1"/>
       </w:pPr>
       <w:r>
         <w:tab/>
@@ -1557,7 +1662,7 @@
     </w:p>
     <w:p>
       <w:pPr>
-        <w:pStyle w:val="1"/>
+        <w:pStyle w:val="Heading1"/>
       </w:pPr>
       <w:r>
         <w:tab/>
@@ -1572,7 +1677,7 @@
     </w:p>
     <w:p>
       <w:pPr>
-        <w:pStyle w:val="1"/>
+        <w:pStyle w:val="Heading1"/>
       </w:pPr>
       <w:r>
         <w:tab/>
@@ -1584,22 +1689,27 @@
     </w:p>
     <w:p>
       <w:pPr>
-        <w:pStyle w:val="1"/>
-      </w:pPr>
-      <w:r>
-        <w:tab/>
-      </w:r>
-      <w:r>
-        <w:tab/>
-      </w:r>
-      <w:r>
-        <w:tab/>
-        <w:t>_fw_dmul</w:t>
-      </w:r>
-    </w:p>
-    <w:p>
-      <w:pPr>
-        <w:pStyle w:val="1"/>
+        <w:pStyle w:val="Heading1"/>
+      </w:pPr>
+      <w:r>
+        <w:tab/>
+      </w:r>
+      <w:r>
+        <w:tab/>
+      </w:r>
+      <w:r>
+        <w:tab/>
+        <w:t>_</w:t>
+      </w:r>
+      <w:proofErr w:type="spellStart"/>
+      <w:r>
+        <w:t>fw_dmul</w:t>
+      </w:r>
+      <w:proofErr w:type="spellEnd"/>
+    </w:p>
+    <w:p>
+      <w:pPr>
+        <w:pStyle w:val="Heading1"/>
       </w:pPr>
       <w:r>
         <w:tab/>
@@ -1617,7 +1727,7 @@
     </w:p>
     <w:p>
       <w:pPr>
-        <w:pStyle w:val="1"/>
+        <w:pStyle w:val="Heading1"/>
       </w:pPr>
       <w:r>
         <w:tab/>
@@ -1629,7 +1739,7 @@
     </w:p>
     <w:p>
       <w:pPr>
-        <w:pStyle w:val="1"/>
+        <w:pStyle w:val="Heading1"/>
       </w:pPr>
       <w:r>
         <w:tab/>
@@ -1644,7 +1754,7 @@
     </w:p>
     <w:p>
       <w:pPr>
-        <w:pStyle w:val="1"/>
+        <w:pStyle w:val="Heading1"/>
       </w:pPr>
       <w:r>
         <w:tab/>
@@ -1659,10 +1769,7 @@
     </w:p>
     <w:p>
       <w:pPr>
-        <w:pStyle w:val="1"/>
-        <w:rPr>
-          <w:rFonts w:hint="eastAsia"/>
-        </w:rPr>
+        <w:pStyle w:val="Heading1"/>
       </w:pPr>
       <w:r>
         <w:tab/>
@@ -1677,31 +1784,22 @@
     </w:p>
     <w:p>
       <w:pPr>
-        <w:pStyle w:val="1"/>
-        <w:rPr>
-          <w:rFonts w:hint="eastAsia"/>
-        </w:rPr>
-      </w:pPr>
-    </w:p>
-    <w:p>
-      <w:pPr>
-        <w:pStyle w:val="1"/>
-        <w:rPr>
-          <w:rFonts w:hint="eastAsia"/>
-        </w:rPr>
-      </w:pPr>
-    </w:p>
-    <w:p>
-      <w:pPr>
-        <w:pStyle w:val="1"/>
-        <w:rPr>
-          <w:rFonts w:hint="eastAsia"/>
-        </w:rPr>
-      </w:pPr>
-    </w:p>
-    <w:p>
-      <w:pPr>
-        <w:pStyle w:val="1"/>
+        <w:pStyle w:val="Heading1"/>
+      </w:pPr>
+    </w:p>
+    <w:p>
+      <w:pPr>
+        <w:pStyle w:val="Heading1"/>
+      </w:pPr>
+    </w:p>
+    <w:p>
+      <w:pPr>
+        <w:pStyle w:val="Heading1"/>
+      </w:pPr>
+    </w:p>
+    <w:p>
+      <w:pPr>
+        <w:pStyle w:val="Heading1"/>
       </w:pPr>
       <w:r>
         <w:rPr>
@@ -1718,7 +1816,7 @@
     </w:p>
     <w:p>
       <w:pPr>
-        <w:pStyle w:val="2"/>
+        <w:pStyle w:val="Heading2"/>
         <w:ind w:left="210"/>
       </w:pPr>
       <w:r>
@@ -1730,19 +1828,27 @@
     </w:p>
     <w:p>
       <w:pPr>
-        <w:pStyle w:val="2"/>
+        <w:pStyle w:val="Heading2"/>
         <w:ind w:left="210"/>
       </w:pPr>
-      <w:r>
-        <w:rPr>
-          <w:rFonts w:hint="eastAsia"/>
-        </w:rPr>
-        <w:t>hylda alert</w:t>
-      </w:r>
-    </w:p>
-    <w:p>
-      <w:pPr>
-        <w:pStyle w:val="2"/>
+      <w:proofErr w:type="spellStart"/>
+      <w:r>
+        <w:rPr>
+          <w:rFonts w:hint="eastAsia"/>
+        </w:rPr>
+        <w:t>hylda</w:t>
+      </w:r>
+      <w:proofErr w:type="spellEnd"/>
+      <w:r>
+        <w:rPr>
+          <w:rFonts w:hint="eastAsia"/>
+        </w:rPr>
+        <w:t xml:space="preserve"> alert</w:t>
+      </w:r>
+    </w:p>
+    <w:p>
+      <w:pPr>
+        <w:pStyle w:val="Heading2"/>
         <w:ind w:left="210"/>
       </w:pPr>
       <w:r>
@@ -1754,7 +1860,7 @@
     </w:p>
     <w:p>
       <w:pPr>
-        <w:pStyle w:val="3"/>
+        <w:pStyle w:val="Heading3"/>
       </w:pPr>
       <w:r>
         <w:rPr>
@@ -1771,7 +1877,7 @@
     </w:p>
     <w:p>
       <w:pPr>
-        <w:pStyle w:val="af2"/>
+        <w:pStyle w:val="ListParagraph"/>
         <w:numPr>
           <w:ilvl w:val="0"/>
           <w:numId w:val="8"/>
@@ -1793,16 +1899,32 @@
       <w:hyperlink r:id="rId6" w:history="1">
         <w:r>
           <w:rPr>
-            <w:rStyle w:val="a5"/>
+            <w:rStyle w:val="Hyperlink"/>
             <w:rFonts w:hint="eastAsia"/>
           </w:rPr>
-          <w:t>reseller-&gt;Distributor,cro, other network</w:t>
+          <w:t>reseller-&gt;</w:t>
+        </w:r>
+        <w:proofErr w:type="spellStart"/>
+        <w:r>
+          <w:rPr>
+            <w:rStyle w:val="Hyperlink"/>
+            <w:rFonts w:hint="eastAsia"/>
+          </w:rPr>
+          <w:t>Distributor,cro</w:t>
+        </w:r>
+        <w:proofErr w:type="spellEnd"/>
+        <w:r>
+          <w:rPr>
+            <w:rStyle w:val="Hyperlink"/>
+            <w:rFonts w:hint="eastAsia"/>
+          </w:rPr>
+          <w:t>, other network</w:t>
         </w:r>
       </w:hyperlink>
     </w:p>
     <w:p>
       <w:pPr>
-        <w:pStyle w:val="af2"/>
+        <w:pStyle w:val="ListParagraph"/>
         <w:numPr>
           <w:ilvl w:val="0"/>
           <w:numId w:val="8"/>
@@ -1877,7 +1999,7 @@
     </w:p>
     <w:p>
       <w:pPr>
-        <w:pStyle w:val="3"/>
+        <w:pStyle w:val="Heading3"/>
       </w:pPr>
       <w:r>
         <w:rPr>
@@ -1888,7 +2010,7 @@
     </w:p>
     <w:p>
       <w:pPr>
-        <w:pStyle w:val="3"/>
+        <w:pStyle w:val="Heading3"/>
       </w:pPr>
       <w:r>
         <w:t>B</w:t>
@@ -1908,7 +2030,7 @@
     </w:p>
     <w:p>
       <w:pPr>
-        <w:pStyle w:val="af2"/>
+        <w:pStyle w:val="ListParagraph"/>
         <w:numPr>
           <w:ilvl w:val="0"/>
           <w:numId w:val="10"/>
@@ -1927,7 +2049,7 @@
     </w:p>
     <w:p>
       <w:pPr>
-        <w:pStyle w:val="2"/>
+        <w:pStyle w:val="Heading2"/>
         <w:ind w:left="210"/>
       </w:pPr>
       <w:r>
@@ -1936,7 +2058,7 @@
     </w:p>
     <w:p>
       <w:pPr>
-        <w:pStyle w:val="af2"/>
+        <w:pStyle w:val="ListParagraph"/>
         <w:numPr>
           <w:ilvl w:val="0"/>
           <w:numId w:val="9"/>
@@ -1958,7 +2080,7 @@
     </w:p>
     <w:p>
       <w:pPr>
-        <w:pStyle w:val="af2"/>
+        <w:pStyle w:val="ListParagraph"/>
         <w:numPr>
           <w:ilvl w:val="0"/>
           <w:numId w:val="9"/>
@@ -1969,20 +2091,26 @@
         <w:rPr>
           <w:rFonts w:hint="eastAsia"/>
         </w:rPr>
+        <w:lastRenderedPageBreak/>
         <w:t>数据迁移</w:t>
       </w:r>
     </w:p>
     <w:p>
       <w:pPr>
-        <w:pStyle w:val="af2"/>
+        <w:pStyle w:val="ListParagraph"/>
         <w:numPr>
           <w:ilvl w:val="0"/>
           <w:numId w:val="9"/>
         </w:numPr>
         <w:ind w:firstLineChars="0"/>
       </w:pPr>
-      <w:r>
-        <w:t>restrict_data_visibility_to_reseller_</w:t>
+      <w:proofErr w:type="spellStart"/>
+      <w:r>
+        <w:t>restrict_data_visibility_to_reseller</w:t>
+      </w:r>
+      <w:proofErr w:type="spellEnd"/>
+      <w:r>
+        <w:t>_</w:t>
       </w:r>
       <w:r>
         <w:rPr>
@@ -1997,7 +2125,14 @@
         <w:rPr>
           <w:rFonts w:hint="eastAsia"/>
         </w:rPr>
-        <w:t xml:space="preserve"> enabled_</w:t>
+        <w:t xml:space="preserve"> </w:t>
+      </w:r>
+      <w:proofErr w:type="spellStart"/>
+      <w:r>
+        <w:rPr>
+          <w:rFonts w:hint="eastAsia"/>
+        </w:rPr>
+        <w:t>enabled_</w:t>
       </w:r>
       <w:r>
         <w:rPr>
@@ -2005,10 +2140,11 @@
         </w:rPr>
         <w:t>data_right_networkfunction</w:t>
       </w:r>
-    </w:p>
-    <w:p>
-      <w:pPr>
-        <w:pStyle w:val="2"/>
+      <w:proofErr w:type="spellEnd"/>
+    </w:p>
+    <w:p>
+      <w:pPr>
+        <w:pStyle w:val="Heading2"/>
         <w:ind w:left="210"/>
       </w:pPr>
       <w:r>
@@ -2027,15 +2163,17 @@
     <w:p/>
     <w:p>
       <w:pPr>
-        <w:pStyle w:val="2"/>
+        <w:pStyle w:val="Heading2"/>
         <w:ind w:left="210"/>
       </w:pPr>
+      <w:proofErr w:type="spellStart"/>
       <w:r>
         <w:rPr>
           <w:rFonts w:hint="eastAsia"/>
         </w:rPr>
         <w:t>pr</w:t>
       </w:r>
+      <w:proofErr w:type="spellEnd"/>
       <w:r>
         <w:rPr>
           <w:rFonts w:hint="eastAsia"/>
@@ -2051,14 +2189,16 @@
     </w:p>
     <w:p>
       <w:pPr>
-        <w:pStyle w:val="3"/>
-      </w:pPr>
+        <w:pStyle w:val="Heading3"/>
+      </w:pPr>
+      <w:proofErr w:type="spellStart"/>
       <w:r>
         <w:rPr>
           <w:rFonts w:hint="eastAsia"/>
         </w:rPr>
         <w:t>cnt</w:t>
       </w:r>
+      <w:proofErr w:type="spellEnd"/>
       <w:r>
         <w:rPr>
           <w:rFonts w:hint="eastAsia"/>
@@ -2074,7 +2214,7 @@
     </w:p>
     <w:p>
       <w:pPr>
-        <w:pStyle w:val="3"/>
+        <w:pStyle w:val="Heading3"/>
       </w:pPr>
       <w:r>
         <w:rPr>
@@ -2085,10 +2225,10 @@
     </w:p>
     <w:p>
       <w:pPr>
-        <w:pStyle w:val="2"/>
+        <w:pStyle w:val="Heading2"/>
         <w:ind w:left="210"/>
         <w:rPr>
-          <w:rStyle w:val="a5"/>
+          <w:rStyle w:val="Hyperlink"/>
         </w:rPr>
       </w:pPr>
       <w:r>
@@ -2126,460 +2266,530 @@
           <w:rFonts w:hint="eastAsia"/>
         </w:rPr>
         <w:t>操作</w:t>
+      </w:r>
+      <w:r>
+        <w:fldChar w:fldCharType="begin"/>
+      </w:r>
+      <w:r>
+        <w:instrText xml:space="preserve"> HYPERLINK "https://jira.freewheel.tv/browse/PUB-5928" </w:instrText>
+      </w:r>
+      <w:r>
+        <w:fldChar w:fldCharType="separate"/>
+      </w:r>
+      <w:r>
+        <w:rPr>
+          <w:rStyle w:val="Hyperlink"/>
+        </w:rPr>
+        <w:t>https://</w:t>
+      </w:r>
+      <w:proofErr w:type="spellStart"/>
+      <w:r>
+        <w:rPr>
+          <w:rStyle w:val="Hyperlink"/>
+        </w:rPr>
+        <w:t>jira.freewheel.tv</w:t>
+      </w:r>
+      <w:proofErr w:type="spellEnd"/>
+      <w:r>
+        <w:rPr>
+          <w:rStyle w:val="Hyperlink"/>
+        </w:rPr>
+        <w:t>/browse/PUB-5928</w:t>
+      </w:r>
+      <w:r>
+        <w:rPr>
+          <w:rStyle w:val="Hyperlink"/>
+        </w:rPr>
+        <w:fldChar w:fldCharType="end"/>
+      </w:r>
+    </w:p>
+    <w:p>
+      <w:pPr>
+        <w:pStyle w:val="Heading3"/>
+      </w:pPr>
+      <w:r>
+        <w:rPr>
+          <w:rFonts w:hint="eastAsia"/>
+        </w:rPr>
+        <w:t xml:space="preserve">确认UI的操作: section的R还是R' mirror. </w:t>
+      </w:r>
+      <w:r>
+        <w:t>V</w:t>
+      </w:r>
+      <w:r>
+        <w:rPr>
+          <w:rFonts w:hint="eastAsia"/>
+        </w:rPr>
+        <w:t>ideo是D还是R mirror.</w:t>
+      </w:r>
+    </w:p>
+    <w:p>
+      <w:pPr>
+        <w:pStyle w:val="Heading3"/>
+      </w:pPr>
+      <w:r>
+        <w:rPr>
+          <w:rFonts w:hint="eastAsia"/>
+        </w:rPr>
+        <w:t>Ad Targeting impact调研</w:t>
+      </w:r>
+    </w:p>
+    <w:p>
+      <w:pPr>
+        <w:pStyle w:val="Heading3"/>
+      </w:pPr>
+      <w:r>
+        <w:rPr>
+          <w:rFonts w:hint="eastAsia"/>
+        </w:rPr>
+        <w:t>UEX &amp; CBP impact调研</w:t>
+      </w:r>
+    </w:p>
+    <w:p>
+      <w:pPr>
+        <w:pStyle w:val="Heading3"/>
+      </w:pPr>
+      <w:r>
+        <w:rPr>
+          <w:rFonts w:hint="eastAsia"/>
+        </w:rPr>
+        <w:t>Restriction impact调研</w:t>
+      </w:r>
+    </w:p>
+    <w:p/>
+    <w:p>
+      <w:pPr>
+        <w:pStyle w:val="Heading1"/>
+      </w:pPr>
+      <w:r>
+        <w:rPr>
+          <w:rFonts w:hint="eastAsia"/>
+        </w:rPr>
+        <w:t>分布式</w:t>
+      </w:r>
+      <w:bookmarkEnd w:id="0"/>
+    </w:p>
+    <w:p>
+      <w:pPr>
+        <w:pStyle w:val="Heading2"/>
+        <w:ind w:left="210"/>
+      </w:pPr>
+      <w:r>
+        <w:rPr>
+          <w:rFonts w:hint="eastAsia"/>
+        </w:rPr>
+        <w:t>分布式锁</w:t>
+      </w:r>
+    </w:p>
+    <w:p>
+      <w:pPr>
+        <w:pStyle w:val="Heading3"/>
+      </w:pPr>
+      <w:r>
+        <w:rPr>
+          <w:rFonts w:hint="eastAsia"/>
+        </w:rPr>
+        <w:t>有什么实际需求场景</w:t>
+      </w:r>
+      <w:r>
+        <w:fldChar w:fldCharType="begin"/>
+      </w:r>
+      <w:r>
+        <w:instrText xml:space="preserve"> HYPERLINK "https://segmentfault.com/q/1010000004605967/a-1020000004608191" </w:instrText>
+      </w:r>
+      <w:r>
+        <w:fldChar w:fldCharType="separate"/>
+      </w:r>
+      <w:r>
+        <w:rPr>
+          <w:rStyle w:val="Hyperlink"/>
+          <w:rFonts w:hint="eastAsia"/>
+        </w:rPr>
+        <w:t>&gt;&gt;</w:t>
+      </w:r>
+      <w:r>
+        <w:rPr>
+          <w:rStyle w:val="Hyperlink"/>
+          <w:rFonts w:hint="eastAsia"/>
+        </w:rPr>
+        <w:t>账户</w:t>
+      </w:r>
+      <w:r>
+        <w:rPr>
+          <w:rStyle w:val="Hyperlink"/>
+        </w:rPr>
+        <w:fldChar w:fldCharType="end"/>
+      </w:r>
+    </w:p>
+    <w:p>
+      <w:pPr>
+        <w:ind w:left="420" w:firstLine="420"/>
+      </w:pPr>
+      <w:r>
+        <w:rPr>
+          <w:rFonts w:hint="eastAsia"/>
+        </w:rPr>
+        <w:t>多Agent</w:t>
+      </w:r>
+      <w:r>
+        <w:rPr>
+          <w:rFonts w:hint="eastAsia"/>
+        </w:rPr>
+        <w:t>，临界资源</w:t>
+      </w:r>
+      <w:r>
+        <w:rPr>
+          <w:rFonts w:hint="eastAsia"/>
+        </w:rPr>
+        <w:t>。</w:t>
+      </w:r>
+    </w:p>
+    <w:p>
+      <w:pPr>
+        <w:ind w:left="420" w:firstLine="420"/>
+      </w:pPr>
+      <w:r>
+        <w:rPr>
+          <w:rFonts w:hint="eastAsia"/>
+        </w:rPr>
+        <w:t>如果用红球绿球代表账户余额，则不存在临界资源，则无需锁。</w:t>
+      </w:r>
+    </w:p>
+    <w:p>
+      <w:pPr>
+        <w:pStyle w:val="Heading3"/>
+      </w:pPr>
+      <w:r>
+        <w:rPr>
+          <w:rFonts w:hint="eastAsia"/>
+        </w:rPr>
+        <w:t>什么是分布式锁的羊群效应</w:t>
+      </w:r>
+    </w:p>
+    <w:p>
+      <w:pPr>
+        <w:pStyle w:val="Heading3"/>
+      </w:pPr>
+      <w:bookmarkStart w:id="1" w:name="_Toc505602499"/>
+      <w:r>
+        <w:rPr>
+          <w:rFonts w:hint="eastAsia"/>
+        </w:rPr>
+        <w:t>几种实现方案</w:t>
+      </w:r>
+      <w:r>
+        <w:fldChar w:fldCharType="begin"/>
+      </w:r>
+      <w:r>
+        <w:instrText xml:space="preserve"> HYPERLINK "http://www.cnblogs.com/suolu/p/6588902.html" </w:instrText>
+      </w:r>
+      <w:r>
+        <w:fldChar w:fldCharType="separate"/>
+      </w:r>
+      <w:r>
+        <w:rPr>
+          <w:rStyle w:val="Hyperlink"/>
+          <w:rFonts w:hint="eastAsia"/>
+        </w:rPr>
+        <w:t>&gt;&gt;</w:t>
+      </w:r>
+      <w:bookmarkEnd w:id="1"/>
+      <w:r>
+        <w:rPr>
+          <w:rStyle w:val="Hyperlink"/>
+        </w:rPr>
+        <w:fldChar w:fldCharType="end"/>
+      </w:r>
+    </w:p>
+    <w:p>
+      <w:pPr>
+        <w:pStyle w:val="Heading3"/>
+      </w:pPr>
+      <w:bookmarkStart w:id="2" w:name="_Toc505602500"/>
+      <w:r>
+        <w:rPr>
+          <w:rFonts w:hint="eastAsia"/>
+        </w:rPr>
+        <w:t>Zookeeper</w:t>
+      </w:r>
+      <w:r>
+        <w:rPr>
+          <w:rFonts w:hint="eastAsia"/>
+        </w:rPr>
+        <w:t>怎么实现分布式锁</w:t>
+      </w:r>
+      <w:r>
+        <w:fldChar w:fldCharType="begin"/>
+      </w:r>
+      <w:r>
+        <w:instrText xml:space="preserve"> HYPERLINK "http://www.cnblogs.com/yuyijq/p/3391945.html" </w:instrText>
+      </w:r>
+      <w:r>
+        <w:fldChar w:fldCharType="separate"/>
+      </w:r>
+      <w:r>
+        <w:rPr>
+          <w:rStyle w:val="Hyperlink"/>
+          <w:rFonts w:hint="eastAsia"/>
+        </w:rPr>
+        <w:t>&gt;&gt;</w:t>
+      </w:r>
+      <w:bookmarkEnd w:id="2"/>
+      <w:r>
+        <w:rPr>
+          <w:rStyle w:val="Hyperlink"/>
+        </w:rPr>
+        <w:fldChar w:fldCharType="end"/>
+      </w:r>
+    </w:p>
+    <w:p>
+      <w:pPr>
+        <w:pStyle w:val="Heading4"/>
+        <w:ind w:left="630"/>
+        <w:rPr>
+          <w:rStyle w:val="Hyperlink"/>
+          <w:bdr w:val="none" w:sz="0" w:space="0" w:color="auto" w:frame="1"/>
+        </w:rPr>
+      </w:pPr>
+      <w:bookmarkStart w:id="3" w:name="_Toc505602501"/>
+      <w:r>
+        <w:rPr>
+          <w:bdr w:val="none" w:sz="0" w:space="0" w:color="auto" w:frame="1"/>
+        </w:rPr>
+        <w:t>Z</w:t>
+      </w:r>
+      <w:r>
+        <w:rPr>
+          <w:rFonts w:hint="eastAsia"/>
+          <w:bdr w:val="none" w:sz="0" w:space="0" w:color="auto" w:frame="1"/>
+        </w:rPr>
+        <w:t>ookeeper</w:t>
+      </w:r>
+      <w:r>
+        <w:rPr>
+          <w:rFonts w:hint="eastAsia"/>
+          <w:bdr w:val="none" w:sz="0" w:space="0" w:color="auto" w:frame="1"/>
+        </w:rPr>
+        <w:t>的应用原理</w:t>
+      </w:r>
+      <w:r>
+        <w:rPr>
+          <w:bdr w:val="none" w:sz="0" w:space="0" w:color="auto" w:frame="1"/>
+        </w:rPr>
+        <w:fldChar w:fldCharType="begin"/>
+      </w:r>
+      <w:r>
+        <w:rPr>
+          <w:bdr w:val="none" w:sz="0" w:space="0" w:color="auto" w:frame="1"/>
+        </w:rPr>
+        <w:instrText xml:space="preserve"> HYPERLINK "http://blog.csdn.net/gs80140/article/details/51496925/" </w:instrText>
+      </w:r>
+      <w:r>
+        <w:rPr>
+          <w:bdr w:val="none" w:sz="0" w:space="0" w:color="auto" w:frame="1"/>
+        </w:rPr>
+        <w:fldChar w:fldCharType="separate"/>
+      </w:r>
+      <w:r>
+        <w:rPr>
+          <w:rStyle w:val="Hyperlink"/>
+          <w:rFonts w:hint="eastAsia"/>
+          <w:bdr w:val="none" w:sz="0" w:space="0" w:color="auto" w:frame="1"/>
+        </w:rPr>
+        <w:t>&gt;&gt;</w:t>
+      </w:r>
+    </w:p>
+    <w:p>
+      <w:pPr>
+        <w:pStyle w:val="Heading4"/>
+        <w:ind w:left="630"/>
+        <w:rPr>
+          <w:bdr w:val="none" w:sz="0" w:space="0" w:color="auto" w:frame="1"/>
+        </w:rPr>
+      </w:pPr>
+      <w:r>
+        <w:rPr>
+          <w:bdr w:val="none" w:sz="0" w:space="0" w:color="auto" w:frame="1"/>
+        </w:rPr>
+        <w:fldChar w:fldCharType="end"/>
+      </w:r>
+      <w:r>
+        <w:rPr>
+          <w:rFonts w:hint="eastAsia"/>
+          <w:bdr w:val="none" w:sz="0" w:space="0" w:color="auto" w:frame="1"/>
+        </w:rPr>
+        <w:t>Zookeeper</w:t>
+      </w:r>
+      <w:r>
+        <w:rPr>
+          <w:rFonts w:hint="eastAsia"/>
+          <w:bdr w:val="none" w:sz="0" w:space="0" w:color="auto" w:frame="1"/>
+        </w:rPr>
+        <w:t>可以干什么</w:t>
+      </w:r>
+      <w:bookmarkEnd w:id="3"/>
+      <w:r>
+        <w:rPr>
+          <w:bdr w:val="none" w:sz="0" w:space="0" w:color="auto" w:frame="1"/>
+        </w:rPr>
+        <w:fldChar w:fldCharType="begin"/>
+      </w:r>
+      <w:r>
+        <w:rPr>
+          <w:bdr w:val="none" w:sz="0" w:space="0" w:color="auto" w:frame="1"/>
+        </w:rPr>
+        <w:instrText xml:space="preserve"> HYPERLINK "http://www.cnblogs.com/yuyijq/p/3424473.html" </w:instrText>
+      </w:r>
+      <w:r>
+        <w:rPr>
+          <w:bdr w:val="none" w:sz="0" w:space="0" w:color="auto" w:frame="1"/>
+        </w:rPr>
+        <w:fldChar w:fldCharType="separate"/>
+      </w:r>
+      <w:r>
+        <w:rPr>
+          <w:rStyle w:val="Hyperlink"/>
+          <w:rFonts w:hint="eastAsia"/>
+          <w:bdr w:val="none" w:sz="0" w:space="0" w:color="auto" w:frame="1"/>
+        </w:rPr>
+        <w:t>&gt;&gt;</w:t>
+      </w:r>
+      <w:r>
+        <w:rPr>
+          <w:bdr w:val="none" w:sz="0" w:space="0" w:color="auto" w:frame="1"/>
+        </w:rPr>
+        <w:fldChar w:fldCharType="end"/>
+      </w:r>
+    </w:p>
+    <w:p>
+      <w:pPr>
+        <w:pStyle w:val="Heading4"/>
+        <w:ind w:left="630"/>
+      </w:pPr>
+      <w:proofErr w:type="spellStart"/>
+      <w:r>
+        <w:t>Z</w:t>
+      </w:r>
+      <w:r>
+        <w:rPr>
+          <w:rFonts w:hint="eastAsia"/>
+        </w:rPr>
+        <w:t>k</w:t>
+      </w:r>
+      <w:proofErr w:type="spellEnd"/>
+      <w:r>
+        <w:rPr>
+          <w:rFonts w:hint="eastAsia"/>
+        </w:rPr>
+        <w:t>怎么避免的羊群效应</w:t>
+      </w:r>
+      <w:r>
+        <w:rPr>
+          <w:rFonts w:hint="eastAsia"/>
+        </w:rPr>
+        <w:t>&gt;&gt;</w:t>
+      </w:r>
+    </w:p>
+    <w:p>
+      <w:pPr>
+        <w:pStyle w:val="Heading4"/>
+        <w:ind w:left="630"/>
+      </w:pPr>
+      <w:r>
+        <w:rPr>
+          <w:rFonts w:hint="eastAsia"/>
+        </w:rPr>
+        <w:t xml:space="preserve">        </w:t>
+      </w:r>
+      <w:r>
+        <w:rPr>
+          <w:rFonts w:hint="eastAsia"/>
+        </w:rPr>
+        <w:t>共享数据</w:t>
+      </w:r>
+      <w:r>
+        <w:rPr>
+          <w:rFonts w:hint="eastAsia"/>
+        </w:rPr>
+        <w:t>:</w:t>
+      </w:r>
+      <w:r>
+        <w:rPr>
+          <w:rFonts w:hint="eastAsia"/>
+        </w:rPr>
+        <w:t>集群共享配置</w:t>
+      </w:r>
+      <w:r>
+        <w:rPr>
+          <w:rFonts w:hint="eastAsia"/>
+        </w:rPr>
+        <w:t>/</w:t>
+      </w:r>
+      <w:r>
+        <w:rPr>
+          <w:rFonts w:hint="eastAsia"/>
+        </w:rPr>
+        <w:t>业务路由表</w:t>
+      </w:r>
+      <w:r>
+        <w:rPr>
+          <w:rFonts w:hint="eastAsia"/>
+        </w:rPr>
+        <w:t>/</w:t>
+      </w:r>
+      <w:r>
+        <w:rPr>
+          <w:rFonts w:hint="eastAsia"/>
+        </w:rPr>
+        <w:t>节点存活表</w:t>
+      </w:r>
+      <w:r>
+        <w:rPr>
+          <w:rFonts w:hint="eastAsia"/>
+        </w:rPr>
+        <w:t>/</w:t>
+      </w:r>
+    </w:p>
+    <w:p>
+      <w:pPr>
+        <w:ind w:left="1050"/>
+      </w:pPr>
+      <w:r>
+        <w:rPr>
+          <w:rFonts w:hint="eastAsia"/>
+        </w:rPr>
+        <w:t>分布式锁:Lead Election</w:t>
+      </w:r>
+    </w:p>
+    <w:p>
+      <w:pPr>
+        <w:pStyle w:val="Heading2"/>
+        <w:ind w:left="210"/>
+      </w:pPr>
+      <w:proofErr w:type="spellStart"/>
+      <w:r>
+        <w:rPr>
+          <w:rFonts w:hint="eastAsia"/>
+        </w:rPr>
+        <w:t>kafka</w:t>
+      </w:r>
+      <w:proofErr w:type="spellEnd"/>
+      <w:r>
+        <w:rPr>
+          <w:rFonts w:hint="eastAsia"/>
+        </w:rPr>
+        <w:t>是什么</w:t>
+      </w:r>
+      <w:r>
+        <w:rPr>
+          <w:rFonts w:hint="eastAsia"/>
+        </w:rPr>
+        <w:t xml:space="preserve"> </w:t>
       </w:r>
       <w:hyperlink r:id="rId7" w:history="1">
         <w:r>
           <w:rPr>
-            <w:rStyle w:val="a5"/>
-          </w:rPr>
-          <w:t>https://jira.freewheel.tv/browse/PUB-5928</w:t>
-        </w:r>
-      </w:hyperlink>
-    </w:p>
-    <w:p>
-      <w:pPr>
-        <w:pStyle w:val="3"/>
-      </w:pPr>
-      <w:r>
-        <w:rPr>
-          <w:rFonts w:hint="eastAsia"/>
-        </w:rPr>
-        <w:t xml:space="preserve">确认UI的操作: section的R还是R' mirror. </w:t>
-      </w:r>
-      <w:r>
-        <w:t>V</w:t>
-      </w:r>
-      <w:r>
-        <w:rPr>
-          <w:rFonts w:hint="eastAsia"/>
-        </w:rPr>
-        <w:t>ideo是D还是R mirror.</w:t>
-      </w:r>
-    </w:p>
-    <w:p>
-      <w:pPr>
-        <w:pStyle w:val="3"/>
-      </w:pPr>
-      <w:r>
-        <w:rPr>
-          <w:rFonts w:hint="eastAsia"/>
-        </w:rPr>
-        <w:t>Ad Targeting impact调研</w:t>
-      </w:r>
-    </w:p>
-    <w:p>
-      <w:pPr>
-        <w:pStyle w:val="3"/>
-      </w:pPr>
-      <w:r>
-        <w:rPr>
-          <w:rFonts w:hint="eastAsia"/>
-        </w:rPr>
-        <w:t>UEX &amp; CBP impact调研</w:t>
-      </w:r>
-    </w:p>
-    <w:p>
-      <w:pPr>
-        <w:pStyle w:val="3"/>
-      </w:pPr>
-      <w:r>
-        <w:rPr>
-          <w:rFonts w:hint="eastAsia"/>
-        </w:rPr>
-        <w:t>Restriction impact调研</w:t>
-      </w:r>
-    </w:p>
-    <w:p/>
-    <w:p>
-      <w:pPr>
-        <w:pStyle w:val="1"/>
-      </w:pPr>
-      <w:r>
-        <w:rPr>
-          <w:rFonts w:hint="eastAsia"/>
-        </w:rPr>
-        <w:t>分布式</w:t>
-      </w:r>
-      <w:bookmarkEnd w:id="0"/>
-    </w:p>
-    <w:p>
-      <w:pPr>
-        <w:pStyle w:val="2"/>
-        <w:ind w:left="210"/>
-      </w:pPr>
-      <w:r>
-        <w:rPr>
-          <w:rFonts w:hint="eastAsia"/>
-        </w:rPr>
-        <w:t>分布式锁</w:t>
-      </w:r>
-    </w:p>
-    <w:p>
-      <w:pPr>
-        <w:pStyle w:val="3"/>
-      </w:pPr>
-      <w:r>
-        <w:rPr>
-          <w:rFonts w:hint="eastAsia"/>
-        </w:rPr>
-        <w:t>有什么实际需求场景</w:t>
-      </w:r>
-      <w:hyperlink r:id="rId8" w:history="1">
-        <w:r>
-          <w:rPr>
-            <w:rStyle w:val="a5"/>
-            <w:rFonts w:hint="eastAsia"/>
-          </w:rPr>
-          <w:t>&gt;&gt;</w:t>
-        </w:r>
-        <w:r>
-          <w:rPr>
-            <w:rStyle w:val="a5"/>
-            <w:rFonts w:hint="eastAsia"/>
-          </w:rPr>
-          <w:t>账户</w:t>
-        </w:r>
-      </w:hyperlink>
-    </w:p>
-    <w:p>
-      <w:pPr>
-        <w:ind w:left="420" w:firstLine="420"/>
-      </w:pPr>
-      <w:r>
-        <w:rPr>
-          <w:rFonts w:hint="eastAsia"/>
-        </w:rPr>
-        <w:t>多Agent</w:t>
-      </w:r>
-      <w:r>
-        <w:rPr>
-          <w:rFonts w:hint="eastAsia"/>
-        </w:rPr>
-        <w:t>，临界资源</w:t>
-      </w:r>
-      <w:r>
-        <w:rPr>
-          <w:rFonts w:hint="eastAsia"/>
-        </w:rPr>
-        <w:t>。</w:t>
-      </w:r>
-    </w:p>
-    <w:p>
-      <w:pPr>
-        <w:ind w:left="420" w:firstLine="420"/>
-      </w:pPr>
-      <w:r>
-        <w:rPr>
-          <w:rFonts w:hint="eastAsia"/>
-        </w:rPr>
-        <w:t>如果用红球绿球代表账户余额，则不存在临界资源，则无需锁。</w:t>
-      </w:r>
-    </w:p>
-    <w:p>
-      <w:pPr>
-        <w:pStyle w:val="3"/>
-      </w:pPr>
-      <w:r>
-        <w:rPr>
-          <w:rFonts w:hint="eastAsia"/>
-        </w:rPr>
-        <w:t>什么是分布式锁的羊群效应</w:t>
-      </w:r>
-    </w:p>
-    <w:p>
-      <w:pPr>
-        <w:pStyle w:val="3"/>
-      </w:pPr>
-      <w:bookmarkStart w:id="2" w:name="_Toc505602499"/>
-      <w:r>
-        <w:rPr>
-          <w:rFonts w:hint="eastAsia"/>
-        </w:rPr>
-        <w:t>几种实现方案</w:t>
-      </w:r>
-      <w:hyperlink r:id="rId9" w:history="1">
-        <w:r>
-          <w:rPr>
-            <w:rStyle w:val="a5"/>
-            <w:rFonts w:hint="eastAsia"/>
-          </w:rPr>
-          <w:t>&gt;&gt;</w:t>
-        </w:r>
-        <w:bookmarkEnd w:id="2"/>
-      </w:hyperlink>
-    </w:p>
-    <w:p>
-      <w:pPr>
-        <w:pStyle w:val="3"/>
-      </w:pPr>
-      <w:bookmarkStart w:id="3" w:name="_Toc505602500"/>
-      <w:r>
-        <w:rPr>
-          <w:rFonts w:hint="eastAsia"/>
-        </w:rPr>
-        <w:t>Zookeeper</w:t>
-      </w:r>
-      <w:r>
-        <w:rPr>
-          <w:rFonts w:hint="eastAsia"/>
-        </w:rPr>
-        <w:t>怎么实现分布式锁</w:t>
-      </w:r>
-      <w:hyperlink r:id="rId10" w:history="1">
-        <w:r>
-          <w:rPr>
-            <w:rStyle w:val="a5"/>
-            <w:rFonts w:hint="eastAsia"/>
-          </w:rPr>
-          <w:t>&gt;&gt;</w:t>
-        </w:r>
-        <w:bookmarkEnd w:id="3"/>
-      </w:hyperlink>
-    </w:p>
-    <w:p>
-      <w:pPr>
-        <w:pStyle w:val="4"/>
-        <w:ind w:left="630"/>
-        <w:rPr>
-          <w:rStyle w:val="a5"/>
-          <w:bdr w:val="none" w:sz="0" w:space="0" w:color="auto" w:frame="1"/>
-        </w:rPr>
-      </w:pPr>
-      <w:bookmarkStart w:id="4" w:name="_Toc505602501"/>
-      <w:r>
-        <w:rPr>
-          <w:bdr w:val="none" w:sz="0" w:space="0" w:color="auto" w:frame="1"/>
-        </w:rPr>
-        <w:t>Z</w:t>
-      </w:r>
-      <w:r>
-        <w:rPr>
-          <w:rFonts w:hint="eastAsia"/>
-          <w:bdr w:val="none" w:sz="0" w:space="0" w:color="auto" w:frame="1"/>
-        </w:rPr>
-        <w:t>ookeeper</w:t>
-      </w:r>
-      <w:r>
-        <w:rPr>
-          <w:rFonts w:hint="eastAsia"/>
-          <w:bdr w:val="none" w:sz="0" w:space="0" w:color="auto" w:frame="1"/>
-        </w:rPr>
-        <w:t>的应用原理</w:t>
-      </w:r>
-      <w:r>
-        <w:rPr>
-          <w:bdr w:val="none" w:sz="0" w:space="0" w:color="auto" w:frame="1"/>
-        </w:rPr>
-        <w:fldChar w:fldCharType="begin"/>
-      </w:r>
-      <w:r>
-        <w:rPr>
-          <w:bdr w:val="none" w:sz="0" w:space="0" w:color="auto" w:frame="1"/>
-        </w:rPr>
-        <w:instrText xml:space="preserve"> HYPERLINK "http://blog.csdn.net/gs80140/article/details/51496925/" </w:instrText>
-      </w:r>
-      <w:r>
-        <w:rPr>
-          <w:bdr w:val="none" w:sz="0" w:space="0" w:color="auto" w:frame="1"/>
-        </w:rPr>
-        <w:fldChar w:fldCharType="separate"/>
-      </w:r>
-      <w:r>
-        <w:rPr>
-          <w:rStyle w:val="a5"/>
-          <w:rFonts w:hint="eastAsia"/>
-          <w:bdr w:val="none" w:sz="0" w:space="0" w:color="auto" w:frame="1"/>
-        </w:rPr>
-        <w:t>&gt;&gt;</w:t>
-      </w:r>
-    </w:p>
-    <w:p>
-      <w:pPr>
-        <w:pStyle w:val="4"/>
-        <w:ind w:left="630"/>
-        <w:rPr>
-          <w:bdr w:val="none" w:sz="0" w:space="0" w:color="auto" w:frame="1"/>
-        </w:rPr>
-      </w:pPr>
-      <w:r>
-        <w:rPr>
-          <w:bdr w:val="none" w:sz="0" w:space="0" w:color="auto" w:frame="1"/>
-        </w:rPr>
-        <w:fldChar w:fldCharType="end"/>
-      </w:r>
-      <w:r>
-        <w:rPr>
-          <w:rFonts w:hint="eastAsia"/>
-          <w:bdr w:val="none" w:sz="0" w:space="0" w:color="auto" w:frame="1"/>
-        </w:rPr>
-        <w:t>Zookeeper</w:t>
-      </w:r>
-      <w:r>
-        <w:rPr>
-          <w:rFonts w:hint="eastAsia"/>
-          <w:bdr w:val="none" w:sz="0" w:space="0" w:color="auto" w:frame="1"/>
-        </w:rPr>
-        <w:t>可以干什么</w:t>
-      </w:r>
-      <w:bookmarkEnd w:id="4"/>
-      <w:r>
-        <w:rPr>
-          <w:bdr w:val="none" w:sz="0" w:space="0" w:color="auto" w:frame="1"/>
-        </w:rPr>
-        <w:fldChar w:fldCharType="begin"/>
-      </w:r>
-      <w:r>
-        <w:rPr>
-          <w:bdr w:val="none" w:sz="0" w:space="0" w:color="auto" w:frame="1"/>
-        </w:rPr>
-        <w:instrText xml:space="preserve"> HYPERLINK "http://www.cnblogs.com/yuyijq/p/3424473.html" </w:instrText>
-      </w:r>
-      <w:r>
-        <w:rPr>
-          <w:bdr w:val="none" w:sz="0" w:space="0" w:color="auto" w:frame="1"/>
-        </w:rPr>
-        <w:fldChar w:fldCharType="separate"/>
-      </w:r>
-      <w:r>
-        <w:rPr>
-          <w:rStyle w:val="a5"/>
-          <w:rFonts w:hint="eastAsia"/>
-          <w:bdr w:val="none" w:sz="0" w:space="0" w:color="auto" w:frame="1"/>
-        </w:rPr>
-        <w:t>&gt;&gt;</w:t>
-      </w:r>
-      <w:r>
-        <w:rPr>
-          <w:bdr w:val="none" w:sz="0" w:space="0" w:color="auto" w:frame="1"/>
-        </w:rPr>
-        <w:fldChar w:fldCharType="end"/>
-      </w:r>
-    </w:p>
-    <w:p>
-      <w:pPr>
-        <w:pStyle w:val="4"/>
-        <w:ind w:left="630"/>
-      </w:pPr>
-      <w:r>
-        <w:t>Z</w:t>
-      </w:r>
-      <w:r>
-        <w:rPr>
-          <w:rFonts w:hint="eastAsia"/>
-        </w:rPr>
-        <w:t>k</w:t>
-      </w:r>
-      <w:r>
-        <w:rPr>
-          <w:rFonts w:hint="eastAsia"/>
-        </w:rPr>
-        <w:t>怎么避免的羊群效应</w:t>
-      </w:r>
-      <w:r>
-        <w:rPr>
-          <w:rFonts w:hint="eastAsia"/>
-        </w:rPr>
-        <w:t>&gt;&gt;</w:t>
-      </w:r>
-    </w:p>
-    <w:p>
-      <w:pPr>
-        <w:pStyle w:val="4"/>
-        <w:ind w:left="630"/>
-      </w:pPr>
-      <w:r>
-        <w:rPr>
-          <w:rFonts w:hint="eastAsia"/>
-        </w:rPr>
-        <w:t xml:space="preserve">        </w:t>
-      </w:r>
-      <w:r>
-        <w:rPr>
-          <w:rFonts w:hint="eastAsia"/>
-        </w:rPr>
-        <w:t>共享数据</w:t>
-      </w:r>
-      <w:r>
-        <w:rPr>
-          <w:rFonts w:hint="eastAsia"/>
-        </w:rPr>
-        <w:t>:</w:t>
-      </w:r>
-      <w:r>
-        <w:rPr>
-          <w:rFonts w:hint="eastAsia"/>
-        </w:rPr>
-        <w:t>集群共享配置</w:t>
-      </w:r>
-      <w:r>
-        <w:rPr>
-          <w:rFonts w:hint="eastAsia"/>
-        </w:rPr>
-        <w:t>/</w:t>
-      </w:r>
-      <w:r>
-        <w:rPr>
-          <w:rFonts w:hint="eastAsia"/>
-        </w:rPr>
-        <w:t>业务路由表</w:t>
-      </w:r>
-      <w:r>
-        <w:rPr>
-          <w:rFonts w:hint="eastAsia"/>
-        </w:rPr>
-        <w:t>/</w:t>
-      </w:r>
-      <w:r>
-        <w:rPr>
-          <w:rFonts w:hint="eastAsia"/>
-        </w:rPr>
-        <w:t>节点存活表</w:t>
-      </w:r>
-      <w:r>
-        <w:rPr>
-          <w:rFonts w:hint="eastAsia"/>
-        </w:rPr>
-        <w:t>/</w:t>
-      </w:r>
-    </w:p>
-    <w:p>
-      <w:pPr>
-        <w:ind w:left="1050"/>
-      </w:pPr>
-      <w:r>
-        <w:rPr>
-          <w:rFonts w:hint="eastAsia"/>
-        </w:rPr>
-        <w:t>分布式锁:Lead Election</w:t>
-      </w:r>
-    </w:p>
-    <w:p>
-      <w:pPr>
-        <w:pStyle w:val="2"/>
-        <w:ind w:left="210"/>
-      </w:pPr>
-      <w:r>
-        <w:rPr>
-          <w:rFonts w:hint="eastAsia"/>
-        </w:rPr>
-        <w:t>kafka</w:t>
-      </w:r>
-      <w:r>
-        <w:rPr>
-          <w:rFonts w:hint="eastAsia"/>
-        </w:rPr>
-        <w:t>是什么</w:t>
-      </w:r>
-      <w:r>
-        <w:rPr>
-          <w:rFonts w:hint="eastAsia"/>
-        </w:rPr>
-        <w:t xml:space="preserve"> </w:t>
-      </w:r>
-      <w:hyperlink r:id="rId11" w:history="1">
-        <w:r>
-          <w:rPr>
-            <w:rStyle w:val="a5"/>
+            <w:rStyle w:val="Hyperlink"/>
             <w:rFonts w:hint="eastAsia"/>
           </w:rPr>
           <w:t>消息生产管理分发系统</w:t>
@@ -2588,18 +2798,26 @@
     </w:p>
     <w:p>
       <w:pPr>
-        <w:pStyle w:val="3"/>
-      </w:pPr>
-      <w:r>
-        <w:rPr>
-          <w:rFonts w:hint="eastAsia"/>
-        </w:rPr>
-        <w:t xml:space="preserve">kafka基础结构什么样 </w:t>
-      </w:r>
-      <w:hyperlink r:id="rId12" w:history="1">
+        <w:pStyle w:val="Heading3"/>
+      </w:pPr>
+      <w:proofErr w:type="spellStart"/>
+      <w:r>
+        <w:rPr>
+          <w:rFonts w:hint="eastAsia"/>
+        </w:rPr>
+        <w:t>kafka</w:t>
+      </w:r>
+      <w:proofErr w:type="spellEnd"/>
+      <w:r>
+        <w:rPr>
+          <w:rFonts w:hint="eastAsia"/>
+        </w:rPr>
+        <w:t xml:space="preserve">基础结构什么样 </w:t>
+      </w:r>
+      <w:hyperlink r:id="rId8" w:history="1">
         <w:r>
           <w:rPr>
-            <w:rStyle w:val="a5"/>
+            <w:rStyle w:val="Hyperlink"/>
             <w:rFonts w:hint="eastAsia"/>
           </w:rPr>
           <w:t>producer/broker/consumer/zookeeper</w:t>
@@ -2608,18 +2826,32 @@
     </w:p>
     <w:p>
       <w:pPr>
-        <w:pStyle w:val="3"/>
-        <w:rPr>
-          <w:rStyle w:val="a5"/>
-          <w:rFonts w:ascii="STHeiti" w:eastAsia="STHeiti" w:hAnsi="STHeiti" w:cs="Times New Roman"/>
-          <w:kern w:val="0"/>
-        </w:rPr>
-      </w:pPr>
-      <w:r>
-        <w:rPr>
-          <w:rFonts w:hint="eastAsia"/>
-        </w:rPr>
-        <w:t xml:space="preserve">zookeeper在kafka中起什么作用 </w:t>
+        <w:pStyle w:val="Heading3"/>
+        <w:rPr>
+          <w:rStyle w:val="Hyperlink"/>
+          <w:rFonts w:ascii="STHeiti" w:eastAsia="STHeiti" w:hAnsi="STHeiti" w:cs="Times New Roman"/>
+          <w:kern w:val="0"/>
+        </w:rPr>
+      </w:pPr>
+      <w:r>
+        <w:rPr>
+          <w:rFonts w:hint="eastAsia"/>
+        </w:rPr>
+        <w:t>zookeeper在</w:t>
+      </w:r>
+      <w:proofErr w:type="spellStart"/>
+      <w:r>
+        <w:rPr>
+          <w:rFonts w:hint="eastAsia"/>
+        </w:rPr>
+        <w:t>kafka</w:t>
+      </w:r>
+      <w:proofErr w:type="spellEnd"/>
+      <w:r>
+        <w:rPr>
+          <w:rFonts w:hint="eastAsia"/>
+        </w:rPr>
+        <w:t xml:space="preserve">中起什么作用 </w:t>
       </w:r>
       <w:r>
         <w:fldChar w:fldCharType="begin"/>
@@ -2632,7 +2864,7 @@
       </w:r>
       <w:r>
         <w:rPr>
-          <w:rStyle w:val="a5"/>
+          <w:rStyle w:val="Hyperlink"/>
           <w:rFonts w:ascii="STHeiti" w:eastAsia="STHeiti" w:hAnsi="STHeiti" w:cs="Times New Roman" w:hint="eastAsia"/>
           <w:kern w:val="0"/>
         </w:rPr>
@@ -2665,7 +2897,25 @@
           <w:color w:val="3D464D"/>
           <w:kern w:val="0"/>
         </w:rPr>
-        <w:t>http://blog.csdn.net/gs80140/article/details/51496925/</w:t>
+        <w:t>http://</w:t>
+      </w:r>
+      <w:proofErr w:type="spellStart"/>
+      <w:r>
+        <w:rPr>
+          <w:rFonts w:ascii="STHeiti" w:eastAsia="STHeiti" w:hAnsi="STHeiti" w:cs="Times New Roman"/>
+          <w:color w:val="3D464D"/>
+          <w:kern w:val="0"/>
+        </w:rPr>
+        <w:t>blog.csdn.net</w:t>
+      </w:r>
+      <w:proofErr w:type="spellEnd"/>
+      <w:r>
+        <w:rPr>
+          <w:rFonts w:ascii="STHeiti" w:eastAsia="STHeiti" w:hAnsi="STHeiti" w:cs="Times New Roman"/>
+          <w:color w:val="3D464D"/>
+          <w:kern w:val="0"/>
+        </w:rPr>
+        <w:t>/gs80140/article/details/51496925/</w:t>
       </w:r>
     </w:p>
     <w:p>
@@ -2680,7 +2930,7 @@
           <w:kern w:val="0"/>
         </w:rPr>
       </w:pPr>
-      <w:hyperlink r:id="rId13" w:history="1">
+      <w:hyperlink r:id="rId9" w:history="1">
         <w:r>
           <w:rPr>
             <w:rFonts w:ascii="STHeiti" w:eastAsia="STHeiti" w:hAnsi="STHeiti" w:cs="Times New Roman" w:hint="eastAsia"/>
@@ -2704,7 +2954,7 @@
           <w:kern w:val="0"/>
         </w:rPr>
       </w:pPr>
-      <w:hyperlink r:id="rId14" w:history="1">
+      <w:hyperlink r:id="rId10" w:history="1">
         <w:r>
           <w:rPr>
             <w:rFonts w:ascii="STHeiti" w:eastAsia="STHeiti" w:hAnsi="STHeiti" w:cs="Times New Roman" w:hint="eastAsia"/>
@@ -2740,7 +2990,7 @@
         </w:rPr>
         <w:t>        </w:t>
       </w:r>
-      <w:hyperlink r:id="rId15" w:history="1">
+      <w:hyperlink r:id="rId11" w:history="1">
         <w:r>
           <w:rPr>
             <w:rFonts w:ascii="STHeiti" w:eastAsia="STHeiti" w:hAnsi="STHeiti" w:cs="Times New Roman" w:hint="eastAsia"/>
@@ -2764,6 +3014,7 @@
           <w:kern w:val="0"/>
         </w:rPr>
       </w:pPr>
+      <w:proofErr w:type="spellStart"/>
       <w:r>
         <w:rPr>
           <w:rFonts w:ascii="STHeiti" w:eastAsia="STHeiti" w:hAnsi="STHeiti" w:cs="Times New Roman" w:hint="eastAsia"/>
@@ -2772,6 +3023,7 @@
         </w:rPr>
         <w:t>Memcached</w:t>
       </w:r>
+      <w:proofErr w:type="spellEnd"/>
     </w:p>
     <w:p>
       <w:pPr>
@@ -2793,7 +3045,7 @@
         </w:rPr>
         <w:t>    </w:t>
       </w:r>
-      <w:hyperlink r:id="rId16" w:history="1">
+      <w:hyperlink r:id="rId12" w:history="1">
         <w:r>
           <w:rPr>
             <w:rFonts w:ascii="STHeiti" w:eastAsia="STHeiti" w:hAnsi="STHeiti" w:cs="Times New Roman" w:hint="eastAsia"/>
@@ -2807,7 +3059,7 @@
     </w:p>
     <w:p>
       <w:pPr>
-        <w:pStyle w:val="1"/>
+        <w:pStyle w:val="Heading1"/>
       </w:pPr>
       <w:r>
         <w:rPr>
@@ -2818,7 +3070,7 @@
     </w:p>
     <w:p>
       <w:pPr>
-        <w:pStyle w:val="2"/>
+        <w:pStyle w:val="Heading2"/>
         <w:ind w:left="210"/>
       </w:pPr>
       <w:r>
@@ -2830,7 +3082,7 @@
     </w:p>
     <w:p>
       <w:pPr>
-        <w:pStyle w:val="3"/>
+        <w:pStyle w:val="Heading3"/>
       </w:pPr>
       <w:r>
         <w:rPr>
@@ -2841,10 +3093,10 @@
     </w:p>
     <w:p>
       <w:pPr>
-        <w:pStyle w:val="4"/>
+        <w:pStyle w:val="Heading4"/>
         <w:ind w:left="630"/>
         <w:rPr>
-          <w:rStyle w:val="a5"/>
+          <w:rStyle w:val="Hyperlink"/>
         </w:rPr>
       </w:pPr>
       <w:r>
@@ -2853,12 +3105,14 @@
         </w:rPr>
         <w:t>端口</w:t>
       </w:r>
+      <w:proofErr w:type="spellStart"/>
       <w:r>
         <w:rPr>
           <w:rFonts w:hint="eastAsia"/>
         </w:rPr>
         <w:t>close_wait</w:t>
       </w:r>
+      <w:proofErr w:type="spellEnd"/>
       <w:r>
         <w:rPr>
           <w:rFonts w:hint="eastAsia"/>
@@ -2876,14 +3130,14 @@
       </w:r>
       <w:r>
         <w:rPr>
-          <w:rStyle w:val="a5"/>
+          <w:rStyle w:val="Hyperlink"/>
           <w:rFonts w:hint="eastAsia"/>
         </w:rPr>
         <w:t xml:space="preserve"> </w:t>
       </w:r>
       <w:r>
         <w:rPr>
-          <w:rStyle w:val="a5"/>
+          <w:rStyle w:val="Hyperlink"/>
           <w:rFonts w:hint="eastAsia"/>
         </w:rPr>
         <w:t>被动关闭</w:t>
@@ -2891,572 +3145,823 @@
     </w:p>
     <w:p>
       <w:pPr>
-        <w:pStyle w:val="4"/>
+        <w:widowControl/>
+        <w:rPr>
+          <w:sz w:val="24"/>
+        </w:rPr>
+      </w:pPr>
+      <w:r>
+        <w:fldChar w:fldCharType="end"/>
+      </w:r>
+      <w:r>
+        <w:tab/>
+      </w:r>
+      <w:r>
+        <w:tab/>
+      </w:r>
+      <w:r>
+        <w:tab/>
+      </w:r>
+      <w:bookmarkStart w:id="4" w:name="_GoBack"/>
+      <w:bookmarkEnd w:id="4"/>
+      <w:r>
+        <w:fldChar w:fldCharType="begin"/>
+      </w:r>
+      <w:r>
+        <w:instrText xml:space="preserve"> HYPERLINK "https://blog.csdn.net/haohan_lt/article/details/79802365" </w:instrText>
+      </w:r>
+      <w:r>
+        <w:fldChar w:fldCharType="separate"/>
+      </w:r>
+      <w:r>
+        <w:rPr>
+          <w:rStyle w:val="Hyperlink"/>
+        </w:rPr>
+        <w:t>https://</w:t>
+      </w:r>
+      <w:proofErr w:type="spellStart"/>
+      <w:r>
+        <w:rPr>
+          <w:rStyle w:val="Hyperlink"/>
+        </w:rPr>
+        <w:t>blog.csdn.net</w:t>
+      </w:r>
+      <w:proofErr w:type="spellEnd"/>
+      <w:r>
+        <w:rPr>
+          <w:rStyle w:val="Hyperlink"/>
+        </w:rPr>
+        <w:t>/</w:t>
+      </w:r>
+      <w:proofErr w:type="spellStart"/>
+      <w:r>
+        <w:rPr>
+          <w:rStyle w:val="Hyperlink"/>
+        </w:rPr>
+        <w:t>haohan_lt</w:t>
+      </w:r>
+      <w:proofErr w:type="spellEnd"/>
+      <w:r>
+        <w:rPr>
+          <w:rStyle w:val="Hyperlink"/>
+        </w:rPr>
+        <w:t>/article/details/79802365</w:t>
+      </w:r>
+      <w:r>
+        <w:fldChar w:fldCharType="end"/>
+      </w:r>
+    </w:p>
+    <w:p>
+      <w:pPr>
+        <w:pStyle w:val="Heading4"/>
         <w:ind w:left="630"/>
       </w:pPr>
-      <w:r>
+    </w:p>
+    <w:p>
+      <w:pPr>
+        <w:pStyle w:val="Heading4"/>
+        <w:ind w:left="630"/>
+      </w:pPr>
+      <w:proofErr w:type="spellStart"/>
+      <w:r>
+        <w:rPr>
+          <w:rFonts w:hint="eastAsia"/>
+        </w:rPr>
+        <w:t>epoll</w:t>
+      </w:r>
+      <w:proofErr w:type="spellEnd"/>
+      <w:r>
+        <w:rPr>
+          <w:rFonts w:hint="eastAsia"/>
+        </w:rPr>
+        <w:t>在</w:t>
+      </w:r>
+      <w:r>
+        <w:rPr>
+          <w:rFonts w:hint="eastAsia"/>
+        </w:rPr>
+        <w:t>ET</w:t>
+      </w:r>
+      <w:r>
+        <w:rPr>
+          <w:rFonts w:hint="eastAsia"/>
+        </w:rPr>
+        <w:t>模式下怎么监测到</w:t>
+      </w:r>
+      <w:r>
+        <w:rPr>
+          <w:rFonts w:hint="eastAsia"/>
+        </w:rPr>
+        <w:t>close</w:t>
+      </w:r>
+      <w:r>
+        <w:rPr>
+          <w:rFonts w:hint="eastAsia"/>
+        </w:rPr>
+        <w:t>避免</w:t>
+      </w:r>
+      <w:proofErr w:type="spellStart"/>
+      <w:r>
+        <w:rPr>
+          <w:rFonts w:hint="eastAsia"/>
+        </w:rPr>
+        <w:t>close_wait</w:t>
+      </w:r>
+      <w:proofErr w:type="spellEnd"/>
+      <w:r>
+        <w:fldChar w:fldCharType="begin"/>
+      </w:r>
+      <w:r>
+        <w:instrText xml:space="preserve"> HYPERLINK "https://www.zhihu.com/question/20402465" </w:instrText>
+      </w:r>
+      <w:r>
+        <w:fldChar w:fldCharType="separate"/>
+      </w:r>
+      <w:r>
+        <w:rPr>
+          <w:rStyle w:val="Hyperlink"/>
+          <w:rFonts w:hint="eastAsia"/>
+          <w:bCs w:val="0"/>
+          <w:szCs w:val="24"/>
+        </w:rPr>
+        <w:t xml:space="preserve"> </w:t>
+      </w:r>
+      <w:proofErr w:type="spellStart"/>
+      <w:r>
+        <w:rPr>
+          <w:rStyle w:val="Hyperlink"/>
+          <w:rFonts w:hint="eastAsia"/>
+          <w:bCs w:val="0"/>
+          <w:szCs w:val="24"/>
+        </w:rPr>
+        <w:t>recv</w:t>
+      </w:r>
+      <w:proofErr w:type="spellEnd"/>
+      <w:r>
+        <w:rPr>
+          <w:rStyle w:val="Hyperlink"/>
+          <w:rFonts w:hint="eastAsia"/>
+          <w:bCs w:val="0"/>
+          <w:szCs w:val="24"/>
+        </w:rPr>
+        <w:t xml:space="preserve"> </w:t>
+      </w:r>
+      <w:r>
+        <w:rPr>
+          <w:rStyle w:val="Hyperlink"/>
+          <w:rFonts w:hint="eastAsia"/>
+          <w:bCs w:val="0"/>
+          <w:szCs w:val="24"/>
+        </w:rPr>
+        <w:t>count&lt;</w:t>
+      </w:r>
+      <w:r>
+        <w:rPr>
+          <w:rStyle w:val="Hyperlink"/>
+          <w:rFonts w:hint="eastAsia"/>
+          <w:bCs w:val="0"/>
+          <w:szCs w:val="24"/>
+        </w:rPr>
+        <w:t>=0</w:t>
+      </w:r>
+      <w:r>
+        <w:rPr>
+          <w:rStyle w:val="Hyperlink"/>
+          <w:bCs w:val="0"/>
+          <w:szCs w:val="24"/>
+        </w:rPr>
         <w:fldChar w:fldCharType="end"/>
       </w:r>
+    </w:p>
+    <w:p>
+      <w:pPr>
+        <w:pStyle w:val="Heading3"/>
+      </w:pPr>
+      <w:proofErr w:type="spellStart"/>
+      <w:r>
+        <w:rPr>
+          <w:rFonts w:hint="eastAsia"/>
+        </w:rPr>
+        <w:t>linux</w:t>
+      </w:r>
+      <w:proofErr w:type="spellEnd"/>
+      <w:r>
+        <w:rPr>
+          <w:rFonts w:hint="eastAsia"/>
+        </w:rPr>
+        <w:t>网络流量查看</w:t>
+      </w:r>
+    </w:p>
+    <w:p>
+      <w:pPr>
+        <w:pStyle w:val="Heading4"/>
+        <w:ind w:left="630"/>
+        <w:rPr>
+          <w:rStyle w:val="Hyperlink"/>
+        </w:rPr>
+      </w:pPr>
+      <w:r>
+        <w:rPr>
+          <w:rFonts w:hint="eastAsia"/>
+        </w:rPr>
+        <w:t>实时流量监控命令</w:t>
+      </w:r>
+      <w:r>
+        <w:fldChar w:fldCharType="begin"/>
+      </w:r>
+      <w:r>
+        <w:instrText xml:space="preserve"> HYPERLINK "https://blog.csdn.net/wzx19840423/article/details/50854360" </w:instrText>
+      </w:r>
+      <w:r>
+        <w:fldChar w:fldCharType="separate"/>
+      </w:r>
+      <w:r>
+        <w:rPr>
+          <w:rStyle w:val="Hyperlink"/>
+          <w:rFonts w:hint="eastAsia"/>
+        </w:rPr>
+        <w:t>&gt;&gt;</w:t>
+      </w:r>
+    </w:p>
+    <w:p>
+      <w:pPr>
+        <w:pStyle w:val="Heading4"/>
+        <w:ind w:left="630"/>
+        <w:rPr>
+          <w:rFonts w:ascii="STHeiti" w:eastAsia="STHeiti" w:hAnsi="STHeiti" w:cs="Times New Roman"/>
+          <w:color w:val="3D464D"/>
+          <w:kern w:val="0"/>
+        </w:rPr>
+      </w:pPr>
+      <w:r>
+        <w:fldChar w:fldCharType="end"/>
+      </w:r>
+      <w:r>
+        <w:rPr>
+          <w:rFonts w:hint="eastAsia"/>
+        </w:rPr>
+        <w:t>查看历史流量记录</w:t>
+      </w:r>
+      <w:r>
+        <w:fldChar w:fldCharType="begin"/>
+      </w:r>
+      <w:r>
+        <w:instrText xml:space="preserve"> HYPERLINK "https://blog.csdn.net/blade2001/article/details/39959889" </w:instrText>
+      </w:r>
+      <w:r>
+        <w:fldChar w:fldCharType="separate"/>
+      </w:r>
+      <w:r>
+        <w:rPr>
+          <w:rStyle w:val="Hyperlink"/>
+          <w:rFonts w:hint="eastAsia"/>
+        </w:rPr>
+        <w:t>&gt;&gt;</w:t>
+      </w:r>
+      <w:r>
+        <w:rPr>
+          <w:rStyle w:val="Hyperlink"/>
+        </w:rPr>
+        <w:fldChar w:fldCharType="end"/>
+      </w:r>
+    </w:p>
+    <w:p>
+      <w:pPr>
+        <w:pStyle w:val="Heading3"/>
+      </w:pPr>
+      <w:r>
+        <w:rPr>
+          <w:rFonts w:hint="eastAsia"/>
+        </w:rPr>
+        <w:t>域名解析</w:t>
+      </w:r>
+    </w:p>
+    <w:p>
+      <w:pPr>
+        <w:pStyle w:val="Heading4"/>
+        <w:ind w:left="630"/>
+      </w:pPr>
+      <w:proofErr w:type="spellStart"/>
+      <w:r>
+        <w:rPr>
+          <w:rFonts w:hint="eastAsia"/>
+        </w:rPr>
+        <w:t>cname</w:t>
+      </w:r>
+      <w:proofErr w:type="spellEnd"/>
+      <w:r>
+        <w:rPr>
+          <w:rFonts w:hint="eastAsia"/>
+        </w:rPr>
+        <w:t>和</w:t>
+      </w:r>
+      <w:r>
+        <w:rPr>
+          <w:rFonts w:hint="eastAsia"/>
+        </w:rPr>
+        <w:t>A</w:t>
+      </w:r>
+      <w:r>
+        <w:rPr>
+          <w:rFonts w:hint="eastAsia"/>
+        </w:rPr>
+        <w:t>记录的区别</w:t>
+      </w:r>
+      <w:r>
+        <w:fldChar w:fldCharType="begin"/>
+      </w:r>
+      <w:r>
+        <w:instrText xml:space="preserve"> HYPERLINK "http://blog.xieyc.com/differences-between-a-record-and-cname-record/" </w:instrText>
+      </w:r>
+      <w:r>
+        <w:fldChar w:fldCharType="separate"/>
+      </w:r>
+      <w:r>
+        <w:rPr>
+          <w:rStyle w:val="Hyperlink"/>
+          <w:rFonts w:hint="eastAsia"/>
+        </w:rPr>
+        <w:t>&gt;&gt;</w:t>
+      </w:r>
+      <w:r>
+        <w:rPr>
+          <w:rStyle w:val="Hyperlink"/>
+        </w:rPr>
+        <w:fldChar w:fldCharType="end"/>
+      </w:r>
+    </w:p>
+    <w:p>
+      <w:pPr>
+        <w:pStyle w:val="Heading4"/>
+        <w:ind w:left="630"/>
+      </w:pPr>
+      <w:proofErr w:type="spellStart"/>
+      <w:r>
+        <w:rPr>
+          <w:rFonts w:hint="eastAsia"/>
+        </w:rPr>
+        <w:t>cname</w:t>
+      </w:r>
+      <w:proofErr w:type="spellEnd"/>
+      <w:r>
+        <w:rPr>
+          <w:rFonts w:hint="eastAsia"/>
+        </w:rPr>
+        <w:t>, A</w:t>
+      </w:r>
+      <w:r>
+        <w:rPr>
+          <w:rFonts w:hint="eastAsia"/>
+        </w:rPr>
+        <w:t>记录和</w:t>
+      </w:r>
+      <w:proofErr w:type="spellStart"/>
+      <w:r>
+        <w:rPr>
+          <w:rFonts w:hint="eastAsia"/>
+        </w:rPr>
+        <w:t>url</w:t>
+      </w:r>
+      <w:proofErr w:type="spellEnd"/>
+      <w:r>
+        <w:rPr>
+          <w:rFonts w:hint="eastAsia"/>
+        </w:rPr>
+        <w:t>跳转的区别又是什么</w:t>
+      </w:r>
+      <w:r>
+        <w:fldChar w:fldCharType="begin"/>
+      </w:r>
+      <w:r>
+        <w:instrText xml:space="preserve"> HYPERLINK "http://www.metsky.com/archives/682.html" </w:instrText>
+      </w:r>
+      <w:r>
+        <w:fldChar w:fldCharType="separate"/>
+      </w:r>
+      <w:r>
+        <w:rPr>
+          <w:rStyle w:val="Hyperlink"/>
+          <w:rFonts w:hint="eastAsia"/>
+        </w:rPr>
+        <w:t>&gt;&gt;</w:t>
+      </w:r>
+      <w:r>
+        <w:rPr>
+          <w:rStyle w:val="Hyperlink"/>
+        </w:rPr>
+        <w:fldChar w:fldCharType="end"/>
+      </w:r>
+    </w:p>
+    <w:p>
+      <w:pPr>
+        <w:pStyle w:val="Heading4"/>
+        <w:ind w:left="630"/>
+      </w:pPr>
+      <w:r>
+        <w:rPr>
+          <w:rFonts w:hint="eastAsia"/>
+        </w:rPr>
+        <w:t>单单某个网站打不开了</w:t>
+      </w:r>
+      <w:r>
+        <w:rPr>
+          <w:rFonts w:hint="eastAsia"/>
+        </w:rPr>
+        <w:t>,</w:t>
+      </w:r>
+      <w:r>
+        <w:rPr>
+          <w:rFonts w:hint="eastAsia"/>
+        </w:rPr>
+        <w:t>问题可能出在哪</w:t>
+      </w:r>
+      <w:r>
+        <w:fldChar w:fldCharType="begin"/>
+      </w:r>
+      <w:r>
+        <w:instrText xml:space="preserve"> HYPERLINK "https://jingyan.baidu.com/article/fdffd1f83f402ff3e98ca1c2.html" </w:instrText>
+      </w:r>
+      <w:r>
+        <w:fldChar w:fldCharType="separate"/>
+      </w:r>
+      <w:r>
+        <w:rPr>
+          <w:rStyle w:val="Hyperlink"/>
+          <w:rFonts w:hint="eastAsia"/>
+        </w:rPr>
+        <w:t>&gt;&gt;</w:t>
+      </w:r>
+      <w:r>
+        <w:rPr>
+          <w:rStyle w:val="Hyperlink"/>
+        </w:rPr>
+        <w:fldChar w:fldCharType="end"/>
+      </w:r>
+    </w:p>
+    <w:p>
+      <w:pPr>
+        <w:pStyle w:val="Heading3"/>
+      </w:pPr>
+      <w:r>
+        <w:rPr>
+          <w:rFonts w:hint="eastAsia"/>
+        </w:rPr>
+        <w:t>网络抓包</w:t>
+      </w:r>
+    </w:p>
+    <w:p>
+      <w:pPr>
+        <w:pStyle w:val="Heading4"/>
+        <w:ind w:left="630"/>
+        <w:rPr>
+          <w:rStyle w:val="Hyperlink"/>
+        </w:rPr>
+      </w:pPr>
+      <w:r>
+        <w:rPr>
+          <w:rFonts w:hint="eastAsia"/>
+        </w:rPr>
+        <w:t>怎么在</w:t>
+      </w:r>
+      <w:r>
+        <w:rPr>
+          <w:rFonts w:hint="eastAsia"/>
+        </w:rPr>
+        <w:t>Linux</w:t>
+      </w:r>
+      <w:r>
+        <w:rPr>
+          <w:rFonts w:hint="eastAsia"/>
+        </w:rPr>
+        <w:t>上监控</w:t>
+      </w:r>
+      <w:proofErr w:type="spellStart"/>
+      <w:r>
+        <w:rPr>
+          <w:rFonts w:hint="eastAsia"/>
+        </w:rPr>
+        <w:t>tcp</w:t>
+      </w:r>
+      <w:proofErr w:type="spellEnd"/>
+      <w:r>
+        <w:rPr>
+          <w:rFonts w:hint="eastAsia"/>
+        </w:rPr>
+        <w:t>的包</w:t>
+      </w:r>
+      <w:r>
+        <w:fldChar w:fldCharType="begin"/>
+      </w:r>
+      <w:r>
+        <w:instrText xml:space="preserve"> HYPERLINK "https://jingyan.baidu.com/article/295430f1d66e800c7e00503f.html" </w:instrText>
+      </w:r>
+      <w:r>
+        <w:fldChar w:fldCharType="separate"/>
+      </w:r>
+      <w:r>
+        <w:rPr>
+          <w:rStyle w:val="Hyperlink"/>
+          <w:rFonts w:hint="eastAsia"/>
+        </w:rPr>
+        <w:t>&gt;&gt;</w:t>
+      </w:r>
+    </w:p>
+    <w:p>
+      <w:pPr>
+        <w:pStyle w:val="Heading3"/>
+      </w:pPr>
+      <w:r>
+        <w:fldChar w:fldCharType="end"/>
+      </w:r>
+      <w:r>
+        <w:rPr>
+          <w:rFonts w:hint="eastAsia"/>
+        </w:rPr>
+        <w:t>网络故障模拟</w:t>
+      </w:r>
+    </w:p>
+    <w:p>
+      <w:pPr>
+        <w:pStyle w:val="Heading4"/>
+        <w:ind w:left="630"/>
+      </w:pPr>
+      <w:r>
+        <w:rPr>
+          <w:rFonts w:hint="eastAsia"/>
+        </w:rPr>
+        <w:t>怎么模拟网络延迟延时</w:t>
+      </w:r>
+      <w:r>
+        <w:fldChar w:fldCharType="begin"/>
+      </w:r>
+      <w:r>
+        <w:instrText xml:space="preserve"> HYPERLINK "https://blog.csdn.net/x_i_y_u_e/article/details/42981561" </w:instrText>
+      </w:r>
+      <w:r>
+        <w:fldChar w:fldCharType="separate"/>
+      </w:r>
+      <w:r>
+        <w:rPr>
+          <w:rStyle w:val="Hyperlink"/>
+          <w:rFonts w:hint="eastAsia"/>
+        </w:rPr>
+        <w:t>&gt;&gt;</w:t>
+      </w:r>
+      <w:r>
+        <w:rPr>
+          <w:rStyle w:val="Hyperlink"/>
+        </w:rPr>
+        <w:fldChar w:fldCharType="end"/>
+      </w:r>
+    </w:p>
+    <w:p>
+      <w:pPr>
+        <w:pStyle w:val="Heading3"/>
+      </w:pPr>
+      <w:r>
+        <w:rPr>
+          <w:rFonts w:hint="eastAsia"/>
+        </w:rPr>
+        <w:t>安全</w:t>
+      </w:r>
+    </w:p>
+    <w:p>
+      <w:pPr>
+        <w:pStyle w:val="Heading4"/>
+        <w:ind w:left="630"/>
+        <w:rPr>
+          <w:rFonts w:ascii="STHeiti" w:hAnsi="STHeiti"/>
+          <w:szCs w:val="24"/>
+        </w:rPr>
+      </w:pPr>
+      <w:r>
+        <w:rPr>
+          <w:rFonts w:hint="eastAsia"/>
+        </w:rPr>
+        <w:t>怎么开关防火墙</w:t>
+      </w:r>
+      <w:r>
+        <w:fldChar w:fldCharType="begin"/>
+      </w:r>
+      <w:r>
+        <w:instrText xml:space="preserve"> HYPERLINK "https://linuxconfig.org/how-to-stop-start-and-disable-enable-firewall-on-redhat-7-linux-system" </w:instrText>
+      </w:r>
+      <w:r>
+        <w:fldChar w:fldCharType="separate"/>
+      </w:r>
+      <w:r>
+        <w:rPr>
+          <w:rStyle w:val="Hyperlink"/>
+          <w:rFonts w:hint="eastAsia"/>
+        </w:rPr>
+        <w:t>&gt;&gt;</w:t>
+      </w:r>
+      <w:r>
+        <w:rPr>
+          <w:rStyle w:val="Hyperlink"/>
+        </w:rPr>
+        <w:fldChar w:fldCharType="end"/>
+      </w:r>
+    </w:p>
+    <w:p>
+      <w:pPr>
+        <w:pStyle w:val="Heading4"/>
+        <w:ind w:left="630"/>
+      </w:pPr>
+      <w:r>
+        <w:rPr>
+          <w:rFonts w:hint="eastAsia"/>
+        </w:rPr>
+        <w:t>centos6</w:t>
+      </w:r>
+      <w:r>
+        <w:rPr>
+          <w:rFonts w:hint="eastAsia"/>
+        </w:rPr>
+        <w:t>怎么关闭防火墙</w:t>
+      </w:r>
+      <w:r>
+        <w:fldChar w:fldCharType="begin"/>
+      </w:r>
+      <w:r>
+        <w:instrText xml:space="preserve"> HYPERLINK "http://blog.csdn.net/shuaigexiaobo/article/details/78190168" </w:instrText>
+      </w:r>
+      <w:r>
+        <w:fldChar w:fldCharType="separate"/>
+      </w:r>
+      <w:r>
+        <w:rPr>
+          <w:rStyle w:val="Hyperlink"/>
+          <w:rFonts w:hint="eastAsia"/>
+        </w:rPr>
+        <w:t>&gt;&gt;</w:t>
+      </w:r>
+      <w:r>
+        <w:rPr>
+          <w:rStyle w:val="Hyperlink"/>
+        </w:rPr>
+        <w:fldChar w:fldCharType="end"/>
+      </w:r>
+    </w:p>
+    <w:p>
+      <w:pPr>
+        <w:pStyle w:val="Heading2"/>
+        <w:ind w:left="210"/>
+      </w:pPr>
+      <w:r>
+        <w:rPr>
+          <w:rFonts w:hint="eastAsia"/>
+        </w:rPr>
+        <w:t>socket</w:t>
+      </w:r>
+      <w:r>
+        <w:rPr>
+          <w:rFonts w:hint="eastAsia"/>
+        </w:rPr>
+        <w:t>编程</w:t>
+      </w:r>
+    </w:p>
+    <w:p>
+      <w:pPr>
+        <w:pStyle w:val="Heading3"/>
+      </w:pPr>
+      <w:r>
+        <w:rPr>
+          <w:rFonts w:hint="eastAsia"/>
+        </w:rPr>
+        <w:t>监听端口</w:t>
+      </w:r>
+    </w:p>
+    <w:p>
+      <w:pPr>
+        <w:pStyle w:val="Heading4"/>
+        <w:ind w:left="630"/>
+      </w:pPr>
+      <w:r>
+        <w:rPr>
+          <w:rFonts w:hint="eastAsia"/>
+        </w:rPr>
+        <w:t>什么是监听队列？</w:t>
+      </w:r>
+    </w:p>
+    <w:p>
+      <w:pPr>
+        <w:pStyle w:val="Heading5"/>
+        <w:ind w:left="840"/>
+        <w:rPr>
+          <w:rStyle w:val="Hyperlink"/>
+        </w:rPr>
+      </w:pPr>
+      <w:r>
+        <w:rPr>
+          <w:rFonts w:hint="eastAsia"/>
+        </w:rPr>
+        <w:t>监听队列长度是怎么设置的？</w:t>
+      </w:r>
+      <w:r>
+        <w:fldChar w:fldCharType="begin"/>
+      </w:r>
+      <w:r>
+        <w:instrText xml:space="preserve"> HYPERLINK "http://blog.csdn.net/taolinke/article/details/6800979" </w:instrText>
+      </w:r>
+      <w:r>
+        <w:fldChar w:fldCharType="separate"/>
+      </w:r>
+      <w:r>
+        <w:rPr>
+          <w:rStyle w:val="Hyperlink"/>
+          <w:rFonts w:hint="eastAsia"/>
+        </w:rPr>
+        <w:t>&gt;&gt;</w:t>
+      </w:r>
+    </w:p>
+    <w:p>
+      <w:pPr>
+        <w:pStyle w:val="Heading5"/>
+        <w:ind w:left="840"/>
+      </w:pPr>
+      <w:r>
+        <w:fldChar w:fldCharType="end"/>
+      </w:r>
+      <w:r>
+        <w:rPr>
+          <w:rFonts w:hint="eastAsia"/>
+        </w:rPr>
+        <w:t>read timeout和</w:t>
+      </w:r>
+      <w:proofErr w:type="spellStart"/>
       <w:r>
         <w:rPr>
           <w:rFonts w:hint="eastAsia"/>
         </w:rPr>
         <w:t>epoll</w:t>
       </w:r>
-      <w:r>
-        <w:rPr>
-          <w:rFonts w:hint="eastAsia"/>
-        </w:rPr>
-        <w:t>在</w:t>
-      </w:r>
-      <w:r>
-        <w:rPr>
-          <w:rFonts w:hint="eastAsia"/>
-        </w:rPr>
-        <w:t>ET</w:t>
-      </w:r>
-      <w:r>
-        <w:rPr>
-          <w:rFonts w:hint="eastAsia"/>
-        </w:rPr>
-        <w:t>模式下怎么监测到</w:t>
-      </w:r>
-      <w:r>
-        <w:rPr>
-          <w:rFonts w:hint="eastAsia"/>
-        </w:rPr>
-        <w:t>close</w:t>
-      </w:r>
-      <w:r>
-        <w:rPr>
-          <w:rFonts w:hint="eastAsia"/>
-        </w:rPr>
-        <w:t>避免</w:t>
-      </w:r>
-      <w:r>
-        <w:rPr>
-          <w:rFonts w:hint="eastAsia"/>
-        </w:rPr>
-        <w:t>close_wait</w:t>
-      </w:r>
-      <w:hyperlink r:id="rId17" w:history="1">
+      <w:proofErr w:type="spellEnd"/>
+      <w:r>
+        <w:rPr>
+          <w:rFonts w:hint="eastAsia"/>
+        </w:rPr>
+        <w:t xml:space="preserve"> timeout区别是什么</w:t>
+      </w:r>
+    </w:p>
+    <w:p>
+      <w:pPr>
+        <w:pStyle w:val="Heading5"/>
+        <w:ind w:left="840"/>
+      </w:pPr>
+      <w:r>
+        <w:rPr>
+          <w:rFonts w:hint="eastAsia"/>
+        </w:rPr>
+        <w:lastRenderedPageBreak/>
+        <w:t>扫描</w:t>
+      </w:r>
+      <w:proofErr w:type="spellStart"/>
+      <w:r>
+        <w:rPr>
+          <w:rFonts w:hint="eastAsia"/>
+        </w:rPr>
+        <w:t>tcp</w:t>
+      </w:r>
+      <w:proofErr w:type="spellEnd"/>
+      <w:r>
+        <w:rPr>
+          <w:rFonts w:hint="eastAsia"/>
+        </w:rPr>
+        <w:t>的连接,还有buffer</w:t>
+      </w:r>
+    </w:p>
+    <w:p>
+      <w:pPr>
+        <w:pStyle w:val="Heading3"/>
+      </w:pPr>
+      <w:r>
+        <w:t xml:space="preserve">resource temporarily </w:t>
+      </w:r>
+      <w:proofErr w:type="spellStart"/>
+      <w:r>
+        <w:t>unavilable</w:t>
+      </w:r>
+      <w:proofErr w:type="spellEnd"/>
+      <w:r>
+        <w:t>&gt;&gt;</w:t>
+      </w:r>
+      <w:hyperlink r:id="rId13" w:history="1">
         <w:r>
           <w:rPr>
-            <w:rStyle w:val="a5"/>
-            <w:rFonts w:hint="eastAsia"/>
-            <w:bCs w:val="0"/>
-            <w:szCs w:val="24"/>
-          </w:rPr>
-          <w:t xml:space="preserve"> </w:t>
-        </w:r>
-        <w:r>
-          <w:rPr>
-            <w:rStyle w:val="a5"/>
-            <w:rFonts w:hint="eastAsia"/>
-            <w:bCs w:val="0"/>
-            <w:szCs w:val="24"/>
-          </w:rPr>
-          <w:t xml:space="preserve">recv </w:t>
-        </w:r>
-        <w:r>
-          <w:rPr>
-            <w:rStyle w:val="a5"/>
-            <w:rFonts w:hint="eastAsia"/>
-            <w:bCs w:val="0"/>
-            <w:szCs w:val="24"/>
-          </w:rPr>
-          <w:t>count&lt;</w:t>
-        </w:r>
-        <w:r>
-          <w:rPr>
-            <w:rStyle w:val="a5"/>
-            <w:rFonts w:hint="eastAsia"/>
-            <w:bCs w:val="0"/>
-            <w:szCs w:val="24"/>
-          </w:rPr>
-          <w:t>=0</w:t>
-        </w:r>
-      </w:hyperlink>
-    </w:p>
-    <w:p>
-      <w:pPr>
-        <w:pStyle w:val="3"/>
-      </w:pPr>
-      <w:r>
-        <w:rPr>
-          <w:rFonts w:hint="eastAsia"/>
-        </w:rPr>
-        <w:t>linux网络流量查看</w:t>
-      </w:r>
-    </w:p>
-    <w:p>
-      <w:pPr>
-        <w:pStyle w:val="4"/>
-        <w:ind w:left="630"/>
-        <w:rPr>
-          <w:rStyle w:val="a5"/>
-        </w:rPr>
-      </w:pPr>
-      <w:r>
-        <w:rPr>
-          <w:rFonts w:hint="eastAsia"/>
-        </w:rPr>
-        <w:t>实时流量监控命令</w:t>
-      </w:r>
-      <w:r>
-        <w:fldChar w:fldCharType="begin"/>
-      </w:r>
-      <w:r>
-        <w:instrText xml:space="preserve"> HYPERLINK "https://blog.csdn.net/wzx19840423/article/details/50854360" </w:instrText>
-      </w:r>
-      <w:r>
-        <w:fldChar w:fldCharType="separate"/>
-      </w:r>
-      <w:r>
-        <w:rPr>
-          <w:rStyle w:val="a5"/>
-          <w:rFonts w:hint="eastAsia"/>
-        </w:rPr>
-        <w:t>&gt;&gt;</w:t>
-      </w:r>
-    </w:p>
-    <w:p>
-      <w:pPr>
-        <w:pStyle w:val="4"/>
-        <w:ind w:left="630"/>
-        <w:rPr>
-          <w:rFonts w:ascii="STHeiti" w:eastAsia="STHeiti" w:hAnsi="STHeiti" w:cs="Times New Roman"/>
-          <w:color w:val="3D464D"/>
-          <w:kern w:val="0"/>
-        </w:rPr>
-      </w:pPr>
-      <w:r>
-        <w:fldChar w:fldCharType="end"/>
-      </w:r>
-      <w:r>
-        <w:rPr>
-          <w:rFonts w:hint="eastAsia"/>
-        </w:rPr>
-        <w:t>查看历史流量记录</w:t>
-      </w:r>
-      <w:hyperlink r:id="rId18" w:history="1">
-        <w:r>
-          <w:rPr>
-            <w:rStyle w:val="a5"/>
-            <w:rFonts w:hint="eastAsia"/>
-          </w:rPr>
-          <w:t>&gt;&gt;</w:t>
-        </w:r>
-      </w:hyperlink>
-    </w:p>
-    <w:p>
-      <w:pPr>
-        <w:pStyle w:val="3"/>
-      </w:pPr>
-      <w:r>
-        <w:rPr>
-          <w:rFonts w:hint="eastAsia"/>
-        </w:rPr>
-        <w:t>域名解析</w:t>
-      </w:r>
-    </w:p>
-    <w:p>
-      <w:pPr>
-        <w:pStyle w:val="4"/>
-        <w:ind w:left="630"/>
-      </w:pPr>
-      <w:r>
-        <w:rPr>
-          <w:rFonts w:hint="eastAsia"/>
-        </w:rPr>
-        <w:t>cname</w:t>
-      </w:r>
-      <w:r>
-        <w:rPr>
-          <w:rFonts w:hint="eastAsia"/>
-        </w:rPr>
-        <w:t>和</w:t>
-      </w:r>
-      <w:r>
-        <w:rPr>
-          <w:rFonts w:hint="eastAsia"/>
-        </w:rPr>
-        <w:t>A</w:t>
-      </w:r>
-      <w:r>
-        <w:rPr>
-          <w:rFonts w:hint="eastAsia"/>
-        </w:rPr>
-        <w:t>记录的区别</w:t>
-      </w:r>
-      <w:hyperlink r:id="rId19" w:history="1">
-        <w:r>
-          <w:rPr>
-            <w:rStyle w:val="a5"/>
-            <w:rFonts w:hint="eastAsia"/>
-          </w:rPr>
-          <w:t>&gt;&gt;</w:t>
-        </w:r>
-      </w:hyperlink>
-    </w:p>
-    <w:p>
-      <w:pPr>
-        <w:pStyle w:val="4"/>
-        <w:ind w:left="630"/>
-      </w:pPr>
-      <w:r>
-        <w:rPr>
-          <w:rFonts w:hint="eastAsia"/>
-        </w:rPr>
-        <w:t>cname, A</w:t>
-      </w:r>
-      <w:r>
-        <w:rPr>
-          <w:rFonts w:hint="eastAsia"/>
-        </w:rPr>
-        <w:t>记录和</w:t>
-      </w:r>
-      <w:r>
-        <w:rPr>
-          <w:rFonts w:hint="eastAsia"/>
-        </w:rPr>
-        <w:t>url</w:t>
-      </w:r>
-      <w:r>
-        <w:rPr>
-          <w:rFonts w:hint="eastAsia"/>
-        </w:rPr>
-        <w:t>跳转的区别又是什么</w:t>
-      </w:r>
-      <w:hyperlink r:id="rId20" w:history="1">
-        <w:r>
-          <w:rPr>
-            <w:rStyle w:val="a5"/>
-            <w:rFonts w:hint="eastAsia"/>
-          </w:rPr>
-          <w:t>&gt;&gt;</w:t>
-        </w:r>
-      </w:hyperlink>
-    </w:p>
-    <w:p>
-      <w:pPr>
-        <w:pStyle w:val="4"/>
-        <w:ind w:left="630"/>
-      </w:pPr>
-      <w:r>
-        <w:rPr>
-          <w:rFonts w:hint="eastAsia"/>
-        </w:rPr>
-        <w:t>单单某个网站打不开了</w:t>
-      </w:r>
-      <w:r>
-        <w:rPr>
-          <w:rFonts w:hint="eastAsia"/>
-        </w:rPr>
-        <w:t>,</w:t>
-      </w:r>
-      <w:r>
-        <w:rPr>
-          <w:rFonts w:hint="eastAsia"/>
-        </w:rPr>
-        <w:t>问题可能出在哪</w:t>
-      </w:r>
-      <w:hyperlink r:id="rId21" w:history="1">
-        <w:r>
-          <w:rPr>
-            <w:rStyle w:val="a5"/>
-            <w:rFonts w:hint="eastAsia"/>
-          </w:rPr>
-          <w:t>&gt;&gt;</w:t>
-        </w:r>
-      </w:hyperlink>
-    </w:p>
-    <w:p>
-      <w:pPr>
-        <w:pStyle w:val="3"/>
-      </w:pPr>
-      <w:r>
-        <w:rPr>
-          <w:rFonts w:hint="eastAsia"/>
-        </w:rPr>
-        <w:t>网络抓包</w:t>
-      </w:r>
-    </w:p>
-    <w:p>
-      <w:pPr>
-        <w:pStyle w:val="4"/>
-        <w:ind w:left="630"/>
-        <w:rPr>
-          <w:rStyle w:val="a5"/>
-        </w:rPr>
-      </w:pPr>
-      <w:r>
-        <w:rPr>
-          <w:rFonts w:hint="eastAsia"/>
-        </w:rPr>
-        <w:t>怎么在</w:t>
-      </w:r>
-      <w:r>
-        <w:rPr>
-          <w:rFonts w:hint="eastAsia"/>
-        </w:rPr>
-        <w:t>Linux</w:t>
-      </w:r>
-      <w:r>
-        <w:rPr>
-          <w:rFonts w:hint="eastAsia"/>
-        </w:rPr>
-        <w:t>上监控</w:t>
-      </w:r>
-      <w:r>
-        <w:rPr>
-          <w:rFonts w:hint="eastAsia"/>
-        </w:rPr>
-        <w:t>tcp</w:t>
-      </w:r>
-      <w:r>
-        <w:rPr>
-          <w:rFonts w:hint="eastAsia"/>
-        </w:rPr>
-        <w:t>的包</w:t>
-      </w:r>
-      <w:r>
-        <w:fldChar w:fldCharType="begin"/>
-      </w:r>
-      <w:r>
-        <w:instrText xml:space="preserve"> HYPERLINK "https://jingyan.baidu.com/article/295430f1d66e800c7e00503f.html" </w:instrText>
-      </w:r>
-      <w:r>
-        <w:fldChar w:fldCharType="separate"/>
-      </w:r>
-      <w:r>
-        <w:rPr>
-          <w:rStyle w:val="a5"/>
-          <w:rFonts w:hint="eastAsia"/>
-        </w:rPr>
-        <w:t>&gt;&gt;</w:t>
-      </w:r>
-    </w:p>
-    <w:p>
-      <w:pPr>
-        <w:pStyle w:val="3"/>
-      </w:pPr>
-      <w:r>
-        <w:fldChar w:fldCharType="end"/>
-      </w:r>
-      <w:r>
-        <w:rPr>
-          <w:rFonts w:hint="eastAsia"/>
-        </w:rPr>
-        <w:t>网络故障模拟</w:t>
-      </w:r>
-    </w:p>
-    <w:p>
-      <w:pPr>
-        <w:pStyle w:val="4"/>
-        <w:ind w:left="630"/>
-      </w:pPr>
-      <w:r>
-        <w:rPr>
-          <w:rFonts w:hint="eastAsia"/>
-        </w:rPr>
-        <w:t>怎么模拟网络延迟延时</w:t>
-      </w:r>
-      <w:hyperlink r:id="rId22" w:history="1">
-        <w:r>
-          <w:rPr>
-            <w:rStyle w:val="a5"/>
-            <w:rFonts w:hint="eastAsia"/>
-          </w:rPr>
-          <w:t>&gt;&gt;</w:t>
-        </w:r>
-      </w:hyperlink>
-    </w:p>
-    <w:p>
-      <w:pPr>
-        <w:pStyle w:val="3"/>
-      </w:pPr>
-      <w:r>
-        <w:rPr>
-          <w:rFonts w:hint="eastAsia"/>
-        </w:rPr>
-        <w:t>安全</w:t>
-      </w:r>
-    </w:p>
-    <w:p>
-      <w:pPr>
-        <w:pStyle w:val="4"/>
-        <w:ind w:left="630"/>
-        <w:rPr>
-          <w:rFonts w:ascii="STHeiti" w:hAnsi="STHeiti"/>
-          <w:szCs w:val="24"/>
-        </w:rPr>
-      </w:pPr>
-      <w:r>
-        <w:rPr>
-          <w:rFonts w:hint="eastAsia"/>
-        </w:rPr>
-        <w:t>怎么开关防火墙</w:t>
-      </w:r>
-      <w:hyperlink r:id="rId23" w:history="1">
-        <w:r>
-          <w:rPr>
-            <w:rStyle w:val="a5"/>
-            <w:rFonts w:hint="eastAsia"/>
-          </w:rPr>
-          <w:t>&gt;&gt;</w:t>
-        </w:r>
-      </w:hyperlink>
-    </w:p>
-    <w:p>
-      <w:pPr>
-        <w:pStyle w:val="4"/>
-        <w:ind w:left="630"/>
-      </w:pPr>
-      <w:r>
-        <w:rPr>
-          <w:rFonts w:hint="eastAsia"/>
-        </w:rPr>
-        <w:t>centos6</w:t>
-      </w:r>
-      <w:r>
-        <w:rPr>
-          <w:rFonts w:hint="eastAsia"/>
-        </w:rPr>
-        <w:t>怎么关闭防火墙</w:t>
-      </w:r>
-      <w:hyperlink r:id="rId24" w:history="1">
-        <w:r>
-          <w:rPr>
-            <w:rStyle w:val="a5"/>
-            <w:rFonts w:hint="eastAsia"/>
-          </w:rPr>
-          <w:t>&gt;&gt;</w:t>
-        </w:r>
-      </w:hyperlink>
-    </w:p>
-    <w:p>
-      <w:pPr>
-        <w:pStyle w:val="2"/>
-        <w:ind w:left="210"/>
-      </w:pPr>
-      <w:r>
-        <w:rPr>
-          <w:rFonts w:hint="eastAsia"/>
-        </w:rPr>
-        <w:t>socket</w:t>
-      </w:r>
-      <w:r>
-        <w:rPr>
-          <w:rFonts w:hint="eastAsia"/>
-        </w:rPr>
-        <w:t>编程</w:t>
-      </w:r>
-    </w:p>
-    <w:p>
-      <w:pPr>
-        <w:pStyle w:val="3"/>
-      </w:pPr>
-      <w:r>
-        <w:rPr>
-          <w:rFonts w:hint="eastAsia"/>
-        </w:rPr>
-        <w:t>监听端口</w:t>
-      </w:r>
-    </w:p>
-    <w:p>
-      <w:pPr>
-        <w:pStyle w:val="4"/>
-        <w:ind w:left="630"/>
-      </w:pPr>
-      <w:r>
-        <w:rPr>
-          <w:rFonts w:hint="eastAsia"/>
-        </w:rPr>
-        <w:t>什么是监听队列？</w:t>
-      </w:r>
-    </w:p>
-    <w:p>
-      <w:pPr>
-        <w:pStyle w:val="5"/>
-        <w:ind w:left="840"/>
-        <w:rPr>
-          <w:rStyle w:val="a5"/>
-        </w:rPr>
-      </w:pPr>
-      <w:r>
-        <w:rPr>
-          <w:rFonts w:hint="eastAsia"/>
-        </w:rPr>
-        <w:t>监听队列长度是怎么设置的？</w:t>
-      </w:r>
-      <w:r>
-        <w:fldChar w:fldCharType="begin"/>
-      </w:r>
-      <w:r>
-        <w:instrText xml:space="preserve"> HYPERLINK "http://blog.csdn.net/taolinke/article/details/6800979" </w:instrText>
-      </w:r>
-      <w:r>
-        <w:fldChar w:fldCharType="separate"/>
-      </w:r>
-      <w:r>
-        <w:rPr>
-          <w:rStyle w:val="a5"/>
-          <w:rFonts w:hint="eastAsia"/>
-        </w:rPr>
-        <w:t>&gt;&gt;</w:t>
-      </w:r>
-    </w:p>
-    <w:p>
-      <w:pPr>
-        <w:pStyle w:val="5"/>
-        <w:ind w:left="840"/>
-      </w:pPr>
-      <w:r>
-        <w:fldChar w:fldCharType="end"/>
-      </w:r>
-      <w:r>
-        <w:rPr>
-          <w:rFonts w:hint="eastAsia"/>
-        </w:rPr>
-        <w:t>read timeout和epoll timeout区别是什么</w:t>
-      </w:r>
-    </w:p>
-    <w:p>
-      <w:pPr>
-        <w:pStyle w:val="5"/>
-        <w:ind w:left="840"/>
-      </w:pPr>
-      <w:r>
-        <w:rPr>
-          <w:rFonts w:hint="eastAsia"/>
-        </w:rPr>
-        <w:t>扫描tcp的连接,还有buffer</w:t>
-      </w:r>
-    </w:p>
-    <w:p>
-      <w:pPr>
-        <w:pStyle w:val="3"/>
-      </w:pPr>
-      <w:r>
-        <w:t>resource temporarily unavilable&gt;&gt;</w:t>
-      </w:r>
-      <w:hyperlink r:id="rId25" w:history="1">
-        <w:r>
-          <w:rPr>
-            <w:rStyle w:val="a5"/>
+            <w:rStyle w:val="Hyperlink"/>
           </w:rPr>
           <w:t>non-blocking &amp; EAGAI</w:t>
         </w:r>
         <w:r>
           <w:rPr>
-            <w:rStyle w:val="a5"/>
+            <w:rStyle w:val="Hyperlink"/>
           </w:rPr>
           <w:t>N</w:t>
         </w:r>
         <w:r>
           <w:rPr>
-            <w:rStyle w:val="a5"/>
+            <w:rStyle w:val="Hyperlink"/>
           </w:rPr>
           <w:t>(11)</w:t>
         </w:r>
@@ -3465,15 +3970,17 @@
     <w:p/>
     <w:p>
       <w:pPr>
-        <w:pStyle w:val="2"/>
+        <w:pStyle w:val="Heading2"/>
         <w:ind w:left="210"/>
       </w:pPr>
+      <w:proofErr w:type="spellStart"/>
       <w:r>
         <w:rPr>
           <w:rFonts w:hint="eastAsia"/>
         </w:rPr>
         <w:t>Netty</w:t>
       </w:r>
+      <w:proofErr w:type="spellEnd"/>
       <w:r>
         <w:rPr>
           <w:rFonts w:hint="eastAsia"/>
@@ -3483,14 +3990,15 @@
     </w:p>
     <w:p>
       <w:pPr>
-        <w:pStyle w:val="3"/>
-        <w:rPr>
-          <w:rFonts w:ascii="STHeiti" w:eastAsia="STHeiti" w:hAnsi="STHeiti" w:cs="Times New Roman"/>
-          <w:color w:val="3D464D"/>
-          <w:kern w:val="0"/>
-        </w:rPr>
-      </w:pPr>
-      <w:hyperlink r:id="rId26" w:history="1">
+        <w:pStyle w:val="Heading3"/>
+        <w:rPr>
+          <w:rFonts w:ascii="STHeiti" w:eastAsia="STHeiti" w:hAnsi="STHeiti" w:cs="Times New Roman"/>
+          <w:color w:val="3D464D"/>
+          <w:kern w:val="0"/>
+        </w:rPr>
+      </w:pPr>
+      <w:hyperlink r:id="rId14" w:history="1">
+        <w:proofErr w:type="spellStart"/>
         <w:r>
           <w:rPr>
             <w:rFonts w:ascii="STHeiti" w:eastAsia="STHeiti" w:hAnsi="STHeiti" w:cs="Times New Roman" w:hint="eastAsia"/>
@@ -3498,13 +4006,23 @@
             <w:kern w:val="0"/>
             <w:bdr w:val="none" w:sz="0" w:space="0" w:color="auto" w:frame="1"/>
           </w:rPr>
-          <w:t>netty有哪些组件,他们是怎么组件事件模型的</w:t>
+          <w:t>netty</w:t>
+        </w:r>
+        <w:proofErr w:type="spellEnd"/>
+        <w:r>
+          <w:rPr>
+            <w:rFonts w:ascii="STHeiti" w:eastAsia="STHeiti" w:hAnsi="STHeiti" w:cs="Times New Roman" w:hint="eastAsia"/>
+            <w:color w:val="4466BB"/>
+            <w:kern w:val="0"/>
+            <w:bdr w:val="none" w:sz="0" w:space="0" w:color="auto" w:frame="1"/>
+          </w:rPr>
+          <w:t>有哪些组件,他们是怎么组件事件模型的</w:t>
         </w:r>
       </w:hyperlink>
     </w:p>
     <w:p>
       <w:pPr>
-        <w:pStyle w:val="3"/>
+        <w:pStyle w:val="Heading3"/>
       </w:pPr>
       <w:r>
         <w:rPr>
@@ -3515,14 +4033,14 @@
     </w:p>
     <w:p>
       <w:pPr>
-        <w:pStyle w:val="3"/>
-        <w:rPr>
-          <w:rFonts w:ascii="STHeiti" w:eastAsia="STHeiti" w:hAnsi="STHeiti" w:cs="Times New Roman"/>
-          <w:color w:val="3D464D"/>
-          <w:kern w:val="0"/>
-        </w:rPr>
-      </w:pPr>
-      <w:hyperlink r:id="rId27" w:history="1">
+        <w:pStyle w:val="Heading3"/>
+        <w:rPr>
+          <w:rFonts w:ascii="STHeiti" w:eastAsia="STHeiti" w:hAnsi="STHeiti" w:cs="Times New Roman"/>
+          <w:color w:val="3D464D"/>
+          <w:kern w:val="0"/>
+        </w:rPr>
+      </w:pPr>
+      <w:hyperlink r:id="rId15" w:history="1">
         <w:r>
           <w:rPr>
             <w:rFonts w:ascii="STHeiti" w:eastAsia="STHeiti" w:hAnsi="STHeiti" w:cs="Times New Roman" w:hint="eastAsia"/>
@@ -3536,14 +4054,14 @@
     </w:p>
     <w:p>
       <w:pPr>
-        <w:pStyle w:val="3"/>
-        <w:rPr>
-          <w:rFonts w:ascii="STHeiti" w:eastAsia="STHeiti" w:hAnsi="STHeiti" w:cs="Times New Roman"/>
-          <w:color w:val="3D464D"/>
-          <w:kern w:val="0"/>
-        </w:rPr>
-      </w:pPr>
-      <w:hyperlink r:id="rId28" w:history="1">
+        <w:pStyle w:val="Heading3"/>
+        <w:rPr>
+          <w:rFonts w:ascii="STHeiti" w:eastAsia="STHeiti" w:hAnsi="STHeiti" w:cs="Times New Roman"/>
+          <w:color w:val="3D464D"/>
+          <w:kern w:val="0"/>
+        </w:rPr>
+      </w:pPr>
+      <w:hyperlink r:id="rId16" w:history="1">
         <w:r>
           <w:rPr>
             <w:rFonts w:ascii="STHeiti" w:eastAsia="STHeiti" w:hAnsi="STHeiti" w:cs="Times New Roman" w:hint="eastAsia"/>
@@ -3551,254 +4069,317 @@
             <w:kern w:val="0"/>
             <w:bdr w:val="none" w:sz="0" w:space="0" w:color="auto" w:frame="1"/>
           </w:rPr>
-          <w:t>进程死锁了用哪个命令能看出端倪&gt;&gt;pstack</w:t>
+          <w:t>进程死锁了用哪个命令能看出端倪&gt;&gt;</w:t>
         </w:r>
-      </w:hyperlink>
-    </w:p>
-    <w:p>
-      <w:pPr>
-        <w:pStyle w:val="2"/>
-        <w:ind w:left="210"/>
-      </w:pPr>
-      <w:r>
-        <w:rPr>
-          <w:rFonts w:hint="eastAsia"/>
-        </w:rPr>
-        <w:t>Netscaler</w:t>
-      </w:r>
-      <w:r>
-        <w:rPr>
-          <w:rFonts w:hint="eastAsia"/>
-        </w:rPr>
-        <w:t>服务</w:t>
-      </w:r>
-    </w:p>
-    <w:p>
-      <w:pPr>
-        <w:pStyle w:val="2"/>
-        <w:ind w:left="210"/>
-      </w:pPr>
-      <w:r>
-        <w:rPr>
-          <w:rFonts w:hint="eastAsia"/>
-        </w:rPr>
-        <w:t>硬件</w:t>
-      </w:r>
-    </w:p>
-    <w:p>
-      <w:pPr>
-        <w:pStyle w:val="3"/>
-        <w:rPr>
-          <w:rFonts w:ascii="STHeiti" w:eastAsia="STHeiti" w:hAnsi="STHeiti" w:cs="Times New Roman"/>
-          <w:color w:val="4466BB"/>
-          <w:kern w:val="0"/>
-          <w:bdr w:val="none" w:sz="0" w:space="0" w:color="auto" w:frame="1"/>
-        </w:rPr>
-      </w:pPr>
-      <w:r>
-        <w:fldChar w:fldCharType="begin"/>
-      </w:r>
-      <w:r>
-        <w:instrText xml:space="preserve"> HYPERLINK "http://blog.csdn.net/liugongfeng/article/details/50263733" </w:instrText>
-      </w:r>
-      <w:r>
-        <w:fldChar w:fldCharType="separate"/>
-      </w:r>
-      <w:r>
-        <w:rPr>
-          <w:rFonts w:ascii="STHeiti" w:eastAsia="STHeiti" w:hAnsi="STHeiti" w:cs="Times New Roman" w:hint="eastAsia"/>
-          <w:color w:val="4466BB"/>
-          <w:kern w:val="0"/>
-          <w:bdr w:val="none" w:sz="0" w:space="0" w:color="auto" w:frame="1"/>
-        </w:rPr>
-        <w:t>怎么查看网卡支持的多大的速度/实际用的是多大速度</w:t>
-      </w:r>
-    </w:p>
-    <w:p>
-      <w:pPr>
-        <w:pStyle w:val="3"/>
-        <w:rPr>
-          <w:color w:val="3D464D"/>
-        </w:rPr>
-      </w:pPr>
-      <w:r>
-        <w:rPr>
-          <w:rFonts w:hint="eastAsia"/>
-          <w:bdr w:val="none" w:sz="0" w:space="0" w:color="auto" w:frame="1"/>
-        </w:rPr>
-        <w:t>什么是网卡/网速自动降级》Auto-negotiation</w:t>
-      </w:r>
-      <w:r>
-        <w:rPr>
-          <w:bdr w:val="none" w:sz="0" w:space="0" w:color="auto" w:frame="1"/>
-        </w:rPr>
-        <w:fldChar w:fldCharType="end"/>
-      </w:r>
-    </w:p>
-    <w:p/>
-    <w:p>
-      <w:pPr>
-        <w:pStyle w:val="2"/>
-        <w:ind w:left="210"/>
-      </w:pPr>
-      <w:r>
-        <w:rPr>
-          <w:rFonts w:hint="eastAsia"/>
-        </w:rPr>
-        <w:t>高并发处理模型</w:t>
-      </w:r>
-    </w:p>
-    <w:p>
-      <w:pPr>
-        <w:pStyle w:val="3"/>
-      </w:pPr>
-      <w:r>
-        <w:rPr>
-          <w:rFonts w:hint="eastAsia"/>
-        </w:rPr>
-        <w:t>epoll模型</w:t>
-      </w:r>
-    </w:p>
-    <w:p>
-      <w:pPr>
-        <w:pStyle w:val="4"/>
-        <w:ind w:left="630"/>
-      </w:pPr>
-      <w:r>
-        <w:rPr>
-          <w:rFonts w:hint="eastAsia"/>
-        </w:rPr>
-        <w:t>一句话解释</w:t>
-      </w:r>
-      <w:r>
-        <w:rPr>
-          <w:rFonts w:hint="eastAsia"/>
-        </w:rPr>
-        <w:t>epoll</w:t>
-      </w:r>
-      <w:r>
-        <w:rPr>
-          <w:rFonts w:hint="eastAsia"/>
-        </w:rPr>
-        <w:t>的核心</w:t>
-      </w:r>
-      <w:r>
-        <w:rPr>
-          <w:rFonts w:hint="eastAsia"/>
-        </w:rPr>
-        <w:t>是什么？</w:t>
-      </w:r>
-    </w:p>
-    <w:p>
-      <w:pPr>
-        <w:ind w:left="1050"/>
-      </w:pPr>
-      <w:r>
-        <w:rPr>
-          <w:rFonts w:hint="eastAsia"/>
-        </w:rPr>
-        <w:tab/>
-      </w:r>
-      <w:r>
-        <w:rPr>
-          <w:rFonts w:hint="eastAsia"/>
-        </w:rPr>
-        <w:t>就绪事件通知机制。</w:t>
-      </w:r>
-      <w:r>
-        <w:rPr>
-          <w:rFonts w:hint="eastAsia"/>
-        </w:rPr>
-        <w:t>（白话:不用坐等。 非阻塞IO）</w:t>
-      </w:r>
-    </w:p>
-    <w:p>
-      <w:pPr>
-        <w:pStyle w:val="4"/>
-        <w:ind w:left="630"/>
-      </w:pPr>
-      <w:r>
-        <w:rPr>
-          <w:rFonts w:hint="eastAsia"/>
-        </w:rPr>
-        <w:t>epoll</w:t>
-      </w:r>
-      <w:r>
-        <w:rPr>
-          <w:rFonts w:hint="eastAsia"/>
-        </w:rPr>
-        <w:t>编程接口</w:t>
-      </w:r>
-    </w:p>
-    <w:p>
-      <w:pPr>
-        <w:pStyle w:val="5"/>
-        <w:ind w:left="840"/>
-      </w:pPr>
-      <w:r>
-        <w:rPr>
-          <w:rFonts w:hint="eastAsia"/>
-        </w:rPr>
-        <w:t>maxevent设多大合适？</w:t>
-      </w:r>
-      <w:hyperlink r:id="rId29" w:history="1">
+        <w:proofErr w:type="spellStart"/>
         <w:r>
           <w:rPr>
-            <w:rStyle w:val="a5"/>
-            <w:rFonts w:hint="eastAsia"/>
+            <w:rFonts w:ascii="STHeiti" w:eastAsia="STHeiti" w:hAnsi="STHeiti" w:cs="Times New Roman" w:hint="eastAsia"/>
+            <w:color w:val="4466BB"/>
+            <w:kern w:val="0"/>
+            <w:bdr w:val="none" w:sz="0" w:space="0" w:color="auto" w:frame="1"/>
           </w:rPr>
-          <w:t>&gt;&gt;</w:t>
+          <w:t>pstack</w:t>
         </w:r>
+        <w:proofErr w:type="spellEnd"/>
       </w:hyperlink>
     </w:p>
     <w:p>
       <w:pPr>
-        <w:pStyle w:val="4"/>
+        <w:pStyle w:val="Heading2"/>
+        <w:ind w:left="210"/>
+      </w:pPr>
+      <w:proofErr w:type="spellStart"/>
+      <w:r>
+        <w:rPr>
+          <w:rFonts w:hint="eastAsia"/>
+        </w:rPr>
+        <w:t>Netscaler</w:t>
+      </w:r>
+      <w:proofErr w:type="spellEnd"/>
+      <w:r>
+        <w:rPr>
+          <w:rFonts w:hint="eastAsia"/>
+        </w:rPr>
+        <w:t>服务</w:t>
+      </w:r>
+    </w:p>
+    <w:p>
+      <w:pPr>
+        <w:pStyle w:val="Heading2"/>
+        <w:ind w:left="210"/>
+      </w:pPr>
+      <w:r>
+        <w:rPr>
+          <w:rFonts w:hint="eastAsia"/>
+        </w:rPr>
+        <w:t>硬件</w:t>
+      </w:r>
+    </w:p>
+    <w:p>
+      <w:pPr>
+        <w:pStyle w:val="Heading3"/>
+        <w:rPr>
+          <w:rFonts w:ascii="STHeiti" w:eastAsia="STHeiti" w:hAnsi="STHeiti" w:cs="Times New Roman"/>
+          <w:color w:val="4466BB"/>
+          <w:kern w:val="0"/>
+          <w:bdr w:val="none" w:sz="0" w:space="0" w:color="auto" w:frame="1"/>
+        </w:rPr>
+      </w:pPr>
+      <w:r>
+        <w:fldChar w:fldCharType="begin"/>
+      </w:r>
+      <w:r>
+        <w:instrText xml:space="preserve"> HYPERLINK "http://blog.csdn.net/liugongfeng/article/details/50263733" </w:instrText>
+      </w:r>
+      <w:r>
+        <w:fldChar w:fldCharType="separate"/>
+      </w:r>
+      <w:r>
+        <w:rPr>
+          <w:rFonts w:ascii="STHeiti" w:eastAsia="STHeiti" w:hAnsi="STHeiti" w:cs="Times New Roman" w:hint="eastAsia"/>
+          <w:color w:val="4466BB"/>
+          <w:kern w:val="0"/>
+          <w:bdr w:val="none" w:sz="0" w:space="0" w:color="auto" w:frame="1"/>
+        </w:rPr>
+        <w:t>怎么查看网卡支持的多大的速度/实际用的是多大速度</w:t>
+      </w:r>
+    </w:p>
+    <w:p>
+      <w:pPr>
+        <w:pStyle w:val="Heading3"/>
+        <w:rPr>
+          <w:color w:val="3D464D"/>
+        </w:rPr>
+      </w:pPr>
+      <w:r>
+        <w:rPr>
+          <w:rFonts w:hint="eastAsia"/>
+          <w:bdr w:val="none" w:sz="0" w:space="0" w:color="auto" w:frame="1"/>
+        </w:rPr>
+        <w:t>什么是网卡/网速自动降级》Auto-negotiation</w:t>
+      </w:r>
+      <w:r>
+        <w:rPr>
+          <w:bdr w:val="none" w:sz="0" w:space="0" w:color="auto" w:frame="1"/>
+        </w:rPr>
+        <w:fldChar w:fldCharType="end"/>
+      </w:r>
+    </w:p>
+    <w:p/>
+    <w:p>
+      <w:pPr>
+        <w:pStyle w:val="Heading2"/>
+        <w:ind w:left="210"/>
+      </w:pPr>
+      <w:r>
+        <w:rPr>
+          <w:rFonts w:hint="eastAsia"/>
+        </w:rPr>
+        <w:t>高并发处理模型</w:t>
+      </w:r>
+    </w:p>
+    <w:p>
+      <w:pPr>
+        <w:pStyle w:val="Heading3"/>
+      </w:pPr>
+      <w:proofErr w:type="spellStart"/>
+      <w:r>
+        <w:rPr>
+          <w:rFonts w:hint="eastAsia"/>
+        </w:rPr>
+        <w:t>epoll</w:t>
+      </w:r>
+      <w:proofErr w:type="spellEnd"/>
+      <w:r>
+        <w:rPr>
+          <w:rFonts w:hint="eastAsia"/>
+        </w:rPr>
+        <w:t>模型</w:t>
+      </w:r>
+    </w:p>
+    <w:p>
+      <w:pPr>
+        <w:pStyle w:val="Heading4"/>
         <w:ind w:left="630"/>
       </w:pPr>
       <w:r>
         <w:rPr>
           <w:rFonts w:hint="eastAsia"/>
         </w:rPr>
+        <w:t>一句话解释</w:t>
+      </w:r>
+      <w:proofErr w:type="spellStart"/>
+      <w:r>
+        <w:rPr>
+          <w:rFonts w:hint="eastAsia"/>
+        </w:rPr>
+        <w:t>epoll</w:t>
+      </w:r>
+      <w:proofErr w:type="spellEnd"/>
+      <w:r>
+        <w:rPr>
+          <w:rFonts w:hint="eastAsia"/>
+        </w:rPr>
+        <w:t>的核心</w:t>
+      </w:r>
+      <w:r>
+        <w:rPr>
+          <w:rFonts w:hint="eastAsia"/>
+        </w:rPr>
+        <w:t>是什么？</w:t>
+      </w:r>
+    </w:p>
+    <w:p>
+      <w:pPr>
+        <w:ind w:left="1050"/>
+      </w:pPr>
+      <w:r>
+        <w:rPr>
+          <w:rFonts w:hint="eastAsia"/>
+        </w:rPr>
+        <w:tab/>
+      </w:r>
+      <w:r>
+        <w:rPr>
+          <w:rFonts w:hint="eastAsia"/>
+        </w:rPr>
+        <w:t>就绪事件通知机制。</w:t>
+      </w:r>
+      <w:r>
+        <w:rPr>
+          <w:rFonts w:hint="eastAsia"/>
+        </w:rPr>
+        <w:t>（白话:不用坐等。 非阻塞IO）</w:t>
+      </w:r>
+    </w:p>
+    <w:p>
+      <w:pPr>
+        <w:pStyle w:val="Heading4"/>
+        <w:ind w:left="630"/>
+      </w:pPr>
+      <w:proofErr w:type="spellStart"/>
+      <w:r>
+        <w:rPr>
+          <w:rFonts w:hint="eastAsia"/>
+        </w:rPr>
+        <w:t>epoll</w:t>
+      </w:r>
+      <w:proofErr w:type="spellEnd"/>
+      <w:r>
+        <w:rPr>
+          <w:rFonts w:hint="eastAsia"/>
+        </w:rPr>
+        <w:t>编程接口</w:t>
+      </w:r>
+    </w:p>
+    <w:p>
+      <w:pPr>
+        <w:pStyle w:val="Heading5"/>
+        <w:ind w:left="840"/>
+      </w:pPr>
+      <w:proofErr w:type="spellStart"/>
+      <w:r>
+        <w:rPr>
+          <w:rFonts w:hint="eastAsia"/>
+        </w:rPr>
+        <w:t>maxevent</w:t>
+      </w:r>
+      <w:proofErr w:type="spellEnd"/>
+      <w:r>
+        <w:rPr>
+          <w:rFonts w:hint="eastAsia"/>
+        </w:rPr>
+        <w:t>设多大合适？</w:t>
+      </w:r>
+      <w:r>
+        <w:fldChar w:fldCharType="begin"/>
+      </w:r>
+      <w:r>
+        <w:instrText xml:space="preserve"> HYPERLINK "http://bbs.chinaunix.net/thread-1690835-1-1.html" </w:instrText>
+      </w:r>
+      <w:r>
+        <w:fldChar w:fldCharType="separate"/>
+      </w:r>
+      <w:r>
+        <w:rPr>
+          <w:rStyle w:val="Hyperlink"/>
+          <w:rFonts w:hint="eastAsia"/>
+        </w:rPr>
+        <w:t>&gt;&gt;</w:t>
+      </w:r>
+      <w:r>
+        <w:rPr>
+          <w:rStyle w:val="Hyperlink"/>
+        </w:rPr>
+        <w:fldChar w:fldCharType="end"/>
+      </w:r>
+    </w:p>
+    <w:p>
+      <w:pPr>
+        <w:pStyle w:val="Heading4"/>
+        <w:ind w:left="630"/>
+      </w:pPr>
+      <w:r>
+        <w:rPr>
+          <w:rFonts w:hint="eastAsia"/>
+        </w:rPr>
         <w:t>怎么从</w:t>
       </w:r>
+      <w:proofErr w:type="spellStart"/>
       <w:r>
         <w:rPr>
           <w:rFonts w:hint="eastAsia"/>
         </w:rPr>
         <w:t>epoll</w:t>
       </w:r>
+      <w:proofErr w:type="spellEnd"/>
       <w:r>
         <w:rPr>
           <w:rFonts w:hint="eastAsia"/>
         </w:rPr>
         <w:t>管理的</w:t>
       </w:r>
+      <w:proofErr w:type="spellStart"/>
       <w:r>
         <w:rPr>
           <w:rFonts w:hint="eastAsia"/>
         </w:rPr>
         <w:t>socke</w:t>
       </w:r>
+      <w:proofErr w:type="spellEnd"/>
       <w:r>
         <w:rPr>
           <w:rFonts w:hint="eastAsia"/>
         </w:rPr>
         <w:t>中完整的读取数据</w:t>
       </w:r>
-      <w:hyperlink r:id="rId30" w:history="1">
-        <w:r>
-          <w:rPr>
-            <w:rStyle w:val="a5"/>
-            <w:rFonts w:hint="eastAsia"/>
-          </w:rPr>
-          <w:t>&gt;&gt;read</w:t>
-        </w:r>
-      </w:hyperlink>
-    </w:p>
-    <w:p>
-      <w:pPr>
-        <w:pStyle w:val="4"/>
+      <w:r>
+        <w:fldChar w:fldCharType="begin"/>
+      </w:r>
+      <w:r>
+        <w:instrText xml:space="preserve"> HYPERLINK "http://blog.csdn.net/woshinia/article/details/22861757" </w:instrText>
+      </w:r>
+      <w:r>
+        <w:fldChar w:fldCharType="separate"/>
+      </w:r>
+      <w:r>
+        <w:rPr>
+          <w:rStyle w:val="Hyperlink"/>
+          <w:rFonts w:hint="eastAsia"/>
+        </w:rPr>
+        <w:t>&gt;&gt;read</w:t>
+      </w:r>
+      <w:r>
+        <w:rPr>
+          <w:rStyle w:val="Hyperlink"/>
+        </w:rPr>
+        <w:fldChar w:fldCharType="end"/>
+      </w:r>
+    </w:p>
+    <w:p>
+      <w:pPr>
+        <w:pStyle w:val="Heading4"/>
         <w:ind w:left="630"/>
       </w:pPr>
       <w:r>
@@ -3807,12 +4388,14 @@
         </w:rPr>
         <w:t>几种</w:t>
       </w:r>
+      <w:proofErr w:type="spellStart"/>
       <w:r>
         <w:rPr>
           <w:rFonts w:hint="eastAsia"/>
         </w:rPr>
         <w:t>epoll</w:t>
       </w:r>
+      <w:proofErr w:type="spellEnd"/>
       <w:r>
         <w:rPr>
           <w:rFonts w:hint="eastAsia"/>
@@ -3834,14 +4417,22 @@
     </w:p>
     <w:p>
       <w:pPr>
-        <w:pStyle w:val="5"/>
+        <w:pStyle w:val="Heading5"/>
         <w:ind w:left="840"/>
       </w:pPr>
-      <w:r>
-        <w:rPr>
-          <w:rFonts w:hint="eastAsia"/>
-        </w:rPr>
-        <w:t>epoll在业务线</w:t>
+      <w:proofErr w:type="spellStart"/>
+      <w:r>
+        <w:rPr>
+          <w:rFonts w:hint="eastAsia"/>
+        </w:rPr>
+        <w:t>epoll</w:t>
+      </w:r>
+      <w:proofErr w:type="spellEnd"/>
+      <w:r>
+        <w:rPr>
+          <w:rFonts w:hint="eastAsia"/>
+        </w:rPr>
+        <w:t>在业务线</w:t>
       </w:r>
       <w:r>
         <w:rPr>
@@ -3855,19 +4446,35 @@
         </w:rPr>
         <w:t>里</w:t>
       </w:r>
-      <w:hyperlink r:id="rId31" w:history="1">
-        <w:r>
-          <w:rPr>
-            <w:rStyle w:val="a5"/>
-            <w:rFonts w:hint="eastAsia"/>
-          </w:rPr>
-          <w:t>&gt;&gt;</w:t>
-        </w:r>
-      </w:hyperlink>
-    </w:p>
-    <w:p>
-      <w:pPr>
-        <w:pStyle w:val="6"/>
+      <w:r>
+        <w:fldChar w:fldCharType="begin"/>
+      </w:r>
+      <w:r>
+        <w:instrText xml:space="preserve"> HYPERLINK "http://blog.chinaunix.net/uid-311680-id-24</w:instrText>
+      </w:r>
+      <w:r>
+        <w:instrText xml:space="preserve">39723.html" </w:instrText>
+      </w:r>
+      <w:r>
+        <w:fldChar w:fldCharType="separate"/>
+      </w:r>
+      <w:r>
+        <w:rPr>
+          <w:rStyle w:val="Hyperlink"/>
+          <w:rFonts w:hint="eastAsia"/>
+        </w:rPr>
+        <w:t>&gt;&gt;</w:t>
+      </w:r>
+      <w:r>
+        <w:rPr>
+          <w:rStyle w:val="Hyperlink"/>
+        </w:rPr>
+        <w:fldChar w:fldCharType="end"/>
+      </w:r>
+    </w:p>
+    <w:p>
+      <w:pPr>
+        <w:pStyle w:val="Heading6"/>
         <w:ind w:left="1050"/>
       </w:pPr>
       <w:r>
@@ -3876,12 +4483,14 @@
         </w:rPr>
         <w:t>门卫</w:t>
       </w:r>
+      <w:proofErr w:type="spellStart"/>
       <w:r>
         <w:rPr>
           <w:rFonts w:hint="eastAsia"/>
         </w:rPr>
         <w:t>epoll</w:t>
       </w:r>
+      <w:proofErr w:type="spellEnd"/>
       <w:r>
         <w:rPr>
           <w:rFonts w:hint="eastAsia"/>
@@ -3900,12 +4509,14 @@
         </w:rPr>
         <w:t>业务</w:t>
       </w:r>
+      <w:proofErr w:type="spellStart"/>
       <w:r>
         <w:rPr>
           <w:rFonts w:hint="eastAsia"/>
         </w:rPr>
         <w:t>epoll</w:t>
       </w:r>
+      <w:proofErr w:type="spellEnd"/>
       <w:r>
         <w:rPr>
           <w:rFonts w:hint="eastAsia"/>
@@ -3936,12 +4547,14 @@
         </w:rPr>
         <w:t>业务</w:t>
       </w:r>
+      <w:proofErr w:type="spellStart"/>
       <w:r>
         <w:rPr>
           <w:rFonts w:hint="eastAsia"/>
         </w:rPr>
         <w:t>epoll</w:t>
       </w:r>
+      <w:proofErr w:type="spellEnd"/>
       <w:r>
         <w:rPr>
           <w:rFonts w:hint="eastAsia"/>
@@ -3951,14 +4564,22 @@
     </w:p>
     <w:p>
       <w:pPr>
-        <w:pStyle w:val="5"/>
+        <w:pStyle w:val="Heading5"/>
         <w:ind w:left="840"/>
       </w:pPr>
-      <w:r>
-        <w:rPr>
-          <w:rFonts w:hint="eastAsia"/>
-        </w:rPr>
-        <w:t>epoll与业务线程池分离</w:t>
+      <w:proofErr w:type="spellStart"/>
+      <w:r>
+        <w:rPr>
+          <w:rFonts w:hint="eastAsia"/>
+        </w:rPr>
+        <w:t>epoll</w:t>
+      </w:r>
+      <w:proofErr w:type="spellEnd"/>
+      <w:r>
+        <w:rPr>
+          <w:rFonts w:hint="eastAsia"/>
+        </w:rPr>
+        <w:t>与业务线程池分离</w:t>
       </w:r>
     </w:p>
     <w:p>
@@ -3994,7 +4615,7 @@
           <w:kern w:val="0"/>
         </w:rPr>
       </w:pPr>
-      <w:hyperlink r:id="rId32" w:history="1">
+      <w:hyperlink r:id="rId17" w:history="1">
         <w:r>
           <w:rPr>
             <w:rFonts w:ascii="STHeiti" w:eastAsia="STHeiti" w:hAnsi="STHeiti" w:cs="Times New Roman" w:hint="eastAsia"/>
@@ -4018,7 +4639,7 @@
           <w:kern w:val="0"/>
         </w:rPr>
       </w:pPr>
-      <w:hyperlink r:id="rId33" w:history="1">
+      <w:hyperlink r:id="rId18" w:history="1">
         <w:r>
           <w:rPr>
             <w:rFonts w:ascii="STHeiti" w:eastAsia="STHeiti" w:hAnsi="STHeiti" w:cs="Times New Roman" w:hint="eastAsia"/>
@@ -4090,6 +4711,7 @@
           <w:color w:val="3D464D"/>
           <w:kern w:val="0"/>
         </w:rPr>
+        <w:lastRenderedPageBreak/>
         <w:t>        请求头</w:t>
       </w:r>
     </w:p>
@@ -4113,7 +4735,7 @@
         </w:rPr>
         <w:t>            </w:t>
       </w:r>
-      <w:hyperlink r:id="rId34" w:anchor="Request_fields" w:history="1">
+      <w:hyperlink r:id="rId19" w:anchor="Request_fields" w:history="1">
         <w:r>
           <w:rPr>
             <w:rFonts w:ascii="STHeiti" w:eastAsia="STHeiti" w:hAnsi="STHeiti" w:cs="Times New Roman" w:hint="eastAsia"/>
@@ -4145,7 +4767,7 @@
         </w:rPr>
         <w:t>            </w:t>
       </w:r>
-      <w:hyperlink r:id="rId35" w:anchor="Common_non-standard_request_fields" w:history="1">
+      <w:hyperlink r:id="rId20" w:anchor="Common_non-standard_request_fields" w:history="1">
         <w:r>
           <w:rPr>
             <w:rFonts w:ascii="STHeiti" w:eastAsia="STHeiti" w:hAnsi="STHeiti" w:cs="Times New Roman" w:hint="eastAsia"/>
@@ -4169,7 +4791,7 @@
           <w:kern w:val="0"/>
         </w:rPr>
       </w:pPr>
-      <w:hyperlink r:id="rId36" w:history="1">
+      <w:hyperlink r:id="rId21" w:history="1">
         <w:r>
           <w:rPr>
             <w:rFonts w:ascii="STHeiti" w:eastAsia="STHeiti" w:hAnsi="STHeiti" w:cs="Times New Roman" w:hint="eastAsia"/>
@@ -4193,7 +4815,7 @@
           <w:kern w:val="0"/>
         </w:rPr>
       </w:pPr>
-      <w:hyperlink r:id="rId37" w:history="1">
+      <w:hyperlink r:id="rId22" w:history="1">
         <w:r>
           <w:rPr>
             <w:rFonts w:ascii="STHeiti" w:eastAsia="STHeiti" w:hAnsi="STHeiti" w:cs="Times New Roman" w:hint="eastAsia"/>
@@ -4330,7 +4952,7 @@
         </w:rPr>
         <w:t>        </w:t>
       </w:r>
-      <w:hyperlink r:id="rId38" w:history="1">
+      <w:hyperlink r:id="rId23" w:history="1">
         <w:r>
           <w:rPr>
             <w:rFonts w:ascii="STHeiti" w:eastAsia="STHeiti" w:hAnsi="STHeiti" w:cs="Times New Roman" w:hint="eastAsia"/>
@@ -4362,7 +4984,7 @@
         </w:rPr>
         <w:t>        </w:t>
       </w:r>
-      <w:hyperlink r:id="rId39" w:history="1">
+      <w:hyperlink r:id="rId24" w:history="1">
         <w:r>
           <w:rPr>
             <w:rFonts w:ascii="STHeiti" w:eastAsia="STHeiti" w:hAnsi="STHeiti" w:cs="Times New Roman" w:hint="eastAsia"/>
@@ -4407,7 +5029,7 @@
           <w:kern w:val="0"/>
         </w:rPr>
       </w:pPr>
-      <w:hyperlink r:id="rId40" w:history="1">
+      <w:hyperlink r:id="rId25" w:history="1">
         <w:r>
           <w:rPr>
             <w:rFonts w:ascii="STHeiti" w:eastAsia="STHeiti" w:hAnsi="STHeiti" w:cs="Times New Roman" w:hint="eastAsia"/>
@@ -4431,6 +5053,7 @@
           <w:kern w:val="0"/>
         </w:rPr>
       </w:pPr>
+      <w:proofErr w:type="spellStart"/>
       <w:r>
         <w:rPr>
           <w:rFonts w:ascii="STHeiti" w:eastAsia="STHeiti" w:hAnsi="STHeiti" w:cs="Times New Roman" w:hint="eastAsia"/>
@@ -4439,6 +5062,7 @@
         </w:rPr>
         <w:t>TeamTalk</w:t>
       </w:r>
+      <w:proofErr w:type="spellEnd"/>
     </w:p>
     <w:p>
       <w:pPr>
@@ -4460,7 +5084,7 @@
         </w:rPr>
         <w:t>    </w:t>
       </w:r>
-      <w:hyperlink r:id="rId41" w:history="1">
+      <w:hyperlink r:id="rId26" w:history="1">
         <w:r>
           <w:rPr>
             <w:rFonts w:ascii="STHeiti" w:eastAsia="STHeiti" w:hAnsi="STHeiti" w:cs="Times New Roman" w:hint="eastAsia"/>
@@ -4615,7 +5239,7 @@
         </w:rPr>
         <w:fldChar w:fldCharType="end"/>
       </w:r>
-      <w:hyperlink r:id="rId42" w:history="1">
+      <w:hyperlink r:id="rId27" w:history="1">
         <w:r>
           <w:rPr>
             <w:rFonts w:ascii="STHeiti" w:eastAsia="STHeiti" w:hAnsi="STHeiti" w:cs="Times New Roman" w:hint="eastAsia"/>
@@ -4645,9 +5269,11 @@
           <w:color w:val="3D464D"/>
           <w:kern w:val="0"/>
         </w:rPr>
+        <w:lastRenderedPageBreak/>
         <w:t>                </w:t>
       </w:r>
-      <w:hyperlink r:id="rId43" w:history="1">
+      <w:hyperlink r:id="rId28" w:history="1">
+        <w:proofErr w:type="spellStart"/>
         <w:r>
           <w:rPr>
             <w:rFonts w:ascii="STHeiti" w:eastAsia="STHeiti" w:hAnsi="STHeiti" w:cs="Times New Roman" w:hint="eastAsia"/>
@@ -4655,7 +5281,17 @@
             <w:kern w:val="0"/>
             <w:bdr w:val="none" w:sz="0" w:space="0" w:color="auto" w:frame="1"/>
           </w:rPr>
-          <w:t>Looper是怎么被创建的</w:t>
+          <w:t>Looper</w:t>
+        </w:r>
+        <w:proofErr w:type="spellEnd"/>
+        <w:r>
+          <w:rPr>
+            <w:rFonts w:ascii="STHeiti" w:eastAsia="STHeiti" w:hAnsi="STHeiti" w:cs="Times New Roman" w:hint="eastAsia"/>
+            <w:color w:val="4466BB"/>
+            <w:kern w:val="0"/>
+            <w:bdr w:val="none" w:sz="0" w:space="0" w:color="auto" w:frame="1"/>
+          </w:rPr>
+          <w:t>是怎么被创建的</w:t>
         </w:r>
       </w:hyperlink>
       <w:r>
@@ -4687,7 +5323,7 @@
         </w:rPr>
         <w:t>                </w:t>
       </w:r>
-      <w:hyperlink r:id="rId44" w:history="1">
+      <w:hyperlink r:id="rId29" w:history="1">
         <w:r>
           <w:rPr>
             <w:rFonts w:ascii="STHeiti" w:eastAsia="STHeiti" w:hAnsi="STHeiti" w:cs="Times New Roman" w:hint="eastAsia"/>
@@ -4727,7 +5363,7 @@
         </w:rPr>
         <w:t>                    </w:t>
       </w:r>
-      <w:hyperlink r:id="rId45" w:history="1">
+      <w:hyperlink r:id="rId30" w:history="1">
         <w:r>
           <w:rPr>
             <w:rFonts w:ascii="STHeiti" w:eastAsia="STHeiti" w:hAnsi="STHeiti" w:cs="Times New Roman" w:hint="eastAsia"/>
@@ -4767,7 +5403,7 @@
         </w:rPr>
         <w:t>                </w:t>
       </w:r>
-      <w:hyperlink r:id="rId46" w:history="1">
+      <w:hyperlink r:id="rId31" w:history="1">
         <w:r>
           <w:rPr>
             <w:rFonts w:ascii="STHeiti" w:eastAsia="STHeiti" w:hAnsi="STHeiti" w:cs="Times New Roman" w:hint="eastAsia"/>
@@ -4807,7 +5443,7 @@
         </w:rPr>
         <w:t>                    </w:t>
       </w:r>
-      <w:hyperlink r:id="rId47" w:history="1">
+      <w:hyperlink r:id="rId32" w:history="1">
         <w:r>
           <w:rPr>
             <w:rFonts w:ascii="STHeiti" w:eastAsia="STHeiti" w:hAnsi="STHeiti" w:cs="Times New Roman" w:hint="eastAsia"/>
@@ -4868,7 +5504,7 @@
         </w:rPr>
         <w:t>            </w:t>
       </w:r>
-      <w:hyperlink r:id="rId48" w:history="1">
+      <w:hyperlink r:id="rId33" w:history="1">
         <w:r>
           <w:rPr>
             <w:rFonts w:ascii="STHeiti" w:eastAsia="STHeiti" w:hAnsi="STHeiti" w:cs="Times New Roman" w:hint="eastAsia"/>
@@ -4900,7 +5536,7 @@
         </w:rPr>
         <w:t>        </w:t>
       </w:r>
-      <w:hyperlink r:id="rId49" w:history="1">
+      <w:hyperlink r:id="rId34" w:history="1">
         <w:r>
           <w:rPr>
             <w:rFonts w:ascii="STHeiti" w:eastAsia="STHeiti" w:hAnsi="STHeiti" w:cs="Times New Roman" w:hint="eastAsia"/>
@@ -4932,7 +5568,7 @@
         </w:rPr>
         <w:t>            </w:t>
       </w:r>
-      <w:hyperlink r:id="rId50" w:history="1">
+      <w:hyperlink r:id="rId35" w:history="1">
         <w:r>
           <w:rPr>
             <w:rFonts w:ascii="STHeiti" w:eastAsia="STHeiti" w:hAnsi="STHeiti" w:cs="Times New Roman" w:hint="eastAsia"/>
@@ -4964,17 +5600,44 @@
         </w:rPr>
         <w:t>                </w:t>
       </w:r>
-      <w:hyperlink r:id="rId51" w:history="1">
-        <w:r>
-          <w:rPr>
-            <w:rFonts w:ascii="STHeiti" w:eastAsia="STHeiti" w:hAnsi="STHeiti" w:cs="Times New Roman" w:hint="eastAsia"/>
-            <w:color w:val="4466BB"/>
-            <w:kern w:val="0"/>
-            <w:bdr w:val="none" w:sz="0" w:space="0" w:color="auto" w:frame="1"/>
-          </w:rPr>
-          <w:t>SharedPreferences是什么</w:t>
-        </w:r>
-      </w:hyperlink>
+      <w:proofErr w:type="spellStart"/>
+      <w:r>
+        <w:fldChar w:fldCharType="begin"/>
+      </w:r>
+      <w:r>
+        <w:instrText xml:space="preserve"> HYPERLINK "https://zhidao.baidu.com/question/521510935209376285.html" </w:instrText>
+      </w:r>
+      <w:r>
+        <w:fldChar w:fldCharType="separate"/>
+      </w:r>
+      <w:r>
+        <w:rPr>
+          <w:rFonts w:ascii="STHeiti" w:eastAsia="STHeiti" w:hAnsi="STHeiti" w:cs="Times New Roman" w:hint="eastAsia"/>
+          <w:color w:val="4466BB"/>
+          <w:kern w:val="0"/>
+          <w:bdr w:val="none" w:sz="0" w:space="0" w:color="auto" w:frame="1"/>
+        </w:rPr>
+        <w:t>SharedPreferences</w:t>
+      </w:r>
+      <w:proofErr w:type="spellEnd"/>
+      <w:r>
+        <w:rPr>
+          <w:rFonts w:ascii="STHeiti" w:eastAsia="STHeiti" w:hAnsi="STHeiti" w:cs="Times New Roman" w:hint="eastAsia"/>
+          <w:color w:val="4466BB"/>
+          <w:kern w:val="0"/>
+          <w:bdr w:val="none" w:sz="0" w:space="0" w:color="auto" w:frame="1"/>
+        </w:rPr>
+        <w:t>是什么</w:t>
+      </w:r>
+      <w:r>
+        <w:rPr>
+          <w:rFonts w:ascii="STHeiti" w:eastAsia="STHeiti" w:hAnsi="STHeiti" w:cs="Times New Roman"/>
+          <w:color w:val="4466BB"/>
+          <w:kern w:val="0"/>
+          <w:bdr w:val="none" w:sz="0" w:space="0" w:color="auto" w:frame="1"/>
+        </w:rPr>
+        <w:fldChar w:fldCharType="end"/>
+      </w:r>
     </w:p>
     <w:p>
       <w:pPr>
@@ -4996,7 +5659,7 @@
         </w:rPr>
         <w:t>        </w:t>
       </w:r>
-      <w:hyperlink r:id="rId52" w:history="1">
+      <w:hyperlink r:id="rId36" w:history="1">
         <w:r>
           <w:rPr>
             <w:rFonts w:ascii="STHeiti" w:eastAsia="STHeiti" w:hAnsi="STHeiti" w:cs="Times New Roman" w:hint="eastAsia"/>
@@ -5028,7 +5691,7 @@
         </w:rPr>
         <w:t>            </w:t>
       </w:r>
-      <w:hyperlink r:id="rId53" w:history="1">
+      <w:hyperlink r:id="rId37" w:history="1">
         <w:r>
           <w:rPr>
             <w:rFonts w:ascii="STHeiti" w:eastAsia="STHeiti" w:hAnsi="STHeiti" w:cs="Times New Roman" w:hint="eastAsia"/>
@@ -5036,31 +5699,9 @@
             <w:kern w:val="0"/>
             <w:bdr w:val="none" w:sz="0" w:space="0" w:color="auto" w:frame="1"/>
           </w:rPr>
-          <w:t>alpha动作的怎么写&gt;alpha.xml</w:t>
+          <w:t>alpha动作的怎么写&gt;</w:t>
         </w:r>
-      </w:hyperlink>
-    </w:p>
-    <w:p>
-      <w:pPr>
-        <w:widowControl/>
-        <w:shd w:val="clear" w:color="auto" w:fill="FFFFFF"/>
-        <w:spacing w:before="100" w:beforeAutospacing="1" w:after="240"/>
-        <w:ind w:left="1050" w:firstLine="260"/>
-        <w:rPr>
-          <w:rFonts w:ascii="STHeiti" w:eastAsia="STHeiti" w:hAnsi="STHeiti" w:cs="Times New Roman"/>
-          <w:color w:val="3D464D"/>
-          <w:kern w:val="0"/>
-        </w:rPr>
-      </w:pPr>
-      <w:r>
-        <w:rPr>
-          <w:rFonts w:ascii="STHeiti" w:eastAsia="STHeiti" w:hAnsi="STHeiti" w:cs="Times New Roman" w:hint="eastAsia"/>
-          <w:color w:val="3D464D"/>
-          <w:kern w:val="0"/>
-        </w:rPr>
-        <w:t>        </w:t>
-      </w:r>
-      <w:hyperlink r:id="rId54" w:history="1">
+        <w:proofErr w:type="spellStart"/>
         <w:r>
           <w:rPr>
             <w:rFonts w:ascii="STHeiti" w:eastAsia="STHeiti" w:hAnsi="STHeiti" w:cs="Times New Roman" w:hint="eastAsia"/>
@@ -5068,8 +5709,9 @@
             <w:kern w:val="0"/>
             <w:bdr w:val="none" w:sz="0" w:space="0" w:color="auto" w:frame="1"/>
           </w:rPr>
-          <w:t>EventBus的工作流程是怎么样的</w:t>
+          <w:t>alpha.xml</w:t>
         </w:r>
+        <w:proofErr w:type="spellEnd"/>
       </w:hyperlink>
     </w:p>
     <w:p>
@@ -5090,9 +5732,68 @@
           <w:color w:val="3D464D"/>
           <w:kern w:val="0"/>
         </w:rPr>
+        <w:t>        </w:t>
+      </w:r>
+      <w:proofErr w:type="spellStart"/>
+      <w:r>
+        <w:fldChar w:fldCharType="begin"/>
+      </w:r>
+      <w:r>
+        <w:instrText xml:space="preserve"> HYPERLINK "http://blog.csdn.net/harvic880925/article/details/40787203" </w:instrText>
+      </w:r>
+      <w:r>
+        <w:fldChar w:fldCharType="separate"/>
+      </w:r>
+      <w:r>
+        <w:rPr>
+          <w:rFonts w:ascii="STHeiti" w:eastAsia="STHeiti" w:hAnsi="STHeiti" w:cs="Times New Roman" w:hint="eastAsia"/>
+          <w:color w:val="4466BB"/>
+          <w:kern w:val="0"/>
+          <w:bdr w:val="none" w:sz="0" w:space="0" w:color="auto" w:frame="1"/>
+        </w:rPr>
+        <w:t>EventBus</w:t>
+      </w:r>
+      <w:proofErr w:type="spellEnd"/>
+      <w:r>
+        <w:rPr>
+          <w:rFonts w:ascii="STHeiti" w:eastAsia="STHeiti" w:hAnsi="STHeiti" w:cs="Times New Roman" w:hint="eastAsia"/>
+          <w:color w:val="4466BB"/>
+          <w:kern w:val="0"/>
+          <w:bdr w:val="none" w:sz="0" w:space="0" w:color="auto" w:frame="1"/>
+        </w:rPr>
+        <w:t>的工作流程是怎么样的</w:t>
+      </w:r>
+      <w:r>
+        <w:rPr>
+          <w:rFonts w:ascii="STHeiti" w:eastAsia="STHeiti" w:hAnsi="STHeiti" w:cs="Times New Roman"/>
+          <w:color w:val="4466BB"/>
+          <w:kern w:val="0"/>
+          <w:bdr w:val="none" w:sz="0" w:space="0" w:color="auto" w:frame="1"/>
+        </w:rPr>
+        <w:fldChar w:fldCharType="end"/>
+      </w:r>
+    </w:p>
+    <w:p>
+      <w:pPr>
+        <w:widowControl/>
+        <w:shd w:val="clear" w:color="auto" w:fill="FFFFFF"/>
+        <w:spacing w:before="100" w:beforeAutospacing="1" w:after="240"/>
+        <w:ind w:left="1050" w:firstLine="260"/>
+        <w:rPr>
+          <w:rFonts w:ascii="STHeiti" w:eastAsia="STHeiti" w:hAnsi="STHeiti" w:cs="Times New Roman"/>
+          <w:color w:val="3D464D"/>
+          <w:kern w:val="0"/>
+        </w:rPr>
+      </w:pPr>
+      <w:r>
+        <w:rPr>
+          <w:rFonts w:ascii="STHeiti" w:eastAsia="STHeiti" w:hAnsi="STHeiti" w:cs="Times New Roman" w:hint="eastAsia"/>
+          <w:color w:val="3D464D"/>
+          <w:kern w:val="0"/>
+        </w:rPr>
         <w:t>    </w:t>
       </w:r>
-      <w:hyperlink r:id="rId55" w:history="1">
+      <w:hyperlink r:id="rId38" w:history="1">
         <w:r>
           <w:rPr>
             <w:rFonts w:ascii="STHeiti" w:eastAsia="STHeiti" w:hAnsi="STHeiti" w:cs="Times New Roman" w:hint="eastAsia"/>
@@ -5124,7 +5825,7 @@
         </w:rPr>
         <w:t>        </w:t>
       </w:r>
-      <w:hyperlink r:id="rId56" w:history="1">
+      <w:hyperlink r:id="rId39" w:history="1">
         <w:r>
           <w:rPr>
             <w:rFonts w:ascii="STHeiti" w:eastAsia="STHeiti" w:hAnsi="STHeiti" w:cs="Times New Roman" w:hint="eastAsia"/>
@@ -5156,7 +5857,7 @@
         </w:rPr>
         <w:t>        </w:t>
       </w:r>
-      <w:hyperlink r:id="rId57" w:history="1">
+      <w:hyperlink r:id="rId40" w:history="1">
         <w:r>
           <w:rPr>
             <w:rFonts w:ascii="STHeiti" w:eastAsia="STHeiti" w:hAnsi="STHeiti" w:cs="Times New Roman" w:hint="eastAsia"/>
@@ -5188,7 +5889,7 @@
         </w:rPr>
         <w:t>        </w:t>
       </w:r>
-      <w:hyperlink r:id="rId58" w:history="1">
+      <w:hyperlink r:id="rId41" w:history="1">
         <w:r>
           <w:rPr>
             <w:rFonts w:ascii="STHeiti" w:eastAsia="STHeiti" w:hAnsi="STHeiti" w:cs="Times New Roman" w:hint="eastAsia"/>
@@ -5260,186 +5961,363 @@
           <w:color w:val="3D464D"/>
           <w:kern w:val="0"/>
         </w:rPr>
+        <w:lastRenderedPageBreak/>
         <w:t>    </w:t>
       </w:r>
-      <w:hyperlink r:id="rId59" w:history="1">
+      <w:proofErr w:type="spellStart"/>
+      <w:r>
+        <w:fldChar w:fldCharType="begin"/>
+      </w:r>
+      <w:r>
+        <w:instrText xml:space="preserve"> HYPERLINK "https://www.cnblogs.com/ggjucheng/archive/2012/01/05/2312625.html" </w:instrText>
+      </w:r>
+      <w:r>
+        <w:fldChar w:fldCharType="separate"/>
+      </w:r>
+      <w:r>
+        <w:rPr>
+          <w:rFonts w:ascii="STHeiti" w:eastAsia="STHeiti" w:hAnsi="STHeiti" w:cs="Times New Roman" w:hint="eastAsia"/>
+          <w:color w:val="4466BB"/>
+          <w:kern w:val="0"/>
+          <w:bdr w:val="none" w:sz="0" w:space="0" w:color="auto" w:frame="1"/>
+        </w:rPr>
+        <w:t>vmstat</w:t>
+      </w:r>
+      <w:proofErr w:type="spellEnd"/>
+      <w:r>
+        <w:rPr>
+          <w:rFonts w:ascii="STHeiti" w:eastAsia="STHeiti" w:hAnsi="STHeiti" w:cs="Times New Roman" w:hint="eastAsia"/>
+          <w:color w:val="4466BB"/>
+          <w:kern w:val="0"/>
+          <w:bdr w:val="none" w:sz="0" w:space="0" w:color="auto" w:frame="1"/>
+        </w:rPr>
+        <w:t>都能看到什么</w:t>
+      </w:r>
+      <w:r>
+        <w:rPr>
+          <w:rFonts w:ascii="STHeiti" w:eastAsia="STHeiti" w:hAnsi="STHeiti" w:cs="Times New Roman"/>
+          <w:color w:val="4466BB"/>
+          <w:kern w:val="0"/>
+          <w:bdr w:val="none" w:sz="0" w:space="0" w:color="auto" w:frame="1"/>
+        </w:rPr>
+        <w:fldChar w:fldCharType="end"/>
+      </w:r>
+    </w:p>
+    <w:p>
+      <w:pPr>
+        <w:pStyle w:val="Heading1"/>
+      </w:pPr>
+      <w:r>
+        <w:rPr>
+          <w:rFonts w:hint="eastAsia"/>
+        </w:rPr>
+        <w:t>Linux</w:t>
+      </w:r>
+      <w:r>
+        <w:rPr>
+          <w:rFonts w:hint="eastAsia"/>
+        </w:rPr>
+        <w:t>机器</w:t>
+      </w:r>
+    </w:p>
+    <w:p>
+      <w:pPr>
+        <w:pStyle w:val="Heading2"/>
+        <w:ind w:left="210"/>
+      </w:pPr>
+      <w:r>
+        <w:rPr>
+          <w:rFonts w:hint="eastAsia"/>
+        </w:rPr>
+        <w:t>服务</w:t>
+      </w:r>
+      <w:r>
+        <w:rPr>
+          <w:rFonts w:hint="eastAsia"/>
+        </w:rPr>
+        <w:t>部署</w:t>
+      </w:r>
+    </w:p>
+    <w:p>
+      <w:pPr>
+        <w:pStyle w:val="Heading3"/>
+      </w:pPr>
+      <w:r>
+        <w:rPr>
+          <w:rFonts w:hint="eastAsia"/>
+        </w:rPr>
+        <w:t>远程对比</w:t>
+      </w:r>
+      <w:proofErr w:type="spellStart"/>
+      <w:r>
+        <w:rPr>
+          <w:rFonts w:hint="eastAsia"/>
+        </w:rPr>
+        <w:t>conf</w:t>
+      </w:r>
+      <w:proofErr w:type="spellEnd"/>
+      <w:r>
+        <w:rPr>
+          <w:rFonts w:hint="eastAsia"/>
+        </w:rPr>
+        <w:t xml:space="preserve"> diff</w:t>
+      </w:r>
+    </w:p>
+    <w:p>
+      <w:pPr>
+        <w:pStyle w:val="NoSpacing"/>
+      </w:pPr>
+      <w:r>
+        <w:t xml:space="preserve">for </w:t>
+      </w:r>
+      <w:proofErr w:type="spellStart"/>
+      <w:r>
+        <w:t>i</w:t>
+      </w:r>
+      <w:proofErr w:type="spellEnd"/>
+      <w:r>
+        <w:t xml:space="preserve"> in {1..3}; do SEV=AMSads00${</w:t>
+      </w:r>
+      <w:proofErr w:type="spellStart"/>
+      <w:r>
+        <w:t>i</w:t>
+      </w:r>
+      <w:proofErr w:type="spellEnd"/>
+      <w:r>
+        <w:t xml:space="preserve">} &amp;&amp; echo ${SEV} &amp;&amp; </w:t>
+      </w:r>
+      <w:proofErr w:type="spellStart"/>
+      <w:r>
+        <w:t>ssh</w:t>
+      </w:r>
+      <w:proofErr w:type="spellEnd"/>
+      <w:r>
+        <w:t xml:space="preserve"> ${SEV} "diff /ads/</w:t>
+      </w:r>
+      <w:proofErr w:type="spellStart"/>
+      <w:r>
+        <w:t>etc</w:t>
+      </w:r>
+      <w:proofErr w:type="spellEnd"/>
+      <w:r>
+        <w:t>/</w:t>
+      </w:r>
+      <w:proofErr w:type="spellStart"/>
+      <w:r>
+        <w:t>ads.conf</w:t>
+      </w:r>
+      <w:proofErr w:type="spellEnd"/>
+      <w:r>
+        <w:t xml:space="preserve"> /ads/</w:t>
+      </w:r>
+      <w:proofErr w:type="spellStart"/>
+      <w:r>
+        <w:t>etc</w:t>
+      </w:r>
+      <w:proofErr w:type="spellEnd"/>
+      <w:r>
+        <w:t>/${SEV}_</w:t>
+      </w:r>
+      <w:proofErr w:type="spellStart"/>
+      <w:r>
+        <w:t>ads.conf</w:t>
+      </w:r>
+      <w:proofErr w:type="spellEnd"/>
+      <w:r>
+        <w:t>"; done</w:t>
+      </w:r>
+    </w:p>
+    <w:p>
+      <w:pPr>
+        <w:pStyle w:val="Heading2"/>
+        <w:ind w:left="210"/>
+      </w:pPr>
+      <w:r>
+        <w:rPr>
+          <w:rFonts w:hint="eastAsia"/>
+        </w:rPr>
+        <w:t>基础</w:t>
+      </w:r>
+    </w:p>
+    <w:p>
+      <w:pPr>
+        <w:pStyle w:val="Heading3"/>
+      </w:pPr>
+      <w:r>
+        <w:rPr>
+          <w:rFonts w:hint="eastAsia"/>
+        </w:rPr>
+        <w:t>命令</w:t>
+      </w:r>
+    </w:p>
+    <w:p>
+      <w:pPr>
+        <w:pStyle w:val="Heading4"/>
+        <w:ind w:left="630"/>
+        <w:rPr>
+          <w:color w:val="3D464D"/>
+        </w:rPr>
+      </w:pPr>
+      <w:r>
+        <w:rPr>
+          <w:rFonts w:hint="eastAsia"/>
+          <w:bdr w:val="none" w:sz="0" w:space="0" w:color="auto" w:frame="1"/>
+        </w:rPr>
+        <w:t>install</w:t>
+      </w:r>
+      <w:r>
+        <w:rPr>
+          <w:rFonts w:hint="eastAsia"/>
+          <w:bdr w:val="none" w:sz="0" w:space="0" w:color="auto" w:frame="1"/>
+        </w:rPr>
+        <w:t>命令</w:t>
+      </w:r>
+      <w:r>
+        <w:rPr>
+          <w:rFonts w:hint="eastAsia"/>
+          <w:bdr w:val="none" w:sz="0" w:space="0" w:color="auto" w:frame="1"/>
+        </w:rPr>
+        <w:t>干了什么，它是哪些命令的组合序列</w:t>
+      </w:r>
+      <w:r>
+        <w:fldChar w:fldCharType="begin"/>
+      </w:r>
+      <w:r>
+        <w:instrText xml:space="preserve"> HYPERLINK "https://www.lifewire.com/install-linux-command-4091911" </w:instrText>
+      </w:r>
+      <w:r>
+        <w:fldChar w:fldCharType="separate"/>
+      </w:r>
+      <w:r>
+        <w:rPr>
+          <w:rStyle w:val="Hyperlink"/>
+          <w:rFonts w:hint="eastAsia"/>
+        </w:rPr>
+        <w:t>&gt;&gt;</w:t>
+      </w:r>
+      <w:r>
+        <w:rPr>
+          <w:rStyle w:val="Hyperlink"/>
+        </w:rPr>
+        <w:fldChar w:fldCharType="end"/>
+      </w:r>
+    </w:p>
+    <w:p>
+      <w:pPr>
+        <w:pStyle w:val="Heading4"/>
+        <w:ind w:left="630"/>
+        <w:rPr>
+          <w:bdr w:val="none" w:sz="0" w:space="0" w:color="auto" w:frame="1"/>
+        </w:rPr>
+      </w:pPr>
+      <w:r>
+        <w:rPr>
+          <w:rFonts w:hint="eastAsia"/>
+          <w:bdr w:val="none" w:sz="0" w:space="0" w:color="auto" w:frame="1"/>
+        </w:rPr>
+        <w:t>批量杀死进程</w:t>
+      </w:r>
+      <w:r>
+        <w:rPr>
+          <w:rFonts w:hint="eastAsia"/>
+          <w:bdr w:val="none" w:sz="0" w:space="0" w:color="auto" w:frame="1"/>
+        </w:rPr>
+        <w:t xml:space="preserve"> </w:t>
+      </w:r>
+      <w:hyperlink r:id="rId42" w:history="1">
+        <w:proofErr w:type="spellStart"/>
         <w:r>
           <w:rPr>
-            <w:rFonts w:ascii="STHeiti" w:eastAsia="STHeiti" w:hAnsi="STHeiti" w:cs="Times New Roman" w:hint="eastAsia"/>
-            <w:color w:val="4466BB"/>
-            <w:kern w:val="0"/>
-            <w:bdr w:val="none" w:sz="0" w:space="0" w:color="auto" w:frame="1"/>
-          </w:rPr>
-          <w:t>vmstat都能看到什么</w:t>
-        </w:r>
-      </w:hyperlink>
-    </w:p>
-    <w:p>
-      <w:pPr>
-        <w:pStyle w:val="1"/>
-      </w:pPr>
-      <w:r>
-        <w:rPr>
-          <w:rFonts w:hint="eastAsia"/>
-        </w:rPr>
-        <w:t>Linux</w:t>
-      </w:r>
-      <w:r>
-        <w:rPr>
-          <w:rFonts w:hint="eastAsia"/>
-        </w:rPr>
-        <w:t>机器</w:t>
-      </w:r>
-    </w:p>
-    <w:p>
-      <w:pPr>
-        <w:pStyle w:val="2"/>
-        <w:ind w:left="210"/>
-      </w:pPr>
-      <w:r>
-        <w:rPr>
-          <w:rFonts w:hint="eastAsia"/>
-        </w:rPr>
-        <w:t>服务</w:t>
-      </w:r>
-      <w:r>
-        <w:rPr>
-          <w:rFonts w:hint="eastAsia"/>
-        </w:rPr>
-        <w:t>部署</w:t>
-      </w:r>
-    </w:p>
-    <w:p>
-      <w:pPr>
-        <w:pStyle w:val="3"/>
-      </w:pPr>
-      <w:r>
-        <w:rPr>
-          <w:rFonts w:hint="eastAsia"/>
-        </w:rPr>
-        <w:t>远程对比conf diff</w:t>
-      </w:r>
-    </w:p>
-    <w:p>
-      <w:pPr>
-        <w:pStyle w:val="a9"/>
-      </w:pPr>
-      <w:r>
-        <w:t>for i in {1..3}; do SEV=AMSads00${i} &amp;&amp; echo ${SEV} &amp;&amp; ssh ${SEV} "diff /ads/etc/ads.conf /ads/etc/${SEV}_ads.conf"; done</w:t>
-      </w:r>
-    </w:p>
-    <w:p>
-      <w:pPr>
-        <w:pStyle w:val="2"/>
-        <w:ind w:left="210"/>
-      </w:pPr>
-      <w:r>
-        <w:rPr>
-          <w:rFonts w:hint="eastAsia"/>
-        </w:rPr>
-        <w:t>基础</w:t>
-      </w:r>
-    </w:p>
-    <w:p>
-      <w:pPr>
-        <w:pStyle w:val="3"/>
-      </w:pPr>
-      <w:r>
-        <w:rPr>
-          <w:rFonts w:hint="eastAsia"/>
-        </w:rPr>
-        <w:t>命令</w:t>
-      </w:r>
-    </w:p>
-    <w:p>
-      <w:pPr>
-        <w:pStyle w:val="4"/>
-        <w:ind w:left="630"/>
-        <w:rPr>
-          <w:color w:val="3D464D"/>
-        </w:rPr>
-      </w:pPr>
-      <w:r>
-        <w:rPr>
-          <w:rFonts w:hint="eastAsia"/>
-          <w:bdr w:val="none" w:sz="0" w:space="0" w:color="auto" w:frame="1"/>
-        </w:rPr>
-        <w:t>install</w:t>
-      </w:r>
-      <w:r>
-        <w:rPr>
-          <w:rFonts w:hint="eastAsia"/>
-          <w:bdr w:val="none" w:sz="0" w:space="0" w:color="auto" w:frame="1"/>
-        </w:rPr>
-        <w:t>命令</w:t>
-      </w:r>
-      <w:r>
-        <w:rPr>
-          <w:rFonts w:hint="eastAsia"/>
-          <w:bdr w:val="none" w:sz="0" w:space="0" w:color="auto" w:frame="1"/>
-        </w:rPr>
-        <w:t>干了什么，它是哪些命令的组合序列</w:t>
-      </w:r>
-      <w:hyperlink r:id="rId60" w:history="1">
-        <w:r>
-          <w:rPr>
-            <w:rStyle w:val="a5"/>
-            <w:rFonts w:hint="eastAsia"/>
-          </w:rPr>
-          <w:t>&gt;&gt;</w:t>
-        </w:r>
-      </w:hyperlink>
-    </w:p>
-    <w:p>
-      <w:pPr>
-        <w:pStyle w:val="4"/>
-        <w:ind w:left="630"/>
-        <w:rPr>
-          <w:bdr w:val="none" w:sz="0" w:space="0" w:color="auto" w:frame="1"/>
-        </w:rPr>
-      </w:pPr>
-      <w:r>
-        <w:rPr>
-          <w:rFonts w:hint="eastAsia"/>
-          <w:bdr w:val="none" w:sz="0" w:space="0" w:color="auto" w:frame="1"/>
-        </w:rPr>
-        <w:t>批量杀死进程</w:t>
-      </w:r>
-      <w:r>
-        <w:rPr>
-          <w:rFonts w:hint="eastAsia"/>
-          <w:bdr w:val="none" w:sz="0" w:space="0" w:color="auto" w:frame="1"/>
-        </w:rPr>
-        <w:t xml:space="preserve"> </w:t>
-      </w:r>
-      <w:hyperlink r:id="rId61" w:history="1">
-        <w:r>
-          <w:rPr>
-            <w:rStyle w:val="a5"/>
+            <w:rStyle w:val="Hyperlink"/>
             <w:rFonts w:hint="eastAsia"/>
             <w:bdr w:val="none" w:sz="0" w:space="0" w:color="auto" w:frame="1"/>
           </w:rPr>
           <w:t>awk</w:t>
         </w:r>
+        <w:proofErr w:type="spellEnd"/>
       </w:hyperlink>
     </w:p>
     <w:p>
       <w:pPr>
-        <w:pStyle w:val="a9"/>
+        <w:pStyle w:val="NoSpacing"/>
         <w:rPr>
           <w:shd w:val="clear" w:color="auto" w:fill="FFFFFF"/>
         </w:rPr>
       </w:pPr>
+      <w:proofErr w:type="spellStart"/>
       <w:r>
         <w:rPr>
           <w:shd w:val="clear" w:color="auto" w:fill="FFFFFF"/>
         </w:rPr>
-        <w:t>ps -ef|grep dispatch|grep -v grep|awk '{print $2}'|xargs -n 1 kill -9</w:t>
-      </w:r>
-    </w:p>
-    <w:p>
-      <w:pPr>
-        <w:pStyle w:val="3"/>
+        <w:t>ps</w:t>
+      </w:r>
+      <w:proofErr w:type="spellEnd"/>
+      <w:r>
+        <w:rPr>
+          <w:shd w:val="clear" w:color="auto" w:fill="FFFFFF"/>
+        </w:rPr>
+        <w:t xml:space="preserve"> -</w:t>
+      </w:r>
+      <w:proofErr w:type="spellStart"/>
+      <w:r>
+        <w:rPr>
+          <w:shd w:val="clear" w:color="auto" w:fill="FFFFFF"/>
+        </w:rPr>
+        <w:t>ef|grep</w:t>
+      </w:r>
+      <w:proofErr w:type="spellEnd"/>
+      <w:r>
+        <w:rPr>
+          <w:shd w:val="clear" w:color="auto" w:fill="FFFFFF"/>
+        </w:rPr>
+        <w:t xml:space="preserve"> </w:t>
+      </w:r>
+      <w:proofErr w:type="spellStart"/>
+      <w:r>
+        <w:rPr>
+          <w:shd w:val="clear" w:color="auto" w:fill="FFFFFF"/>
+        </w:rPr>
+        <w:t>dispatch|grep</w:t>
+      </w:r>
+      <w:proofErr w:type="spellEnd"/>
+      <w:r>
+        <w:rPr>
+          <w:shd w:val="clear" w:color="auto" w:fill="FFFFFF"/>
+        </w:rPr>
+        <w:t xml:space="preserve"> -v </w:t>
+      </w:r>
+      <w:proofErr w:type="spellStart"/>
+      <w:r>
+        <w:rPr>
+          <w:shd w:val="clear" w:color="auto" w:fill="FFFFFF"/>
+        </w:rPr>
+        <w:t>grep|awk</w:t>
+      </w:r>
+      <w:proofErr w:type="spellEnd"/>
+      <w:r>
+        <w:rPr>
+          <w:shd w:val="clear" w:color="auto" w:fill="FFFFFF"/>
+        </w:rPr>
+        <w:t xml:space="preserve"> '{print $2}'|</w:t>
+      </w:r>
+      <w:proofErr w:type="spellStart"/>
+      <w:r>
+        <w:rPr>
+          <w:shd w:val="clear" w:color="auto" w:fill="FFFFFF"/>
+        </w:rPr>
+        <w:t>xargs</w:t>
+      </w:r>
+      <w:proofErr w:type="spellEnd"/>
+      <w:r>
+        <w:rPr>
+          <w:shd w:val="clear" w:color="auto" w:fill="FFFFFF"/>
+        </w:rPr>
+        <w:t xml:space="preserve"> -n 1 kill -9</w:t>
+      </w:r>
+    </w:p>
+    <w:p>
+      <w:pPr>
+        <w:pStyle w:val="Heading3"/>
       </w:pPr>
       <w:r>
         <w:rPr>
@@ -5450,7 +6328,7 @@
     </w:p>
     <w:p>
       <w:pPr>
-        <w:pStyle w:val="4"/>
+        <w:pStyle w:val="Heading4"/>
         <w:ind w:left="630"/>
       </w:pPr>
       <w:r>
@@ -5459,26 +6337,42 @@
         </w:rPr>
         <w:t>怎么实现多线程</w:t>
       </w:r>
-      <w:hyperlink r:id="rId62" w:history="1">
-        <w:r>
-          <w:rPr>
-            <w:rStyle w:val="a5"/>
-            <w:rFonts w:hint="eastAsia"/>
-          </w:rPr>
-          <w:t>&gt;</w:t>
-        </w:r>
-        <w:r>
-          <w:rPr>
-            <w:rStyle w:val="a5"/>
-            <w:rFonts w:hint="eastAsia"/>
-          </w:rPr>
-          <w:t>&amp;</w:t>
-        </w:r>
-      </w:hyperlink>
-    </w:p>
-    <w:p>
-      <w:pPr>
-        <w:pStyle w:val="4"/>
+      <w:r>
+        <w:fldChar w:fldCharType="begin"/>
+      </w:r>
+      <w:r>
+        <w:instrText xml:space="preserve"> HYPERLINK "https://stackoverflow.com/questions/1455695/for</w:instrText>
+      </w:r>
+      <w:r>
+        <w:instrText xml:space="preserve">king-multi-threaded-processes-bash" </w:instrText>
+      </w:r>
+      <w:r>
+        <w:fldChar w:fldCharType="separate"/>
+      </w:r>
+      <w:r>
+        <w:rPr>
+          <w:rStyle w:val="Hyperlink"/>
+          <w:rFonts w:hint="eastAsia"/>
+        </w:rPr>
+        <w:t>&gt;</w:t>
+      </w:r>
+      <w:r>
+        <w:rPr>
+          <w:rStyle w:val="Hyperlink"/>
+          <w:rFonts w:hint="eastAsia"/>
+        </w:rPr>
+        <w:t>&amp;</w:t>
+      </w:r>
+      <w:r>
+        <w:rPr>
+          <w:rStyle w:val="Hyperlink"/>
+        </w:rPr>
+        <w:fldChar w:fldCharType="end"/>
+      </w:r>
+    </w:p>
+    <w:p>
+      <w:pPr>
+        <w:pStyle w:val="Heading4"/>
         <w:ind w:left="630"/>
       </w:pPr>
       <w:r>
@@ -5487,19 +6381,32 @@
         </w:rPr>
         <w:t>如何判断上条命令失败</w:t>
       </w:r>
-      <w:hyperlink r:id="rId63" w:history="1">
-        <w:r>
-          <w:rPr>
-            <w:rStyle w:val="a5"/>
-            <w:rFonts w:hint="eastAsia"/>
-          </w:rPr>
-          <w:t>&gt;$?</w:t>
-        </w:r>
-      </w:hyperlink>
-    </w:p>
-    <w:p>
-      <w:pPr>
-        <w:pStyle w:val="2"/>
+      <w:r>
+        <w:fldChar w:fldCharType="begin"/>
+      </w:r>
+      <w:r>
+        <w:instrText xml:space="preserve"> HYPERLINK "https://stackoverflow.com/questions/1455695/forking-multi-threaded-processes-bash" </w:instrText>
+      </w:r>
+      <w:r>
+        <w:fldChar w:fldCharType="separate"/>
+      </w:r>
+      <w:r>
+        <w:rPr>
+          <w:rStyle w:val="Hyperlink"/>
+          <w:rFonts w:hint="eastAsia"/>
+        </w:rPr>
+        <w:t>&gt;$?</w:t>
+      </w:r>
+      <w:r>
+        <w:rPr>
+          <w:rStyle w:val="Hyperlink"/>
+        </w:rPr>
+        <w:fldChar w:fldCharType="end"/>
+      </w:r>
+    </w:p>
+    <w:p>
+      <w:pPr>
+        <w:pStyle w:val="Heading2"/>
         <w:ind w:left="210"/>
         <w:rPr>
           <w:shd w:val="clear" w:color="auto" w:fill="FFFFFF"/>
@@ -5522,9 +6429,9 @@
     </w:p>
     <w:p>
       <w:pPr>
-        <w:pStyle w:val="3"/>
-        <w:rPr>
-          <w:rStyle w:val="a5"/>
+        <w:pStyle w:val="Heading3"/>
+        <w:rPr>
+          <w:rStyle w:val="Hyperlink"/>
         </w:rPr>
       </w:pPr>
       <w:r>
@@ -5557,19 +6464,32 @@
         </w:rPr>
         <w:t>分配</w:t>
       </w:r>
-      <w:hyperlink r:id="rId64" w:history="1">
-        <w:r>
-          <w:rPr>
-            <w:rStyle w:val="a5"/>
-            <w:rFonts w:hint="eastAsia"/>
-          </w:rPr>
-          <w:t>&gt;&gt;</w:t>
-        </w:r>
-      </w:hyperlink>
-    </w:p>
-    <w:p>
-      <w:pPr>
-        <w:pStyle w:val="2"/>
+      <w:r>
+        <w:fldChar w:fldCharType="begin"/>
+      </w:r>
+      <w:r>
+        <w:instrText xml:space="preserve"> HYPERLINK "https://blog.csdn.net/bigdatahappy/article/details/41854689" </w:instrText>
+      </w:r>
+      <w:r>
+        <w:fldChar w:fldCharType="separate"/>
+      </w:r>
+      <w:r>
+        <w:rPr>
+          <w:rStyle w:val="Hyperlink"/>
+          <w:rFonts w:hint="eastAsia"/>
+        </w:rPr>
+        <w:t>&gt;&gt;</w:t>
+      </w:r>
+      <w:r>
+        <w:rPr>
+          <w:rStyle w:val="Hyperlink"/>
+        </w:rPr>
+        <w:fldChar w:fldCharType="end"/>
+      </w:r>
+    </w:p>
+    <w:p>
+      <w:pPr>
+        <w:pStyle w:val="Heading2"/>
         <w:ind w:left="210"/>
       </w:pPr>
       <w:r>
@@ -5581,30 +6501,51 @@
     </w:p>
     <w:p>
       <w:pPr>
-        <w:pStyle w:val="3"/>
-        <w:rPr>
-          <w:rStyle w:val="a5"/>
-        </w:rPr>
-      </w:pPr>
-      <w:r>
-        <w:rPr>
-          <w:rFonts w:hint="eastAsia"/>
-        </w:rPr>
-        <w:t>linux进程最多能打开多少个文件</w:t>
-      </w:r>
-      <w:hyperlink r:id="rId65" w:history="1">
-        <w:r>
-          <w:rPr>
-            <w:rStyle w:val="a5"/>
-            <w:rFonts w:hint="eastAsia"/>
-          </w:rPr>
-          <w:t>&gt;&gt;</w:t>
-        </w:r>
-      </w:hyperlink>
-    </w:p>
-    <w:p>
-      <w:pPr>
-        <w:pStyle w:val="2"/>
+        <w:pStyle w:val="Heading3"/>
+        <w:rPr>
+          <w:rStyle w:val="Hyperlink"/>
+        </w:rPr>
+      </w:pPr>
+      <w:proofErr w:type="spellStart"/>
+      <w:r>
+        <w:rPr>
+          <w:rFonts w:hint="eastAsia"/>
+        </w:rPr>
+        <w:t>linux</w:t>
+      </w:r>
+      <w:proofErr w:type="spellEnd"/>
+      <w:r>
+        <w:rPr>
+          <w:rFonts w:hint="eastAsia"/>
+        </w:rPr>
+        <w:t>进程最多能打开多少个文件</w:t>
+      </w:r>
+      <w:r>
+        <w:fldChar w:fldCharType="begin"/>
+      </w:r>
+      <w:r>
+        <w:instrText xml:space="preserve"> HYPERLINK "http://blog.csdn.net/superchanon/article/details/13303705" </w:instrText>
+      </w:r>
+      <w:r>
+        <w:fldChar w:fldCharType="separate"/>
+      </w:r>
+      <w:r>
+        <w:rPr>
+          <w:rStyle w:val="Hyperlink"/>
+          <w:rFonts w:hint="eastAsia"/>
+        </w:rPr>
+        <w:t>&gt;&gt;</w:t>
+      </w:r>
+      <w:r>
+        <w:rPr>
+          <w:rStyle w:val="Hyperlink"/>
+        </w:rPr>
+        <w:fldChar w:fldCharType="end"/>
+      </w:r>
+    </w:p>
+    <w:p>
+      <w:pPr>
+        <w:pStyle w:val="Heading2"/>
         <w:ind w:left="210"/>
       </w:pPr>
       <w:r>
@@ -5616,35 +6557,50 @@
     </w:p>
     <w:p>
       <w:pPr>
-        <w:pStyle w:val="4"/>
+        <w:pStyle w:val="Heading4"/>
         <w:ind w:left="630"/>
       </w:pPr>
+      <w:proofErr w:type="spellStart"/>
       <w:r>
         <w:rPr>
           <w:rFonts w:hint="eastAsia"/>
         </w:rPr>
         <w:t>cpu</w:t>
       </w:r>
+      <w:proofErr w:type="spellEnd"/>
       <w:r>
         <w:rPr>
           <w:rFonts w:hint="eastAsia"/>
         </w:rPr>
         <w:t>的负载查看</w:t>
       </w:r>
-      <w:hyperlink r:id="rId66" w:history="1">
-        <w:r>
-          <w:rPr>
-            <w:rStyle w:val="a5"/>
-            <w:rFonts w:hint="eastAsia"/>
-          </w:rPr>
-          <w:t>&gt;&gt;</w:t>
-        </w:r>
-      </w:hyperlink>
+      <w:r>
+        <w:fldChar w:fldCharType="begin"/>
+      </w:r>
+      <w:r>
+        <w:instrText xml:space="preserve"> HYPERLINK "https://blog.csdn.net/blade2001/article/details/39959889" </w:instrText>
+      </w:r>
+      <w:r>
+        <w:fldChar w:fldCharType="separate"/>
+      </w:r>
+      <w:r>
+        <w:rPr>
+          <w:rStyle w:val="Hyperlink"/>
+          <w:rFonts w:hint="eastAsia"/>
+        </w:rPr>
+        <w:t>&gt;&gt;</w:t>
+      </w:r>
+      <w:r>
+        <w:rPr>
+          <w:rStyle w:val="Hyperlink"/>
+        </w:rPr>
+        <w:fldChar w:fldCharType="end"/>
+      </w:r>
     </w:p>
     <w:p/>
     <w:p>
       <w:pPr>
-        <w:pStyle w:val="3"/>
+        <w:pStyle w:val="Heading3"/>
         <w:rPr>
           <w:bdr w:val="none" w:sz="0" w:space="0" w:color="auto" w:frame="1"/>
         </w:rPr>
@@ -5690,7 +6646,7 @@
           <w:kern w:val="0"/>
         </w:rPr>
       </w:pPr>
-      <w:hyperlink r:id="rId67" w:history="1">
+      <w:hyperlink r:id="rId43" w:history="1">
         <w:r>
           <w:rPr>
             <w:rFonts w:ascii="STHeiti" w:eastAsia="STHeiti" w:hAnsi="STHeiti" w:cs="Times New Roman" w:hint="eastAsia"/>
@@ -5751,7 +6707,7 @@
         </w:rPr>
         <w:t>    </w:t>
       </w:r>
-      <w:hyperlink r:id="rId68" w:history="1">
+      <w:hyperlink r:id="rId44" w:history="1">
         <w:r>
           <w:rPr>
             <w:rFonts w:ascii="STHeiti" w:eastAsia="STHeiti" w:hAnsi="STHeiti" w:cs="Times New Roman" w:hint="eastAsia"/>
@@ -5765,7 +6721,7 @@
     </w:p>
     <w:p>
       <w:pPr>
-        <w:pStyle w:val="1"/>
+        <w:pStyle w:val="Heading1"/>
       </w:pPr>
       <w:r>
         <w:rPr>
@@ -5786,7 +6742,8 @@
           <w:kern w:val="0"/>
         </w:rPr>
       </w:pPr>
-      <w:hyperlink r:id="rId69" w:history="1">
+      <w:hyperlink r:id="rId45" w:history="1">
+        <w:proofErr w:type="spellStart"/>
         <w:r>
           <w:rPr>
             <w:rFonts w:ascii="STHeiti" w:eastAsia="STHeiti" w:hAnsi="STHeiti" w:cs="Times New Roman" w:hint="eastAsia"/>
@@ -5794,7 +6751,17 @@
             <w:kern w:val="0"/>
             <w:bdr w:val="none" w:sz="0" w:space="0" w:color="auto" w:frame="1"/>
           </w:rPr>
-          <w:t>Class.forName()是什么</w:t>
+          <w:t>Class.forName</w:t>
+        </w:r>
+        <w:proofErr w:type="spellEnd"/>
+        <w:r>
+          <w:rPr>
+            <w:rFonts w:ascii="STHeiti" w:eastAsia="STHeiti" w:hAnsi="STHeiti" w:cs="Times New Roman" w:hint="eastAsia"/>
+            <w:color w:val="4466BB"/>
+            <w:kern w:val="0"/>
+            <w:bdr w:val="none" w:sz="0" w:space="0" w:color="auto" w:frame="1"/>
+          </w:rPr>
+          <w:t>()是什么</w:t>
         </w:r>
       </w:hyperlink>
     </w:p>
@@ -5810,6 +6777,7 @@
           <w:kern w:val="0"/>
         </w:rPr>
       </w:pPr>
+      <w:proofErr w:type="spellStart"/>
       <w:r>
         <w:rPr>
           <w:rFonts w:ascii="STHeiti" w:eastAsia="STHeiti" w:hAnsi="STHeiti" w:cs="Times New Roman" w:hint="eastAsia"/>
@@ -5818,6 +6786,7 @@
         </w:rPr>
         <w:t>EventBus</w:t>
       </w:r>
+      <w:proofErr w:type="spellEnd"/>
     </w:p>
     <w:p>
       <w:pPr>
@@ -5831,7 +6800,7 @@
           <w:kern w:val="0"/>
         </w:rPr>
       </w:pPr>
-      <w:hyperlink r:id="rId70" w:history="1">
+      <w:hyperlink r:id="rId46" w:history="1">
         <w:r>
           <w:rPr>
             <w:rFonts w:ascii="STHeiti" w:eastAsia="STHeiti" w:hAnsi="STHeiti" w:cs="Times New Roman" w:hint="eastAsia"/>
@@ -5845,18 +6814,20 @@
     </w:p>
     <w:p>
       <w:pPr>
-        <w:pStyle w:val="1"/>
-      </w:pPr>
+        <w:pStyle w:val="Heading1"/>
+      </w:pPr>
+      <w:proofErr w:type="spellStart"/>
       <w:r>
         <w:rPr>
           <w:rFonts w:hint="eastAsia"/>
         </w:rPr>
         <w:t>FreeWheel</w:t>
       </w:r>
-    </w:p>
-    <w:p>
-      <w:pPr>
-        <w:pStyle w:val="2"/>
+      <w:proofErr w:type="spellEnd"/>
+    </w:p>
+    <w:p>
+      <w:pPr>
+        <w:pStyle w:val="Heading2"/>
         <w:ind w:left="210"/>
       </w:pPr>
       <w:r>
@@ -5868,7 +6839,7 @@
     </w:p>
     <w:p>
       <w:pPr>
-        <w:pStyle w:val="3"/>
+        <w:pStyle w:val="Heading3"/>
       </w:pPr>
       <w:r>
         <w:rPr>
@@ -5885,7 +6856,7 @@
     </w:p>
     <w:p>
       <w:pPr>
-        <w:pStyle w:val="4"/>
+        <w:pStyle w:val="Heading4"/>
         <w:ind w:left="630"/>
       </w:pPr>
       <w:r>
@@ -5918,19 +6889,21 @@
         </w:rPr>
         <w:t xml:space="preserve"> </w:t>
       </w:r>
-      <w:hyperlink r:id="rId71" w:history="1">
+      <w:hyperlink r:id="rId47" w:history="1">
+        <w:proofErr w:type="spellStart"/>
         <w:r>
           <w:rPr>
-            <w:rStyle w:val="a5"/>
+            <w:rStyle w:val="Hyperlink"/>
             <w:rFonts w:hint="eastAsia"/>
           </w:rPr>
           <w:t>updatebase</w:t>
         </w:r>
+        <w:proofErr w:type="spellEnd"/>
       </w:hyperlink>
     </w:p>
     <w:p>
       <w:pPr>
-        <w:pStyle w:val="2"/>
+        <w:pStyle w:val="Heading2"/>
         <w:ind w:left="210"/>
       </w:pPr>
       <w:r>
@@ -5942,7 +6915,7 @@
     </w:p>
     <w:p>
       <w:pPr>
-        <w:pStyle w:val="3"/>
+        <w:pStyle w:val="Heading3"/>
       </w:pPr>
       <w:r>
         <w:rPr>
@@ -5953,7 +6926,7 @@
     </w:p>
     <w:p>
       <w:pPr>
-        <w:pStyle w:val="4"/>
+        <w:pStyle w:val="Heading4"/>
         <w:ind w:left="630"/>
         <w:rPr>
           <w:rFonts w:ascii="STHeiti" w:eastAsia="STHeiti" w:hAnsi="STHeiti" w:cs="Times New Roman"/>
@@ -5989,7 +6962,7 @@
     </w:p>
     <w:p>
       <w:pPr>
-        <w:pStyle w:val="4"/>
+        <w:pStyle w:val="Heading4"/>
         <w:ind w:left="630"/>
         <w:rPr>
           <w:rFonts w:ascii="STHeiti" w:eastAsia="STHeiti" w:hAnsi="STHeiti" w:cs="Times New Roman"/>
@@ -6015,7 +6988,7 @@
         </w:rPr>
         <w:fldChar w:fldCharType="end"/>
       </w:r>
-      <w:hyperlink r:id="rId72" w:history="1">
+      <w:hyperlink r:id="rId48" w:history="1">
         <w:r>
           <w:rPr>
             <w:rFonts w:ascii="STHeiti" w:eastAsia="STHeiti" w:hAnsi="STHeiti" w:cs="Times New Roman" w:hint="eastAsia"/>
@@ -6023,7 +6996,27 @@
             <w:kern w:val="0"/>
             <w:bdr w:val="none" w:sz="0" w:space="0" w:color="auto" w:frame="1"/>
           </w:rPr>
-          <w:t>怎么在UI实现不通过mrm rule的video的D-mirror</w:t>
+          <w:t>怎么在UI实现不通过</w:t>
+        </w:r>
+        <w:proofErr w:type="spellStart"/>
+        <w:r>
+          <w:rPr>
+            <w:rFonts w:ascii="STHeiti" w:eastAsia="STHeiti" w:hAnsi="STHeiti" w:cs="Times New Roman" w:hint="eastAsia"/>
+            <w:color w:val="4466BB"/>
+            <w:kern w:val="0"/>
+            <w:bdr w:val="none" w:sz="0" w:space="0" w:color="auto" w:frame="1"/>
+          </w:rPr>
+          <w:t>mrm</w:t>
+        </w:r>
+        <w:proofErr w:type="spellEnd"/>
+        <w:r>
+          <w:rPr>
+            <w:rFonts w:ascii="STHeiti" w:eastAsia="STHeiti" w:hAnsi="STHeiti" w:cs="Times New Roman" w:hint="eastAsia"/>
+            <w:color w:val="4466BB"/>
+            <w:kern w:val="0"/>
+            <w:bdr w:val="none" w:sz="0" w:space="0" w:color="auto" w:frame="1"/>
+          </w:rPr>
+          <w:t xml:space="preserve"> rule的video的D-mirror</w:t>
         </w:r>
       </w:hyperlink>
     </w:p>
@@ -6039,7 +7032,7 @@
           <w:kern w:val="0"/>
         </w:rPr>
       </w:pPr>
-      <w:hyperlink r:id="rId73" w:anchor="AllAboutMirror-ssCOmirror" w:history="1">
+      <w:hyperlink r:id="rId49" w:anchor="AllAboutMirror-ssCOmirror" w:history="1">
         <w:r>
           <w:rPr>
             <w:rFonts w:ascii="STHeiti" w:eastAsia="STHeiti" w:hAnsi="STHeiti" w:cs="Times New Roman" w:hint="eastAsia"/>
@@ -6071,7 +7064,7 @@
         </w:rPr>
         <w:t>        </w:t>
       </w:r>
-      <w:hyperlink r:id="rId74" w:anchor="AllAboutMirror-ssCOmirror" w:history="1">
+      <w:hyperlink r:id="rId50" w:anchor="AllAboutMirror-ssCOmirror" w:history="1">
         <w:r>
           <w:rPr>
             <w:rFonts w:ascii="STHeiti" w:eastAsia="STHeiti" w:hAnsi="STHeiti" w:cs="Times New Roman" w:hint="eastAsia"/>
@@ -6124,7 +7117,7 @@
         </w:rPr>
         <w:t>        </w:t>
       </w:r>
-      <w:hyperlink r:id="rId75" w:history="1">
+      <w:hyperlink r:id="rId51" w:history="1">
         <w:r>
           <w:rPr>
             <w:rFonts w:ascii="STHeiti" w:eastAsia="STHeiti" w:hAnsi="STHeiti" w:cs="Times New Roman" w:hint="eastAsia"/>
@@ -6156,17 +7149,47 @@
         </w:rPr>
         <w:t>        </w:t>
       </w:r>
-      <w:hyperlink r:id="rId76" w:history="1">
-        <w:r>
-          <w:rPr>
-            <w:rFonts w:ascii="STHeiti" w:eastAsia="STHeiti" w:hAnsi="STHeiti" w:cs="Times New Roman" w:hint="eastAsia"/>
-            <w:color w:val="4466BB"/>
-            <w:kern w:val="0"/>
-            <w:bdr w:val="none" w:sz="0" w:space="0" w:color="auto" w:frame="1"/>
-          </w:rPr>
-          <w:t>mrm rule授权路径有多少种区别》目录</w:t>
-        </w:r>
-      </w:hyperlink>
+      <w:proofErr w:type="spellStart"/>
+      <w:r>
+        <w:fldChar w:fldCharType="begin"/>
+      </w:r>
+      <w:r>
+        <w:instrText xml:space="preserve"> HYPERLINK "http://wiki.dev.fwmrm.net/display/viqa/Ad+Unit+-+How+do</w:instrText>
+      </w:r>
+      <w:r>
+        <w:instrText xml:space="preserve">es+Ad+Server+determine+ad+unit+priority" </w:instrText>
+      </w:r>
+      <w:r>
+        <w:fldChar w:fldCharType="separate"/>
+      </w:r>
+      <w:r>
+        <w:rPr>
+          <w:rFonts w:ascii="STHeiti" w:eastAsia="STHeiti" w:hAnsi="STHeiti" w:cs="Times New Roman" w:hint="eastAsia"/>
+          <w:color w:val="4466BB"/>
+          <w:kern w:val="0"/>
+          <w:bdr w:val="none" w:sz="0" w:space="0" w:color="auto" w:frame="1"/>
+        </w:rPr>
+        <w:t>mrm</w:t>
+      </w:r>
+      <w:proofErr w:type="spellEnd"/>
+      <w:r>
+        <w:rPr>
+          <w:rFonts w:ascii="STHeiti" w:eastAsia="STHeiti" w:hAnsi="STHeiti" w:cs="Times New Roman" w:hint="eastAsia"/>
+          <w:color w:val="4466BB"/>
+          <w:kern w:val="0"/>
+          <w:bdr w:val="none" w:sz="0" w:space="0" w:color="auto" w:frame="1"/>
+        </w:rPr>
+        <w:t xml:space="preserve"> rule授权路径有多少种区别》目录</w:t>
+      </w:r>
+      <w:r>
+        <w:rPr>
+          <w:rFonts w:ascii="STHeiti" w:eastAsia="STHeiti" w:hAnsi="STHeiti" w:cs="Times New Roman"/>
+          <w:color w:val="4466BB"/>
+          <w:kern w:val="0"/>
+          <w:bdr w:val="none" w:sz="0" w:space="0" w:color="auto" w:frame="1"/>
+        </w:rPr>
+        <w:fldChar w:fldCharType="end"/>
+      </w:r>
     </w:p>
     <w:p>
       <w:pPr>
@@ -6188,7 +7211,7 @@
         </w:rPr>
         <w:t>        </w:t>
       </w:r>
-      <w:hyperlink r:id="rId77" w:history="1">
+      <w:hyperlink r:id="rId52" w:history="1">
         <w:r>
           <w:rPr>
             <w:rFonts w:ascii="STHeiti" w:eastAsia="STHeiti" w:hAnsi="STHeiti" w:cs="Times New Roman" w:hint="eastAsia"/>
@@ -6212,7 +7235,7 @@
           <w:kern w:val="0"/>
         </w:rPr>
       </w:pPr>
-      <w:hyperlink r:id="rId78" w:history="1">
+      <w:hyperlink r:id="rId53" w:history="1">
         <w:r>
           <w:rPr>
             <w:rFonts w:ascii="STHeiti" w:eastAsia="STHeiti" w:hAnsi="STHeiti" w:cs="Times New Roman" w:hint="eastAsia"/>
@@ -6263,7 +7286,25 @@
           <w:color w:val="3D464D"/>
           <w:kern w:val="0"/>
         </w:rPr>
-        <w:t>    Memcache 查asset</w:t>
+        <w:t>    </w:t>
+      </w:r>
+      <w:proofErr w:type="spellStart"/>
+      <w:r>
+        <w:rPr>
+          <w:rFonts w:ascii="STHeiti" w:eastAsia="STHeiti" w:hAnsi="STHeiti" w:cs="Times New Roman" w:hint="eastAsia"/>
+          <w:color w:val="3D464D"/>
+          <w:kern w:val="0"/>
+        </w:rPr>
+        <w:t>Memcache</w:t>
+      </w:r>
+      <w:proofErr w:type="spellEnd"/>
+      <w:r>
+        <w:rPr>
+          <w:rFonts w:ascii="STHeiti" w:eastAsia="STHeiti" w:hAnsi="STHeiti" w:cs="Times New Roman" w:hint="eastAsia"/>
+          <w:color w:val="3D464D"/>
+          <w:kern w:val="0"/>
+        </w:rPr>
+        <w:t xml:space="preserve"> 查asset</w:t>
       </w:r>
     </w:p>
     <w:p>
@@ -6286,7 +7327,7 @@
         </w:rPr>
         <w:t>        </w:t>
       </w:r>
-      <w:hyperlink r:id="rId79" w:history="1">
+      <w:hyperlink r:id="rId54" w:history="1">
         <w:r>
           <w:rPr>
             <w:rFonts w:ascii="STHeiti" w:eastAsia="STHeiti" w:hAnsi="STHeiti" w:cs="Times New Roman" w:hint="eastAsia"/>
@@ -6339,7 +7380,7 @@
         </w:rPr>
         <w:t>        </w:t>
       </w:r>
-      <w:hyperlink r:id="rId80" w:history="1">
+      <w:hyperlink r:id="rId55" w:history="1">
         <w:r>
           <w:rPr>
             <w:rFonts w:ascii="STHeiti" w:eastAsia="STHeiti" w:hAnsi="STHeiti" w:cs="Times New Roman" w:hint="eastAsia"/>
@@ -6384,7 +7425,7 @@
           <w:kern w:val="0"/>
         </w:rPr>
       </w:pPr>
-      <w:hyperlink r:id="rId81" w:history="1">
+      <w:hyperlink r:id="rId56" w:history="1">
         <w:r>
           <w:rPr>
             <w:rFonts w:ascii="STHeiti" w:eastAsia="STHeiti" w:hAnsi="STHeiti" w:cs="Times New Roman" w:hint="eastAsia"/>
@@ -6392,7 +7433,27 @@
             <w:kern w:val="0"/>
             <w:bdr w:val="none" w:sz="0" w:space="0" w:color="auto" w:frame="1"/>
           </w:rPr>
-          <w:t>            Fw都记了哪些cookie</w:t>
+          <w:t>            </w:t>
+        </w:r>
+        <w:proofErr w:type="spellStart"/>
+        <w:r>
+          <w:rPr>
+            <w:rFonts w:ascii="STHeiti" w:eastAsia="STHeiti" w:hAnsi="STHeiti" w:cs="Times New Roman" w:hint="eastAsia"/>
+            <w:color w:val="4466BB"/>
+            <w:kern w:val="0"/>
+            <w:bdr w:val="none" w:sz="0" w:space="0" w:color="auto" w:frame="1"/>
+          </w:rPr>
+          <w:t>Fw</w:t>
+        </w:r>
+        <w:proofErr w:type="spellEnd"/>
+        <w:r>
+          <w:rPr>
+            <w:rFonts w:ascii="STHeiti" w:eastAsia="STHeiti" w:hAnsi="STHeiti" w:cs="Times New Roman" w:hint="eastAsia"/>
+            <w:color w:val="4466BB"/>
+            <w:kern w:val="0"/>
+            <w:bdr w:val="none" w:sz="0" w:space="0" w:color="auto" w:frame="1"/>
+          </w:rPr>
+          <w:t>都记了哪些cookie</w:t>
         </w:r>
       </w:hyperlink>
     </w:p>
@@ -6409,7 +7470,7 @@
           <w:bdr w:val="none" w:sz="0" w:space="0" w:color="auto" w:frame="1"/>
         </w:rPr>
       </w:pPr>
-      <w:hyperlink r:id="rId82" w:history="1">
+      <w:hyperlink r:id="rId57" w:history="1">
         <w:r>
           <w:rPr>
             <w:rFonts w:ascii="STHeiti" w:eastAsia="STHeiti" w:hAnsi="STHeiti" w:cs="Times New Roman" w:hint="eastAsia"/>
@@ -6423,7 +7484,7 @@
     </w:p>
     <w:p>
       <w:pPr>
-        <w:pStyle w:val="1"/>
+        <w:pStyle w:val="Heading1"/>
       </w:pPr>
       <w:r>
         <w:rPr>
@@ -6434,7 +7495,7 @@
     </w:p>
     <w:p>
       <w:pPr>
-        <w:pStyle w:val="2"/>
+        <w:pStyle w:val="Heading2"/>
         <w:ind w:left="210"/>
       </w:pPr>
       <w:r>
@@ -6452,7 +7513,7 @@
     </w:p>
     <w:p>
       <w:pPr>
-        <w:pStyle w:val="3"/>
+        <w:pStyle w:val="Heading3"/>
       </w:pPr>
       <w:r>
         <w:rPr>
@@ -6481,7 +7542,7 @@
         </w:rPr>
         <w:t>            </w:t>
       </w:r>
-      <w:hyperlink r:id="rId83" w:history="1">
+      <w:hyperlink r:id="rId58" w:history="1">
         <w:r>
           <w:rPr>
             <w:rFonts w:ascii="STHeiti" w:eastAsia="STHeiti" w:hAnsi="STHeiti" w:cs="Times New Roman" w:hint="eastAsia"/>
@@ -6503,7 +7564,7 @@
     </w:p>
     <w:p>
       <w:pPr>
-        <w:pStyle w:val="3"/>
+        <w:pStyle w:val="Heading3"/>
       </w:pPr>
       <w:r>
         <w:rPr>
@@ -6603,7 +7664,7 @@
           <w:kern w:val="0"/>
         </w:rPr>
       </w:pPr>
-      <w:hyperlink r:id="rId84" w:history="1">
+      <w:hyperlink r:id="rId59" w:history="1">
         <w:r>
           <w:rPr>
             <w:rFonts w:ascii="STHeiti" w:eastAsia="STHeiti" w:hAnsi="STHeiti" w:cs="Times New Roman" w:hint="eastAsia"/>
@@ -6635,7 +7696,7 @@
         </w:rPr>
         <w:t>            </w:t>
       </w:r>
-      <w:hyperlink r:id="rId85" w:history="1">
+      <w:hyperlink r:id="rId60" w:history="1">
         <w:r>
           <w:rPr>
             <w:rFonts w:ascii="STHeiti" w:eastAsia="STHeiti" w:hAnsi="STHeiti" w:cs="Times New Roman" w:hint="eastAsia"/>
@@ -6688,7 +7749,7 @@
         </w:rPr>
         <w:t>    </w:t>
       </w:r>
-      <w:hyperlink r:id="rId86" w:history="1">
+      <w:hyperlink r:id="rId61" w:history="1">
         <w:r>
           <w:rPr>
             <w:rFonts w:ascii="STHeiti" w:eastAsia="STHeiti" w:hAnsi="STHeiti" w:cs="Times New Roman" w:hint="eastAsia"/>
@@ -6741,7 +7802,7 @@
         </w:rPr>
         <w:t>    </w:t>
       </w:r>
-      <w:hyperlink r:id="rId87" w:history="1">
+      <w:hyperlink r:id="rId62" w:history="1">
         <w:r>
           <w:rPr>
             <w:rFonts w:ascii="STHeiti" w:eastAsia="STHeiti" w:hAnsi="STHeiti" w:cs="Times New Roman" w:hint="eastAsia"/>
@@ -6755,7 +7816,7 @@
     </w:p>
     <w:p>
       <w:pPr>
-        <w:pStyle w:val="1"/>
+        <w:pStyle w:val="Heading1"/>
       </w:pPr>
       <w:r>
         <w:rPr>
@@ -6766,15 +7827,17 @@
     </w:p>
     <w:p>
       <w:pPr>
-        <w:pStyle w:val="2"/>
+        <w:pStyle w:val="Heading2"/>
         <w:ind w:left="210"/>
       </w:pPr>
+      <w:proofErr w:type="spellStart"/>
       <w:r>
         <w:rPr>
           <w:rFonts w:hint="eastAsia"/>
         </w:rPr>
         <w:t>protobuf</w:t>
       </w:r>
+      <w:proofErr w:type="spellEnd"/>
     </w:p>
     <w:p>
       <w:pPr>
@@ -6788,7 +7851,7 @@
           <w:kern w:val="0"/>
         </w:rPr>
       </w:pPr>
-      <w:hyperlink r:id="rId88" w:history="1">
+      <w:hyperlink r:id="rId63" w:history="1">
         <w:r>
           <w:rPr>
             <w:rFonts w:ascii="STHeiti" w:eastAsia="STHeiti" w:hAnsi="STHeiti" w:cs="Times New Roman" w:hint="eastAsia"/>
@@ -6870,7 +7933,7 @@
         </w:rPr>
         <w:t>        </w:t>
       </w:r>
-      <w:hyperlink r:id="rId89" w:history="1">
+      <w:hyperlink r:id="rId64" w:history="1">
         <w:r>
           <w:rPr>
             <w:rFonts w:ascii="STHeiti" w:eastAsia="STHeiti" w:hAnsi="STHeiti" w:cs="Times New Roman" w:hint="eastAsia"/>
@@ -6878,7 +7941,27 @@
             <w:kern w:val="0"/>
             <w:bdr w:val="none" w:sz="0" w:space="0" w:color="auto" w:frame="1"/>
           </w:rPr>
-          <w:t>安装protobuf工具库</w:t>
+          <w:t>安装</w:t>
+        </w:r>
+        <w:proofErr w:type="spellStart"/>
+        <w:r>
+          <w:rPr>
+            <w:rFonts w:ascii="STHeiti" w:eastAsia="STHeiti" w:hAnsi="STHeiti" w:cs="Times New Roman" w:hint="eastAsia"/>
+            <w:color w:val="4466BB"/>
+            <w:kern w:val="0"/>
+            <w:bdr w:val="none" w:sz="0" w:space="0" w:color="auto" w:frame="1"/>
+          </w:rPr>
+          <w:t>protobuf</w:t>
+        </w:r>
+        <w:proofErr w:type="spellEnd"/>
+        <w:r>
+          <w:rPr>
+            <w:rFonts w:ascii="STHeiti" w:eastAsia="STHeiti" w:hAnsi="STHeiti" w:cs="Times New Roman" w:hint="eastAsia"/>
+            <w:color w:val="4466BB"/>
+            <w:kern w:val="0"/>
+            <w:bdr w:val="none" w:sz="0" w:space="0" w:color="auto" w:frame="1"/>
+          </w:rPr>
+          <w:t>工具库</w:t>
         </w:r>
       </w:hyperlink>
       <w:r>
@@ -6910,7 +7993,7 @@
         </w:rPr>
         <w:t>        </w:t>
       </w:r>
-      <w:hyperlink r:id="rId90" w:history="1">
+      <w:hyperlink r:id="rId65" w:history="1">
         <w:r>
           <w:rPr>
             <w:rFonts w:ascii="STHeiti" w:eastAsia="STHeiti" w:hAnsi="STHeiti" w:cs="Times New Roman" w:hint="eastAsia"/>
@@ -6948,9 +8031,10 @@
           <w:color w:val="3D464D"/>
           <w:kern w:val="0"/>
         </w:rPr>
+        <w:lastRenderedPageBreak/>
         <w:t>        </w:t>
       </w:r>
-      <w:hyperlink r:id="rId91" w:history="1">
+      <w:hyperlink r:id="rId66" w:history="1">
         <w:r>
           <w:rPr>
             <w:rFonts w:ascii="STHeiti" w:eastAsia="STHeiti" w:hAnsi="STHeiti" w:cs="Times New Roman" w:hint="eastAsia"/>
@@ -7011,7 +8095,7 @@
         </w:rPr>
         <w:t>        </w:t>
       </w:r>
-      <w:hyperlink r:id="rId92" w:history="1">
+      <w:hyperlink r:id="rId67" w:history="1">
         <w:r>
           <w:rPr>
             <w:rFonts w:ascii="STHeiti" w:eastAsia="STHeiti" w:hAnsi="STHeiti" w:cs="Times New Roman" w:hint="eastAsia"/>
@@ -7051,7 +8135,7 @@
         </w:rPr>
         <w:t>        </w:t>
       </w:r>
-      <w:hyperlink r:id="rId93" w:history="1">
+      <w:hyperlink r:id="rId68" w:history="1">
         <w:r>
           <w:rPr>
             <w:rFonts w:ascii="STHeiti" w:eastAsia="STHeiti" w:hAnsi="STHeiti" w:cs="Times New Roman" w:hint="eastAsia"/>
@@ -7059,60 +8143,9 @@
             <w:kern w:val="0"/>
             <w:bdr w:val="none" w:sz="0" w:space="0" w:color="auto" w:frame="1"/>
           </w:rPr>
-          <w:t>怎么扩展你的protobuf数据接口</w:t>
+          <w:t>怎么扩展你的</w:t>
         </w:r>
-      </w:hyperlink>
-      <w:r>
-        <w:rPr>
-          <w:rFonts w:ascii="STHeiti" w:eastAsia="STHeiti" w:hAnsi="STHeiti" w:cs="Times New Roman" w:hint="eastAsia"/>
-          <w:color w:val="3D464D"/>
-          <w:kern w:val="0"/>
-        </w:rPr>
-        <w:t>&gt;&gt;10.扩展protobuf</w:t>
-      </w:r>
-    </w:p>
-    <w:p>
-      <w:pPr>
-        <w:widowControl/>
-        <w:shd w:val="clear" w:color="auto" w:fill="FFFFFF"/>
-        <w:spacing w:before="100" w:beforeAutospacing="1" w:after="240"/>
-        <w:ind w:left="1050" w:firstLine="320"/>
-        <w:rPr>
-          <w:rFonts w:ascii="STHeiti" w:eastAsia="STHeiti" w:hAnsi="STHeiti" w:cs="Times New Roman"/>
-          <w:color w:val="3D464D"/>
-          <w:kern w:val="0"/>
-        </w:rPr>
-      </w:pPr>
-      <w:r>
-        <w:rPr>
-          <w:rFonts w:ascii="STHeiti" w:eastAsia="STHeiti" w:hAnsi="STHeiti" w:cs="Times New Roman" w:hint="eastAsia"/>
-          <w:color w:val="3D464D"/>
-          <w:kern w:val="0"/>
-        </w:rPr>
-        <w:t>    编译项目</w:t>
-      </w:r>
-    </w:p>
-    <w:p>
-      <w:pPr>
-        <w:widowControl/>
-        <w:shd w:val="clear" w:color="auto" w:fill="FFFFFF"/>
-        <w:spacing w:before="100" w:beforeAutospacing="1" w:after="240"/>
-        <w:ind w:left="1050" w:firstLine="320"/>
-        <w:rPr>
-          <w:rFonts w:ascii="STHeiti" w:eastAsia="STHeiti" w:hAnsi="STHeiti" w:cs="Times New Roman"/>
-          <w:color w:val="3D464D"/>
-          <w:kern w:val="0"/>
-        </w:rPr>
-      </w:pPr>
-      <w:r>
-        <w:rPr>
-          <w:rFonts w:ascii="STHeiti" w:eastAsia="STHeiti" w:hAnsi="STHeiti" w:cs="Times New Roman" w:hint="eastAsia"/>
-          <w:color w:val="3D464D"/>
-          <w:kern w:val="0"/>
-        </w:rPr>
-        <w:t>        </w:t>
-      </w:r>
-      <w:hyperlink r:id="rId94" w:history="1">
+        <w:proofErr w:type="spellStart"/>
         <w:r>
           <w:rPr>
             <w:rFonts w:ascii="STHeiti" w:eastAsia="STHeiti" w:hAnsi="STHeiti" w:cs="Times New Roman" w:hint="eastAsia"/>
@@ -7120,7 +8153,17 @@
             <w:kern w:val="0"/>
             <w:bdr w:val="none" w:sz="0" w:space="0" w:color="auto" w:frame="1"/>
           </w:rPr>
-          <w:t>linux下安装protobuf库</w:t>
+          <w:t>protobuf</w:t>
+        </w:r>
+        <w:proofErr w:type="spellEnd"/>
+        <w:r>
+          <w:rPr>
+            <w:rFonts w:ascii="STHeiti" w:eastAsia="STHeiti" w:hAnsi="STHeiti" w:cs="Times New Roman" w:hint="eastAsia"/>
+            <w:color w:val="4466BB"/>
+            <w:kern w:val="0"/>
+            <w:bdr w:val="none" w:sz="0" w:space="0" w:color="auto" w:frame="1"/>
+          </w:rPr>
+          <w:t>数据接口</w:t>
         </w:r>
       </w:hyperlink>
       <w:r>
@@ -7129,8 +8172,18 @@
           <w:color w:val="3D464D"/>
           <w:kern w:val="0"/>
         </w:rPr>
-        <w:t>&gt;&gt;修改安装路径</w:t>
-      </w:r>
+        <w:t>&gt;&gt;10.扩展</w:t>
+      </w:r>
+      <w:proofErr w:type="spellStart"/>
+      <w:r>
+        <w:rPr>
+          <w:rFonts w:ascii="STHeiti" w:eastAsia="STHeiti" w:hAnsi="STHeiti" w:cs="Times New Roman" w:hint="eastAsia"/>
+          <w:color w:val="3D464D"/>
+          <w:kern w:val="0"/>
+        </w:rPr>
+        <w:t>protobuf</w:t>
+      </w:r>
+      <w:proofErr w:type="spellEnd"/>
     </w:p>
     <w:p>
       <w:pPr>
@@ -7150,9 +8203,117 @@
           <w:color w:val="3D464D"/>
           <w:kern w:val="0"/>
         </w:rPr>
+        <w:t>    编译项目</w:t>
+      </w:r>
+    </w:p>
+    <w:p>
+      <w:pPr>
+        <w:widowControl/>
+        <w:shd w:val="clear" w:color="auto" w:fill="FFFFFF"/>
+        <w:spacing w:before="100" w:beforeAutospacing="1" w:after="240"/>
+        <w:ind w:left="1050" w:firstLine="320"/>
+        <w:rPr>
+          <w:rFonts w:ascii="STHeiti" w:eastAsia="STHeiti" w:hAnsi="STHeiti" w:cs="Times New Roman"/>
+          <w:color w:val="3D464D"/>
+          <w:kern w:val="0"/>
+        </w:rPr>
+      </w:pPr>
+      <w:r>
+        <w:rPr>
+          <w:rFonts w:ascii="STHeiti" w:eastAsia="STHeiti" w:hAnsi="STHeiti" w:cs="Times New Roman" w:hint="eastAsia"/>
+          <w:color w:val="3D464D"/>
+          <w:kern w:val="0"/>
+        </w:rPr>
         <w:t>        </w:t>
       </w:r>
-      <w:hyperlink r:id="rId95" w:history="1">
+      <w:proofErr w:type="spellStart"/>
+      <w:r>
+        <w:fldChar w:fldCharType="begin"/>
+      </w:r>
+      <w:r>
+        <w:instrText xml:space="preserve"> HYPERLINK "http://blog.csdn.net/xiexievv/article/details/47396725" </w:instrText>
+      </w:r>
+      <w:r>
+        <w:fldChar w:fldCharType="separate"/>
+      </w:r>
+      <w:r>
+        <w:rPr>
+          <w:rFonts w:ascii="STHeiti" w:eastAsia="STHeiti" w:hAnsi="STHeiti" w:cs="Times New Roman" w:hint="eastAsia"/>
+          <w:color w:val="4466BB"/>
+          <w:kern w:val="0"/>
+          <w:bdr w:val="none" w:sz="0" w:space="0" w:color="auto" w:frame="1"/>
+        </w:rPr>
+        <w:t>linux</w:t>
+      </w:r>
+      <w:proofErr w:type="spellEnd"/>
+      <w:r>
+        <w:rPr>
+          <w:rFonts w:ascii="STHeiti" w:eastAsia="STHeiti" w:hAnsi="STHeiti" w:cs="Times New Roman" w:hint="eastAsia"/>
+          <w:color w:val="4466BB"/>
+          <w:kern w:val="0"/>
+          <w:bdr w:val="none" w:sz="0" w:space="0" w:color="auto" w:frame="1"/>
+        </w:rPr>
+        <w:t>下安装</w:t>
+      </w:r>
+      <w:proofErr w:type="spellStart"/>
+      <w:r>
+        <w:rPr>
+          <w:rFonts w:ascii="STHeiti" w:eastAsia="STHeiti" w:hAnsi="STHeiti" w:cs="Times New Roman" w:hint="eastAsia"/>
+          <w:color w:val="4466BB"/>
+          <w:kern w:val="0"/>
+          <w:bdr w:val="none" w:sz="0" w:space="0" w:color="auto" w:frame="1"/>
+        </w:rPr>
+        <w:t>protobuf</w:t>
+      </w:r>
+      <w:proofErr w:type="spellEnd"/>
+      <w:r>
+        <w:rPr>
+          <w:rFonts w:ascii="STHeiti" w:eastAsia="STHeiti" w:hAnsi="STHeiti" w:cs="Times New Roman" w:hint="eastAsia"/>
+          <w:color w:val="4466BB"/>
+          <w:kern w:val="0"/>
+          <w:bdr w:val="none" w:sz="0" w:space="0" w:color="auto" w:frame="1"/>
+        </w:rPr>
+        <w:t>库</w:t>
+      </w:r>
+      <w:r>
+        <w:rPr>
+          <w:rFonts w:ascii="STHeiti" w:eastAsia="STHeiti" w:hAnsi="STHeiti" w:cs="Times New Roman"/>
+          <w:color w:val="4466BB"/>
+          <w:kern w:val="0"/>
+          <w:bdr w:val="none" w:sz="0" w:space="0" w:color="auto" w:frame="1"/>
+        </w:rPr>
+        <w:fldChar w:fldCharType="end"/>
+      </w:r>
+      <w:r>
+        <w:rPr>
+          <w:rFonts w:ascii="STHeiti" w:eastAsia="STHeiti" w:hAnsi="STHeiti" w:cs="Times New Roman" w:hint="eastAsia"/>
+          <w:color w:val="3D464D"/>
+          <w:kern w:val="0"/>
+        </w:rPr>
+        <w:t>&gt;&gt;修改安装路径</w:t>
+      </w:r>
+    </w:p>
+    <w:p>
+      <w:pPr>
+        <w:widowControl/>
+        <w:shd w:val="clear" w:color="auto" w:fill="FFFFFF"/>
+        <w:spacing w:before="100" w:beforeAutospacing="1" w:after="240"/>
+        <w:ind w:left="1050" w:firstLine="320"/>
+        <w:rPr>
+          <w:rFonts w:ascii="STHeiti" w:eastAsia="STHeiti" w:hAnsi="STHeiti" w:cs="Times New Roman"/>
+          <w:color w:val="3D464D"/>
+          <w:kern w:val="0"/>
+        </w:rPr>
+      </w:pPr>
+      <w:r>
+        <w:rPr>
+          <w:rFonts w:ascii="STHeiti" w:eastAsia="STHeiti" w:hAnsi="STHeiti" w:cs="Times New Roman" w:hint="eastAsia"/>
+          <w:color w:val="3D464D"/>
+          <w:kern w:val="0"/>
+        </w:rPr>
+        <w:t>        </w:t>
+      </w:r>
+      <w:hyperlink r:id="rId69" w:history="1">
         <w:r>
           <w:rPr>
             <w:rFonts w:ascii="STHeiti" w:eastAsia="STHeiti" w:hAnsi="STHeiti" w:cs="Times New Roman" w:hint="eastAsia"/>
@@ -7192,7 +8353,7 @@
         </w:rPr>
         <w:t>        </w:t>
       </w:r>
-      <w:hyperlink r:id="rId96" w:history="1">
+      <w:hyperlink r:id="rId70" w:history="1">
         <w:r>
           <w:rPr>
             <w:rFonts w:ascii="STHeiti" w:eastAsia="STHeiti" w:hAnsi="STHeiti" w:cs="Times New Roman" w:hint="eastAsia"/>
@@ -7209,12 +8370,30 @@
           <w:color w:val="3D464D"/>
           <w:kern w:val="0"/>
         </w:rPr>
-        <w:t>&gt;&gt;添加protobuf支持</w:t>
-      </w:r>
-    </w:p>
-    <w:p>
-      <w:pPr>
-        <w:pStyle w:val="1"/>
+        <w:t>&gt;&gt;添加</w:t>
+      </w:r>
+      <w:proofErr w:type="spellStart"/>
+      <w:r>
+        <w:rPr>
+          <w:rFonts w:ascii="STHeiti" w:eastAsia="STHeiti" w:hAnsi="STHeiti" w:cs="Times New Roman" w:hint="eastAsia"/>
+          <w:color w:val="3D464D"/>
+          <w:kern w:val="0"/>
+        </w:rPr>
+        <w:t>protobuf</w:t>
+      </w:r>
+      <w:proofErr w:type="spellEnd"/>
+      <w:r>
+        <w:rPr>
+          <w:rFonts w:ascii="STHeiti" w:eastAsia="STHeiti" w:hAnsi="STHeiti" w:cs="Times New Roman" w:hint="eastAsia"/>
+          <w:color w:val="3D464D"/>
+          <w:kern w:val="0"/>
+        </w:rPr>
+        <w:t>支持</w:t>
+      </w:r>
+    </w:p>
+    <w:p>
+      <w:pPr>
+        <w:pStyle w:val="Heading1"/>
       </w:pPr>
       <w:r>
         <w:rPr>
@@ -7225,19 +8404,35 @@
     </w:p>
     <w:p>
       <w:pPr>
-        <w:pStyle w:val="2"/>
+        <w:pStyle w:val="Heading2"/>
         <w:ind w:left="210"/>
       </w:pPr>
-      <w:r>
-        <w:rPr>
-          <w:rFonts w:hint="eastAsia"/>
-        </w:rPr>
-        <w:t>Mydql/MariaDB</w:t>
-      </w:r>
-    </w:p>
-    <w:p>
-      <w:pPr>
-        <w:pStyle w:val="3"/>
+      <w:proofErr w:type="spellStart"/>
+      <w:r>
+        <w:rPr>
+          <w:rFonts w:hint="eastAsia"/>
+        </w:rPr>
+        <w:t>Mydql</w:t>
+      </w:r>
+      <w:proofErr w:type="spellEnd"/>
+      <w:r>
+        <w:rPr>
+          <w:rFonts w:hint="eastAsia"/>
+        </w:rPr>
+        <w:t>/</w:t>
+      </w:r>
+      <w:proofErr w:type="spellStart"/>
+      <w:r>
+        <w:rPr>
+          <w:rFonts w:hint="eastAsia"/>
+        </w:rPr>
+        <w:t>MariaDB</w:t>
+      </w:r>
+      <w:proofErr w:type="spellEnd"/>
+    </w:p>
+    <w:p>
+      <w:pPr>
+        <w:pStyle w:val="Heading3"/>
       </w:pPr>
       <w:r>
         <w:rPr>
@@ -7254,7 +8449,7 @@
     </w:p>
     <w:p>
       <w:pPr>
-        <w:pStyle w:val="4"/>
+        <w:pStyle w:val="Heading4"/>
         <w:ind w:left="630"/>
       </w:pPr>
       <w:r>
@@ -7271,21 +8466,44 @@
           <w:color w:val="3D464D"/>
           <w:kern w:val="0"/>
         </w:rPr>
-        <w:t>上怎么yum MariaDB</w:t>
-      </w:r>
-      <w:hyperlink r:id="rId97" w:history="1">
-        <w:r>
-          <w:rPr>
-            <w:rStyle w:val="a5"/>
-            <w:rFonts w:hint="eastAsia"/>
-          </w:rPr>
-          <w:t>&gt;&gt;</w:t>
-        </w:r>
-      </w:hyperlink>
-    </w:p>
-    <w:p>
-      <w:pPr>
-        <w:pStyle w:val="4"/>
+        <w:t xml:space="preserve">上怎么yum </w:t>
+      </w:r>
+      <w:proofErr w:type="spellStart"/>
+      <w:r>
+        <w:rPr>
+          <w:rFonts w:ascii="STHeiti" w:eastAsia="STHeiti" w:hAnsi="STHeiti" w:cs="Times New Roman" w:hint="eastAsia"/>
+          <w:color w:val="3D464D"/>
+          <w:kern w:val="0"/>
+        </w:rPr>
+        <w:t>MariaDB</w:t>
+      </w:r>
+      <w:proofErr w:type="spellEnd"/>
+      <w:r>
+        <w:fldChar w:fldCharType="begin"/>
+      </w:r>
+      <w:r>
+        <w:instrText xml:space="preserve"> HYPERLINK "https://mariadb.com/kb/en/library/yum/" </w:instrText>
+      </w:r>
+      <w:r>
+        <w:fldChar w:fldCharType="separate"/>
+      </w:r>
+      <w:r>
+        <w:rPr>
+          <w:rStyle w:val="Hyperlink"/>
+          <w:rFonts w:hint="eastAsia"/>
+        </w:rPr>
+        <w:t>&gt;&gt;</w:t>
+      </w:r>
+      <w:r>
+        <w:rPr>
+          <w:rStyle w:val="Hyperlink"/>
+        </w:rPr>
+        <w:fldChar w:fldCharType="end"/>
+      </w:r>
+    </w:p>
+    <w:p>
+      <w:pPr>
+        <w:pStyle w:val="Heading4"/>
         <w:ind w:left="630"/>
       </w:pPr>
       <w:r>
@@ -7306,20 +8524,35 @@
         </w:rPr>
         <w:t>密码怎么救回</w:t>
       </w:r>
-      <w:hyperlink r:id="rId98" w:history="1">
-        <w:r>
-          <w:rPr>
-            <w:rStyle w:val="a5"/>
-            <w:rFonts w:ascii="STHeiti" w:eastAsia="STHeiti" w:hAnsi="STHeiti" w:cs="Times New Roman" w:hint="eastAsia"/>
-            <w:kern w:val="0"/>
-          </w:rPr>
-          <w:t>&gt;&gt;</w:t>
-        </w:r>
-      </w:hyperlink>
-    </w:p>
-    <w:p>
-      <w:pPr>
-        <w:pStyle w:val="3"/>
+      <w:r>
+        <w:fldChar w:fldCharType="begin"/>
+      </w:r>
+      <w:r>
+        <w:instrText xml:space="preserve"> HYPERLINK "http://blog.csdn.net/tanghongchang123/article/details/54312944" </w:instrText>
+      </w:r>
+      <w:r>
+        <w:fldChar w:fldCharType="separate"/>
+      </w:r>
+      <w:r>
+        <w:rPr>
+          <w:rStyle w:val="Hyperlink"/>
+          <w:rFonts w:ascii="STHeiti" w:eastAsia="STHeiti" w:hAnsi="STHeiti" w:cs="Times New Roman" w:hint="eastAsia"/>
+          <w:kern w:val="0"/>
+        </w:rPr>
+        <w:t>&gt;&gt;</w:t>
+      </w:r>
+      <w:r>
+        <w:rPr>
+          <w:rStyle w:val="Hyperlink"/>
+          <w:rFonts w:ascii="STHeiti" w:eastAsia="STHeiti" w:hAnsi="STHeiti" w:cs="Times New Roman"/>
+          <w:kern w:val="0"/>
+        </w:rPr>
+        <w:fldChar w:fldCharType="end"/>
+      </w:r>
+    </w:p>
+    <w:p>
+      <w:pPr>
+        <w:pStyle w:val="Heading3"/>
       </w:pPr>
       <w:r>
         <w:rPr>
@@ -7330,7 +8563,7 @@
     </w:p>
     <w:p>
       <w:pPr>
-        <w:pStyle w:val="4"/>
+        <w:pStyle w:val="Heading4"/>
         <w:ind w:left="630"/>
       </w:pPr>
       <w:r>
@@ -7358,7 +8591,48 @@
           <w:rFonts w:hint="eastAsia"/>
         </w:rPr>
         <w:tab/>
-        <w:t>mysql -uads -pads -e "show tables" fwmrm | grep xxx</w:t>
+      </w:r>
+      <w:proofErr w:type="spellStart"/>
+      <w:r>
+        <w:rPr>
+          <w:rFonts w:hint="eastAsia"/>
+        </w:rPr>
+        <w:t>mysql</w:t>
+      </w:r>
+      <w:proofErr w:type="spellEnd"/>
+      <w:r>
+        <w:rPr>
+          <w:rFonts w:hint="eastAsia"/>
+        </w:rPr>
+        <w:t xml:space="preserve"> -</w:t>
+      </w:r>
+      <w:proofErr w:type="spellStart"/>
+      <w:r>
+        <w:rPr>
+          <w:rFonts w:hint="eastAsia"/>
+        </w:rPr>
+        <w:t>uads</w:t>
+      </w:r>
+      <w:proofErr w:type="spellEnd"/>
+      <w:r>
+        <w:rPr>
+          <w:rFonts w:hint="eastAsia"/>
+        </w:rPr>
+        <w:t xml:space="preserve"> -pads -e "show tables" </w:t>
+      </w:r>
+      <w:proofErr w:type="spellStart"/>
+      <w:r>
+        <w:rPr>
+          <w:rFonts w:hint="eastAsia"/>
+        </w:rPr>
+        <w:t>fwmrm</w:t>
+      </w:r>
+      <w:proofErr w:type="spellEnd"/>
+      <w:r>
+        <w:rPr>
+          <w:rFonts w:hint="eastAsia"/>
+        </w:rPr>
+        <w:t xml:space="preserve"> | grep xxx</w:t>
       </w:r>
     </w:p>
     <w:p>
@@ -7402,7 +8676,7 @@
         </w:rPr>
         <w:t>       </w:t>
       </w:r>
-      <w:hyperlink r:id="rId99" w:history="1">
+      <w:hyperlink r:id="rId71" w:history="1">
         <w:r>
           <w:rPr>
             <w:rFonts w:ascii="STHeiti" w:eastAsia="STHeiti" w:hAnsi="STHeiti" w:cs="Times New Roman" w:hint="eastAsia"/>
@@ -7416,7 +8690,7 @@
     </w:p>
     <w:p>
       <w:pPr>
-        <w:pStyle w:val="1"/>
+        <w:pStyle w:val="Heading1"/>
       </w:pPr>
       <w:r>
         <w:rPr>
@@ -7433,7 +8707,7 @@
     </w:p>
     <w:p>
       <w:pPr>
-        <w:pStyle w:val="2"/>
+        <w:pStyle w:val="Heading2"/>
         <w:ind w:left="210"/>
       </w:pPr>
       <w:r>
@@ -7445,7 +8719,7 @@
     </w:p>
     <w:p>
       <w:pPr>
-        <w:pStyle w:val="3"/>
+        <w:pStyle w:val="Heading3"/>
       </w:pPr>
       <w:r>
         <w:rPr>
@@ -7456,7 +8730,7 @@
     </w:p>
     <w:p>
       <w:pPr>
-        <w:pStyle w:val="4"/>
+        <w:pStyle w:val="Heading4"/>
         <w:ind w:left="630"/>
       </w:pPr>
       <w:r>
@@ -7486,7 +8760,7 @@
     </w:p>
     <w:p>
       <w:pPr>
-        <w:pStyle w:val="a9"/>
+        <w:pStyle w:val="NoSpacing"/>
       </w:pPr>
       <w:r>
         <w:rPr>
@@ -7497,7 +8771,7 @@
     </w:p>
     <w:p>
       <w:pPr>
-        <w:pStyle w:val="5"/>
+        <w:pStyle w:val="Heading5"/>
         <w:ind w:left="840"/>
       </w:pPr>
       <w:r>
@@ -7509,7 +8783,7 @@
     </w:p>
     <w:p>
       <w:pPr>
-        <w:pStyle w:val="5"/>
+        <w:pStyle w:val="Heading5"/>
         <w:ind w:left="840"/>
       </w:pPr>
       <w:r>
@@ -7521,7 +8795,7 @@
     </w:p>
     <w:p>
       <w:pPr>
-        <w:pStyle w:val="5"/>
+        <w:pStyle w:val="Heading5"/>
         <w:ind w:left="840"/>
       </w:pPr>
       <w:r>
@@ -7533,7 +8807,7 @@
     </w:p>
     <w:p>
       <w:pPr>
-        <w:pStyle w:val="5"/>
+        <w:pStyle w:val="Heading5"/>
         <w:ind w:left="840"/>
       </w:pPr>
       <w:r>
@@ -7545,12 +8819,13 @@
     </w:p>
     <w:p>
       <w:pPr>
-        <w:pStyle w:val="3"/>
-      </w:pPr>
-      <w:r>
-        <w:rPr>
-          <w:rFonts w:hint="eastAsia"/>
-        </w:rPr>
+        <w:pStyle w:val="Heading3"/>
+      </w:pPr>
+      <w:r>
+        <w:rPr>
+          <w:rFonts w:hint="eastAsia"/>
+        </w:rPr>
+        <w:lastRenderedPageBreak/>
         <w:t>接口面向需求实现</w:t>
       </w:r>
       <w:r>
@@ -7562,7 +8837,7 @@
     </w:p>
     <w:p>
       <w:pPr>
-        <w:pStyle w:val="3"/>
+        <w:pStyle w:val="Heading3"/>
       </w:pPr>
       <w:r>
         <w:rPr>
@@ -7573,7 +8848,7 @@
     </w:p>
     <w:p>
       <w:pPr>
-        <w:pStyle w:val="4"/>
+        <w:pStyle w:val="Heading4"/>
         <w:ind w:left="630"/>
       </w:pPr>
       <w:r>
@@ -7582,75 +8857,90 @@
         </w:rPr>
         <w:t>冒烟测试</w:t>
       </w:r>
-      <w:hyperlink r:id="rId100" w:history="1">
-        <w:r>
-          <w:rPr>
-            <w:rStyle w:val="a5"/>
-            <w:rFonts w:hint="eastAsia"/>
-          </w:rPr>
-          <w:t xml:space="preserve"> </w:t>
-        </w:r>
-        <w:r>
-          <w:rPr>
-            <w:rStyle w:val="a5"/>
-            <w:rFonts w:hint="eastAsia"/>
-          </w:rPr>
-          <w:t>保障</w:t>
-        </w:r>
-        <w:r>
-          <w:rPr>
-            <w:rStyle w:val="a5"/>
-            <w:rFonts w:hint="eastAsia"/>
-          </w:rPr>
-          <w:t>骨干</w:t>
-        </w:r>
-        <w:r>
-          <w:rPr>
-            <w:rStyle w:val="a5"/>
-            <w:rFonts w:hint="eastAsia"/>
-          </w:rPr>
-          <w:t>功能和致命</w:t>
-        </w:r>
-        <w:r>
-          <w:rPr>
-            <w:rStyle w:val="a5"/>
-            <w:rFonts w:hint="eastAsia"/>
-          </w:rPr>
-          <w:t>bug</w:t>
-        </w:r>
-        <w:r>
-          <w:rPr>
-            <w:rStyle w:val="a5"/>
-            <w:rFonts w:hint="eastAsia"/>
-          </w:rPr>
-          <w:t>不被</w:t>
-        </w:r>
-        <w:r>
-          <w:rPr>
-            <w:rStyle w:val="a5"/>
-            <w:rFonts w:hint="eastAsia"/>
-          </w:rPr>
-          <w:t>break</w:t>
-        </w:r>
-      </w:hyperlink>
-    </w:p>
-    <w:p>
-      <w:pPr>
-        <w:pStyle w:val="2"/>
+      <w:r>
+        <w:fldChar w:fldCharType="begin"/>
+      </w:r>
+      <w:r>
+        <w:instrText xml:space="preserve"> HYPERLINK "https://my.oschina.net/henrydong/blog/142736" </w:instrText>
+      </w:r>
+      <w:r>
+        <w:fldChar w:fldCharType="separate"/>
+      </w:r>
+      <w:r>
+        <w:rPr>
+          <w:rStyle w:val="Hyperlink"/>
+          <w:rFonts w:hint="eastAsia"/>
+        </w:rPr>
+        <w:t xml:space="preserve"> </w:t>
+      </w:r>
+      <w:r>
+        <w:rPr>
+          <w:rStyle w:val="Hyperlink"/>
+          <w:rFonts w:hint="eastAsia"/>
+        </w:rPr>
+        <w:t>保障</w:t>
+      </w:r>
+      <w:r>
+        <w:rPr>
+          <w:rStyle w:val="Hyperlink"/>
+          <w:rFonts w:hint="eastAsia"/>
+        </w:rPr>
+        <w:t>骨干</w:t>
+      </w:r>
+      <w:r>
+        <w:rPr>
+          <w:rStyle w:val="Hyperlink"/>
+          <w:rFonts w:hint="eastAsia"/>
+        </w:rPr>
+        <w:t>功能和致命</w:t>
+      </w:r>
+      <w:r>
+        <w:rPr>
+          <w:rStyle w:val="Hyperlink"/>
+          <w:rFonts w:hint="eastAsia"/>
+        </w:rPr>
+        <w:t>bug</w:t>
+      </w:r>
+      <w:r>
+        <w:rPr>
+          <w:rStyle w:val="Hyperlink"/>
+          <w:rFonts w:hint="eastAsia"/>
+        </w:rPr>
+        <w:t>不被</w:t>
+      </w:r>
+      <w:r>
+        <w:rPr>
+          <w:rStyle w:val="Hyperlink"/>
+          <w:rFonts w:hint="eastAsia"/>
+        </w:rPr>
+        <w:t>break</w:t>
+      </w:r>
+      <w:r>
+        <w:rPr>
+          <w:rStyle w:val="Hyperlink"/>
+        </w:rPr>
+        <w:fldChar w:fldCharType="end"/>
+      </w:r>
+    </w:p>
+    <w:p>
+      <w:pPr>
+        <w:pStyle w:val="Heading2"/>
         <w:ind w:left="210"/>
       </w:pPr>
     </w:p>
     <w:p>
       <w:pPr>
-        <w:pStyle w:val="2"/>
+        <w:pStyle w:val="Heading2"/>
         <w:ind w:left="210"/>
       </w:pPr>
+      <w:proofErr w:type="spellStart"/>
       <w:r>
         <w:rPr>
           <w:rFonts w:hint="eastAsia"/>
         </w:rPr>
         <w:t>git</w:t>
       </w:r>
+      <w:proofErr w:type="spellEnd"/>
       <w:r>
         <w:rPr>
           <w:rFonts w:hint="eastAsia"/>
@@ -7660,23 +8950,23 @@
     </w:p>
     <w:p>
       <w:pPr>
-        <w:pStyle w:val="3"/>
-        <w:rPr>
-          <w:rStyle w:val="a5"/>
-          <w:rFonts w:ascii="STHeiti" w:eastAsia="STHeiti" w:hAnsi="STHeiti" w:cs="Times New Roman"/>
-          <w:kern w:val="0"/>
-        </w:rPr>
-      </w:pPr>
-      <w:r>
-        <w:rPr>
-          <w:rStyle w:val="20"/>
+        <w:pStyle w:val="Heading3"/>
+        <w:rPr>
+          <w:rStyle w:val="Hyperlink"/>
+          <w:rFonts w:ascii="STHeiti" w:eastAsia="STHeiti" w:hAnsi="STHeiti" w:cs="Times New Roman"/>
+          <w:kern w:val="0"/>
+        </w:rPr>
+      </w:pPr>
+      <w:r>
+        <w:rPr>
+          <w:rStyle w:val="Heading2Char"/>
           <w:rFonts w:hint="eastAsia"/>
         </w:rPr>
         <w:t>怎么合并两个</w:t>
       </w:r>
       <w:r>
         <w:rPr>
-          <w:rStyle w:val="20"/>
+          <w:rStyle w:val="Heading2Char"/>
           <w:rFonts w:hint="eastAsia"/>
         </w:rPr>
         <w:t>commit</w:t>
@@ -7710,7 +9000,7 @@
       </w:r>
       <w:r>
         <w:rPr>
-          <w:rStyle w:val="a5"/>
+          <w:rStyle w:val="Hyperlink"/>
           <w:rFonts w:ascii="STHeiti" w:eastAsia="STHeiti" w:hAnsi="STHeiti" w:cs="Times New Roman" w:hint="eastAsia"/>
           <w:kern w:val="0"/>
           <w:bdr w:val="none" w:sz="0" w:space="0" w:color="auto" w:frame="1"/>
@@ -7720,7 +9010,7 @@
     </w:p>
     <w:p>
       <w:pPr>
-        <w:pStyle w:val="3"/>
+        <w:pStyle w:val="Heading3"/>
       </w:pPr>
       <w:r>
         <w:rPr>
@@ -7740,7 +9030,7 @@
     </w:p>
     <w:p>
       <w:pPr>
-        <w:pStyle w:val="4"/>
+        <w:pStyle w:val="Heading4"/>
         <w:ind w:left="630"/>
       </w:pPr>
       <w:r>
@@ -7755,19 +9045,32 @@
         </w:rPr>
         <w:t>了怎么回滚</w:t>
       </w:r>
-      <w:hyperlink r:id="rId101" w:history="1">
-        <w:r>
-          <w:rPr>
-            <w:rStyle w:val="a5"/>
-            <w:rFonts w:hint="eastAsia"/>
-          </w:rPr>
-          <w:t>&gt;&gt;</w:t>
-        </w:r>
-      </w:hyperlink>
-    </w:p>
-    <w:p>
-      <w:pPr>
-        <w:pStyle w:val="2"/>
+      <w:r>
+        <w:fldChar w:fldCharType="begin"/>
+      </w:r>
+      <w:r>
+        <w:instrText xml:space="preserve"> HYPERLINK "https://segmentfault.com/q/1010000002984945" </w:instrText>
+      </w:r>
+      <w:r>
+        <w:fldChar w:fldCharType="separate"/>
+      </w:r>
+      <w:r>
+        <w:rPr>
+          <w:rStyle w:val="Hyperlink"/>
+          <w:rFonts w:hint="eastAsia"/>
+        </w:rPr>
+        <w:t>&gt;&gt;</w:t>
+      </w:r>
+      <w:r>
+        <w:rPr>
+          <w:rStyle w:val="Hyperlink"/>
+        </w:rPr>
+        <w:fldChar w:fldCharType="end"/>
+      </w:r>
+    </w:p>
+    <w:p>
+      <w:pPr>
+        <w:pStyle w:val="Heading2"/>
         <w:ind w:left="210"/>
       </w:pPr>
       <w:r>
@@ -7779,7 +9082,7 @@
     </w:p>
     <w:p>
       <w:pPr>
-        <w:pStyle w:val="3"/>
+        <w:pStyle w:val="Heading3"/>
       </w:pPr>
       <w:r>
         <w:rPr>
@@ -7790,7 +9093,7 @@
     </w:p>
     <w:p>
       <w:pPr>
-        <w:pStyle w:val="4"/>
+        <w:pStyle w:val="Heading4"/>
         <w:ind w:left="630"/>
       </w:pPr>
       <w:r>
@@ -7838,7 +9141,7 @@
     </w:p>
     <w:p>
       <w:pPr>
-        <w:pStyle w:val="4"/>
+        <w:pStyle w:val="Heading4"/>
         <w:ind w:left="630"/>
       </w:pPr>
       <w:r>
@@ -7898,7 +9201,7 @@
     </w:p>
     <w:p>
       <w:pPr>
-        <w:pStyle w:val="4"/>
+        <w:pStyle w:val="Heading4"/>
         <w:ind w:left="630"/>
       </w:pPr>
       <w:r>
@@ -7964,7 +9267,7 @@
     </w:p>
     <w:p>
       <w:pPr>
-        <w:pStyle w:val="3"/>
+        <w:pStyle w:val="Heading3"/>
       </w:pPr>
       <w:r>
         <w:rPr>
@@ -8035,7 +9338,7 @@
     </w:p>
     <w:p>
       <w:pPr>
-        <w:pStyle w:val="3"/>
+        <w:pStyle w:val="Heading3"/>
       </w:pPr>
       <w:r>
         <w:rPr>
@@ -8076,7 +9379,7 @@
     </w:p>
     <w:p>
       <w:pPr>
-        <w:pStyle w:val="3"/>
+        <w:pStyle w:val="Heading3"/>
       </w:pPr>
       <w:r>
         <w:rPr>
@@ -8087,7 +9390,7 @@
     </w:p>
     <w:p>
       <w:pPr>
-        <w:pStyle w:val="4"/>
+        <w:pStyle w:val="Heading4"/>
         <w:ind w:left="630"/>
       </w:pPr>
       <w:r>
@@ -8111,7 +9414,7 @@
     </w:p>
     <w:p>
       <w:pPr>
-        <w:pStyle w:val="1"/>
+        <w:pStyle w:val="Heading1"/>
       </w:pPr>
       <w:r>
         <w:rPr>
@@ -8122,7 +9425,7 @@
     </w:p>
     <w:p>
       <w:pPr>
-        <w:pStyle w:val="2"/>
+        <w:pStyle w:val="Heading2"/>
         <w:ind w:left="210"/>
       </w:pPr>
       <w:r>
@@ -8134,7 +9437,7 @@
     </w:p>
     <w:p>
       <w:pPr>
-        <w:pStyle w:val="3"/>
+        <w:pStyle w:val="Heading3"/>
       </w:pPr>
       <w:r>
         <w:rPr>
@@ -8145,10 +9448,15 @@
     </w:p>
     <w:p>
       <w:pPr>
-        <w:pStyle w:val="a9"/>
-      </w:pPr>
-      <w:r>
-        <w:t>ssh root@140.143.64.101</w:t>
+        <w:pStyle w:val="NoSpacing"/>
+      </w:pPr>
+      <w:proofErr w:type="spellStart"/>
+      <w:r>
+        <w:t>ssh</w:t>
+      </w:r>
+      <w:proofErr w:type="spellEnd"/>
+      <w:r>
+        <w:t xml:space="preserve"> root@140.143.64.101</w:t>
       </w:r>
     </w:p>
     <w:p>
@@ -8263,7 +9571,7 @@
         </w:rPr>
         <w:fldChar w:fldCharType="end"/>
       </w:r>
-      <w:hyperlink r:id="rId102" w:history="1">
+      <w:hyperlink r:id="rId72" w:history="1">
         <w:r>
           <w:rPr>
             <w:rFonts w:ascii="STHeiti" w:eastAsia="STHeiti" w:hAnsi="STHeiti" w:cs="Times New Roman" w:hint="eastAsia"/>
@@ -8280,7 +9588,43 @@
           <w:color w:val="3D464D"/>
           <w:kern w:val="0"/>
         </w:rPr>
-        <w:t>&gt;&gt;undefine stdc++11</w:t>
+        <w:t>&gt;&gt;</w:t>
+      </w:r>
+      <w:proofErr w:type="spellStart"/>
+      <w:r>
+        <w:rPr>
+          <w:rFonts w:ascii="STHeiti" w:eastAsia="STHeiti" w:hAnsi="STHeiti" w:cs="Times New Roman" w:hint="eastAsia"/>
+          <w:color w:val="3D464D"/>
+          <w:kern w:val="0"/>
+        </w:rPr>
+        <w:t>undefine</w:t>
+      </w:r>
+      <w:proofErr w:type="spellEnd"/>
+      <w:r>
+        <w:rPr>
+          <w:rFonts w:ascii="STHeiti" w:eastAsia="STHeiti" w:hAnsi="STHeiti" w:cs="Times New Roman" w:hint="eastAsia"/>
+          <w:color w:val="3D464D"/>
+          <w:kern w:val="0"/>
+        </w:rPr>
+        <w:t xml:space="preserve"> </w:t>
+      </w:r>
+      <w:proofErr w:type="spellStart"/>
+      <w:r>
+        <w:rPr>
+          <w:rFonts w:ascii="STHeiti" w:eastAsia="STHeiti" w:hAnsi="STHeiti" w:cs="Times New Roman" w:hint="eastAsia"/>
+          <w:color w:val="3D464D"/>
+          <w:kern w:val="0"/>
+        </w:rPr>
+        <w:t>stdc</w:t>
+      </w:r>
+      <w:proofErr w:type="spellEnd"/>
+      <w:r>
+        <w:rPr>
+          <w:rFonts w:ascii="STHeiti" w:eastAsia="STHeiti" w:hAnsi="STHeiti" w:cs="Times New Roman" w:hint="eastAsia"/>
+          <w:color w:val="3D464D"/>
+          <w:kern w:val="0"/>
+        </w:rPr>
+        <w:t>++11</w:t>
       </w:r>
     </w:p>
     <w:p>
@@ -8303,7 +9647,7 @@
         </w:rPr>
         <w:t>                </w:t>
       </w:r>
-      <w:hyperlink r:id="rId103" w:history="1">
+      <w:hyperlink r:id="rId73" w:history="1">
         <w:r>
           <w:rPr>
             <w:rFonts w:ascii="STHeiti" w:eastAsia="STHeiti" w:hAnsi="STHeiti" w:cs="Times New Roman" w:hint="eastAsia"/>
@@ -8311,7 +9655,47 @@
             <w:kern w:val="0"/>
             <w:bdr w:val="none" w:sz="0" w:space="0" w:color="auto" w:frame="1"/>
           </w:rPr>
-          <w:t>升级完之后看看/usr/bin/下是不是替换成了4.8，没准只装到/usr/local/bin下了</w:t>
+          <w:t>升级完之后看看/</w:t>
+        </w:r>
+        <w:proofErr w:type="spellStart"/>
+        <w:r>
+          <w:rPr>
+            <w:rFonts w:ascii="STHeiti" w:eastAsia="STHeiti" w:hAnsi="STHeiti" w:cs="Times New Roman" w:hint="eastAsia"/>
+            <w:color w:val="4466BB"/>
+            <w:kern w:val="0"/>
+            <w:bdr w:val="none" w:sz="0" w:space="0" w:color="auto" w:frame="1"/>
+          </w:rPr>
+          <w:t>usr</w:t>
+        </w:r>
+        <w:proofErr w:type="spellEnd"/>
+        <w:r>
+          <w:rPr>
+            <w:rFonts w:ascii="STHeiti" w:eastAsia="STHeiti" w:hAnsi="STHeiti" w:cs="Times New Roman" w:hint="eastAsia"/>
+            <w:color w:val="4466BB"/>
+            <w:kern w:val="0"/>
+            <w:bdr w:val="none" w:sz="0" w:space="0" w:color="auto" w:frame="1"/>
+          </w:rPr>
+          <w:t>/bin/下是不是替换成了4.8，没准只装到/</w:t>
+        </w:r>
+        <w:proofErr w:type="spellStart"/>
+        <w:r>
+          <w:rPr>
+            <w:rFonts w:ascii="STHeiti" w:eastAsia="STHeiti" w:hAnsi="STHeiti" w:cs="Times New Roman" w:hint="eastAsia"/>
+            <w:color w:val="4466BB"/>
+            <w:kern w:val="0"/>
+            <w:bdr w:val="none" w:sz="0" w:space="0" w:color="auto" w:frame="1"/>
+          </w:rPr>
+          <w:t>usr</w:t>
+        </w:r>
+        <w:proofErr w:type="spellEnd"/>
+        <w:r>
+          <w:rPr>
+            <w:rFonts w:ascii="STHeiti" w:eastAsia="STHeiti" w:hAnsi="STHeiti" w:cs="Times New Roman" w:hint="eastAsia"/>
+            <w:color w:val="4466BB"/>
+            <w:kern w:val="0"/>
+            <w:bdr w:val="none" w:sz="0" w:space="0" w:color="auto" w:frame="1"/>
+          </w:rPr>
+          <w:t>/local/bin下了</w:t>
         </w:r>
       </w:hyperlink>
     </w:p>
@@ -8354,9 +9738,10 @@
           <w:color w:val="3D464D"/>
           <w:kern w:val="0"/>
         </w:rPr>
+        <w:lastRenderedPageBreak/>
         <w:t>            </w:t>
       </w:r>
-      <w:hyperlink r:id="rId104" w:history="1">
+      <w:hyperlink r:id="rId74" w:history="1">
         <w:r>
           <w:rPr>
             <w:rFonts w:ascii="STHeiti" w:eastAsia="STHeiti" w:hAnsi="STHeiti" w:cs="Times New Roman" w:hint="eastAsia"/>
@@ -8389,6 +9774,7 @@
         </w:rPr>
         <w:t>            </w:t>
       </w:r>
+      <w:proofErr w:type="spellStart"/>
       <w:r>
         <w:fldChar w:fldCharType="begin"/>
       </w:r>
@@ -8407,6 +9793,7 @@
         </w:rPr>
         <w:t>autoconf</w:t>
       </w:r>
+      <w:proofErr w:type="spellEnd"/>
     </w:p>
     <w:p>
       <w:pPr>
@@ -8429,6 +9816,7 @@
         </w:rPr>
         <w:t>            </w:t>
       </w:r>
+      <w:proofErr w:type="spellStart"/>
       <w:r>
         <w:rPr>
           <w:rFonts w:ascii="STHeiti" w:eastAsia="STHeiti" w:hAnsi="STHeiti" w:cs="Times New Roman"/>
@@ -8446,6 +9834,7 @@
         </w:rPr>
         <w:t>automake</w:t>
       </w:r>
+      <w:proofErr w:type="spellEnd"/>
     </w:p>
     <w:p>
       <w:pPr>
@@ -8465,7 +9854,25 @@
           <w:color w:val="3D464D"/>
           <w:kern w:val="0"/>
         </w:rPr>
-        <w:t>                exit status:63&gt;&gt;没跟autoconf在安装在同一目录下</w:t>
+        <w:t>                exit status:63&gt;&gt;没跟</w:t>
+      </w:r>
+      <w:proofErr w:type="spellStart"/>
+      <w:r>
+        <w:rPr>
+          <w:rFonts w:ascii="STHeiti" w:eastAsia="STHeiti" w:hAnsi="STHeiti" w:cs="Times New Roman" w:hint="eastAsia"/>
+          <w:color w:val="3D464D"/>
+          <w:kern w:val="0"/>
+        </w:rPr>
+        <w:t>autoconf</w:t>
+      </w:r>
+      <w:proofErr w:type="spellEnd"/>
+      <w:r>
+        <w:rPr>
+          <w:rFonts w:ascii="STHeiti" w:eastAsia="STHeiti" w:hAnsi="STHeiti" w:cs="Times New Roman" w:hint="eastAsia"/>
+          <w:color w:val="3D464D"/>
+          <w:kern w:val="0"/>
+        </w:rPr>
+        <w:t>在安装在同一目录下</w:t>
       </w:r>
     </w:p>
     <w:p>
@@ -8486,8 +9893,18 @@
           <w:color w:val="3D464D"/>
           <w:kern w:val="0"/>
         </w:rPr>
-        <w:t>            aclocal</w:t>
-      </w:r>
+        <w:t xml:space="preserve">            </w:t>
+      </w:r>
+      <w:proofErr w:type="spellStart"/>
+      <w:r>
+        <w:rPr>
+          <w:rFonts w:ascii="STHeiti" w:eastAsia="STHeiti" w:hAnsi="STHeiti" w:cs="Times New Roman" w:hint="eastAsia"/>
+          <w:color w:val="3D464D"/>
+          <w:kern w:val="0"/>
+        </w:rPr>
+        <w:t>aclocal</w:t>
+      </w:r>
+      <w:proofErr w:type="spellEnd"/>
     </w:p>
     <w:p>
       <w:pPr>
@@ -8507,8 +9924,18 @@
           <w:color w:val="3D464D"/>
           <w:kern w:val="0"/>
         </w:rPr>
-        <w:t>            libtool</w:t>
-      </w:r>
+        <w:t xml:space="preserve">            </w:t>
+      </w:r>
+      <w:proofErr w:type="spellStart"/>
+      <w:r>
+        <w:rPr>
+          <w:rFonts w:ascii="STHeiti" w:eastAsia="STHeiti" w:hAnsi="STHeiti" w:cs="Times New Roman" w:hint="eastAsia"/>
+          <w:color w:val="3D464D"/>
+          <w:kern w:val="0"/>
+        </w:rPr>
+        <w:t>libtool</w:t>
+      </w:r>
+      <w:proofErr w:type="spellEnd"/>
     </w:p>
     <w:p>
       <w:pPr>
@@ -8530,7 +9957,7 @@
         </w:rPr>
         <w:t>                </w:t>
       </w:r>
-      <w:hyperlink r:id="rId105" w:history="1">
+      <w:hyperlink r:id="rId75" w:history="1">
         <w:r>
           <w:rPr>
             <w:rFonts w:ascii="STHeiti" w:eastAsia="STHeiti" w:hAnsi="STHeiti" w:cs="Times New Roman" w:hint="eastAsia"/>
@@ -8547,7 +9974,43 @@
           <w:color w:val="3D464D"/>
           <w:kern w:val="0"/>
         </w:rPr>
-        <w:t>&gt;&gt;aclocal与libtool没有安装在一个相同目录下面</w:t>
+        <w:t>&gt;&gt;</w:t>
+      </w:r>
+      <w:proofErr w:type="spellStart"/>
+      <w:r>
+        <w:rPr>
+          <w:rFonts w:ascii="STHeiti" w:eastAsia="STHeiti" w:hAnsi="STHeiti" w:cs="Times New Roman" w:hint="eastAsia"/>
+          <w:color w:val="3D464D"/>
+          <w:kern w:val="0"/>
+        </w:rPr>
+        <w:t>aclocal</w:t>
+      </w:r>
+      <w:proofErr w:type="spellEnd"/>
+      <w:r>
+        <w:rPr>
+          <w:rFonts w:ascii="STHeiti" w:eastAsia="STHeiti" w:hAnsi="STHeiti" w:cs="Times New Roman" w:hint="eastAsia"/>
+          <w:color w:val="3D464D"/>
+          <w:kern w:val="0"/>
+        </w:rPr>
+        <w:t>与</w:t>
+      </w:r>
+      <w:proofErr w:type="spellStart"/>
+      <w:r>
+        <w:rPr>
+          <w:rFonts w:ascii="STHeiti" w:eastAsia="STHeiti" w:hAnsi="STHeiti" w:cs="Times New Roman" w:hint="eastAsia"/>
+          <w:color w:val="3D464D"/>
+          <w:kern w:val="0"/>
+        </w:rPr>
+        <w:t>libtool</w:t>
+      </w:r>
+      <w:proofErr w:type="spellEnd"/>
+      <w:r>
+        <w:rPr>
+          <w:rFonts w:ascii="STHeiti" w:eastAsia="STHeiti" w:hAnsi="STHeiti" w:cs="Times New Roman" w:hint="eastAsia"/>
+          <w:color w:val="3D464D"/>
+          <w:kern w:val="0"/>
+        </w:rPr>
+        <w:t>没有安装在一个相同目录下面</w:t>
       </w:r>
     </w:p>
     <w:p>
@@ -8607,7 +10070,7 @@
     </w:p>
     <w:p>
       <w:pPr>
-        <w:pStyle w:val="1"/>
+        <w:pStyle w:val="Heading1"/>
       </w:pPr>
       <w:r>
         <w:rPr>
@@ -8618,7 +10081,7 @@
     </w:p>
     <w:p>
       <w:pPr>
-        <w:pStyle w:val="2"/>
+        <w:pStyle w:val="Heading2"/>
         <w:ind w:left="210"/>
       </w:pPr>
       <w:r>
@@ -8690,7 +10153,7 @@
           <w:kern w:val="0"/>
         </w:rPr>
       </w:pPr>
-      <w:hyperlink r:id="rId106" w:history="1">
+      <w:hyperlink r:id="rId76" w:history="1">
         <w:r>
           <w:rPr>
             <w:rFonts w:ascii="STHeiti" w:eastAsia="STHeiti" w:hAnsi="STHeiti" w:cs="Times New Roman" w:hint="eastAsia"/>
@@ -8764,7 +10227,7 @@
         </w:rPr>
         <w:t>        </w:t>
       </w:r>
-      <w:hyperlink r:id="rId107" w:history="1">
+      <w:hyperlink r:id="rId77" w:history="1">
         <w:r>
           <w:rPr>
             <w:rFonts w:ascii="STHeiti" w:eastAsia="STHeiti" w:hAnsi="STHeiti" w:cs="Times New Roman" w:hint="eastAsia"/>
@@ -8778,7 +10241,7 @@
     </w:p>
     <w:p>
       <w:pPr>
-        <w:pStyle w:val="1"/>
+        <w:pStyle w:val="Heading1"/>
       </w:pPr>
       <w:r>
         <w:rPr>
@@ -8789,7 +10252,7 @@
     </w:p>
     <w:p>
       <w:pPr>
-        <w:pStyle w:val="2"/>
+        <w:pStyle w:val="Heading2"/>
         <w:ind w:left="210"/>
       </w:pPr>
       <w:r>
@@ -8819,7 +10282,7 @@
     </w:p>
     <w:p>
       <w:pPr>
-        <w:pStyle w:val="3"/>
+        <w:pStyle w:val="Heading3"/>
       </w:pPr>
       <w:r>
         <w:rPr>
@@ -8842,10 +10305,11 @@
     </w:p>
     <w:p>
       <w:pPr>
-        <w:pStyle w:val="4"/>
+        <w:pStyle w:val="Heading4"/>
         <w:ind w:left="630"/>
       </w:pPr>
       <w:r>
+        <w:lastRenderedPageBreak/>
         <w:t>C</w:t>
       </w:r>
       <w:r>
@@ -8863,7 +10327,7 @@
     </w:p>
     <w:p>
       <w:pPr>
-        <w:pStyle w:val="4"/>
+        <w:pStyle w:val="Heading4"/>
         <w:ind w:left="630"/>
       </w:pPr>
       <w:r>
@@ -8881,7 +10345,7 @@
     </w:p>
     <w:p>
       <w:pPr>
-        <w:pStyle w:val="5"/>
+        <w:pStyle w:val="Heading5"/>
         <w:ind w:left="840"/>
       </w:pPr>
       <w:r>
@@ -8893,7 +10357,7 @@
     </w:p>
     <w:p>
       <w:pPr>
-        <w:pStyle w:val="3"/>
+        <w:pStyle w:val="Heading3"/>
       </w:pPr>
       <w:r>
         <w:rPr>
@@ -8910,7 +10374,7 @@
     </w:p>
     <w:p>
       <w:pPr>
-        <w:pStyle w:val="4"/>
+        <w:pStyle w:val="Heading4"/>
         <w:ind w:left="630"/>
       </w:pPr>
       <w:r>
@@ -8922,7 +10386,7 @@
     </w:p>
     <w:p>
       <w:pPr>
-        <w:pStyle w:val="3"/>
+        <w:pStyle w:val="Heading3"/>
       </w:pPr>
       <w:r>
         <w:rPr>
@@ -8945,7 +10409,7 @@
     </w:p>
     <w:p>
       <w:pPr>
-        <w:pStyle w:val="3"/>
+        <w:pStyle w:val="Heading3"/>
       </w:pPr>
       <w:r>
         <w:rPr>
@@ -8968,7 +10432,7 @@
     </w:p>
     <w:p>
       <w:pPr>
-        <w:pStyle w:val="1"/>
+        <w:pStyle w:val="Heading1"/>
       </w:pPr>
       <w:r>
         <w:rPr>
@@ -8979,7 +10443,7 @@
     </w:p>
     <w:p>
       <w:pPr>
-        <w:pStyle w:val="2"/>
+        <w:pStyle w:val="Heading2"/>
         <w:ind w:left="210"/>
       </w:pPr>
       <w:r>
@@ -8991,7 +10455,7 @@
     </w:p>
     <w:p>
       <w:pPr>
-        <w:pStyle w:val="3"/>
+        <w:pStyle w:val="Heading3"/>
       </w:pPr>
       <w:r>
         <w:rPr>
@@ -9002,7 +10466,7 @@
     </w:p>
     <w:p>
       <w:pPr>
-        <w:pStyle w:val="4"/>
+        <w:pStyle w:val="Heading4"/>
         <w:ind w:left="630"/>
       </w:pPr>
       <w:r>
@@ -9017,87 +10481,87 @@
         </w:rPr>
         <w:t xml:space="preserve"> </w:t>
       </w:r>
-      <w:hyperlink r:id="rId108" w:history="1">
+      <w:hyperlink r:id="rId78" w:history="1">
         <w:r>
           <w:rPr>
-            <w:rStyle w:val="a5"/>
+            <w:rStyle w:val="Hyperlink"/>
             <w:rFonts w:hint="eastAsia"/>
           </w:rPr>
           <w:t xml:space="preserve">180416 NASA </w:t>
         </w:r>
         <w:r>
           <w:rPr>
-            <w:rStyle w:val="a5"/>
+            <w:rStyle w:val="Hyperlink"/>
             <w:rFonts w:hint="eastAsia"/>
           </w:rPr>
           <w:t>佛罗里达卡纳维拉尔角</w:t>
         </w:r>
         <w:r>
           <w:rPr>
-            <w:rStyle w:val="a5"/>
+            <w:rStyle w:val="Hyperlink"/>
             <w:rFonts w:hint="eastAsia"/>
           </w:rPr>
           <w:t xml:space="preserve"> </w:t>
         </w:r>
         <w:r>
           <w:rPr>
-            <w:rStyle w:val="a5"/>
+            <w:rStyle w:val="Hyperlink"/>
             <w:rFonts w:hint="eastAsia"/>
           </w:rPr>
           <w:t>猎鹰</w:t>
         </w:r>
         <w:r>
           <w:rPr>
-            <w:rStyle w:val="a5"/>
+            <w:rStyle w:val="Hyperlink"/>
             <w:rFonts w:hint="eastAsia"/>
           </w:rPr>
           <w:t xml:space="preserve">9 </w:t>
         </w:r>
         <w:r>
           <w:rPr>
-            <w:rStyle w:val="a5"/>
+            <w:rStyle w:val="Hyperlink"/>
             <w:rFonts w:hint="eastAsia"/>
           </w:rPr>
           <w:t>广角视野开普列</w:t>
         </w:r>
         <w:r>
           <w:rPr>
-            <w:rStyle w:val="a5"/>
+            <w:rStyle w:val="Hyperlink"/>
             <w:rFonts w:hint="eastAsia"/>
           </w:rPr>
           <w:t>350</w:t>
         </w:r>
         <w:r>
           <w:rPr>
-            <w:rStyle w:val="a5"/>
+            <w:rStyle w:val="Hyperlink"/>
             <w:rFonts w:hint="eastAsia"/>
           </w:rPr>
           <w:t>倍</w:t>
         </w:r>
         <w:r>
           <w:rPr>
-            <w:rStyle w:val="a5"/>
+            <w:rStyle w:val="Hyperlink"/>
             <w:rFonts w:hint="eastAsia"/>
           </w:rPr>
           <w:t xml:space="preserve"> </w:t>
         </w:r>
         <w:r>
           <w:rPr>
-            <w:rStyle w:val="a5"/>
+            <w:rStyle w:val="Hyperlink"/>
             <w:rFonts w:hint="eastAsia"/>
           </w:rPr>
           <w:t>亮度视域</w:t>
         </w:r>
         <w:r>
           <w:rPr>
-            <w:rStyle w:val="a5"/>
+            <w:rStyle w:val="Hyperlink"/>
             <w:rFonts w:hint="eastAsia"/>
           </w:rPr>
           <w:t>30</w:t>
         </w:r>
         <w:r>
           <w:rPr>
-            <w:rStyle w:val="a5"/>
+            <w:rStyle w:val="Hyperlink"/>
             <w:rFonts w:hint="eastAsia"/>
           </w:rPr>
           <w:t>倍</w:t>
@@ -9115,8 +10579,8 @@
 </file>
 
 <file path=word/numbering.xml><?xml version="1.0" encoding="utf-8"?>
-<w:numbering xmlns:wpc="http://schemas.microsoft.com/office/word/2010/wordprocessingCanvas" xmlns:mo="http://schemas.microsoft.com/office/mac/office/2008/main" xmlns:mc="http://schemas.openxmlformats.org/markup-compatibility/2006" xmlns:mv="urn:schemas-microsoft-com:mac:vml" xmlns:o="urn:schemas-microsoft-com:office:office" xmlns:r="http://schemas.openxmlformats.org/officeDocument/2006/relationships" xmlns:m="http://schemas.openxmlformats.org/officeDocument/2006/math" xmlns:v="urn:schemas-microsoft-com:vml" xmlns:wp14="http://schemas.microsoft.com/office/word/2010/wordprocessingDrawing" xmlns:wp="http://schemas.openxmlformats.org/drawingml/2006/wordprocessingDrawing" xmlns:w10="urn:schemas-microsoft-com:office:word" xmlns:w="http://schemas.openxmlformats.org/wordprocessingml/2006/main" xmlns:w14="http://schemas.microsoft.com/office/word/2010/wordml" xmlns:w15="http://schemas.microsoft.com/office/word/2012/wordml" xmlns:wpg="http://schemas.microsoft.com/office/word/2010/wordprocessingGroup" xmlns:wpi="http://schemas.microsoft.com/office/word/2010/wordprocessingInk" xmlns:wne="http://schemas.microsoft.com/office/word/2006/wordml" xmlns:wps="http://schemas.microsoft.com/office/word/2010/wordprocessingShape" mc:Ignorable="w14 w15 wp14">
-  <w:abstractNum w:abstractNumId="0">
+<w:numbering xmlns:wpc="http://schemas.microsoft.com/office/word/2010/wordprocessingCanvas" xmlns:cx="http://schemas.microsoft.com/office/drawing/2014/chartex" xmlns:cx1="http://schemas.microsoft.com/office/drawing/2015/9/8/chartex" xmlns:cx2="http://schemas.microsoft.com/office/drawing/2015/10/21/chartex" xmlns:cx3="http://schemas.microsoft.com/office/drawing/2016/5/9/chartex" xmlns:cx4="http://schemas.microsoft.com/office/drawing/2016/5/10/chartex" xmlns:cx5="http://schemas.microsoft.com/office/drawing/2016/5/11/chartex" xmlns:cx6="http://schemas.microsoft.com/office/drawing/2016/5/12/chartex" xmlns:cx7="http://schemas.microsoft.com/office/drawing/2016/5/13/chartex" xmlns:cx8="http://schemas.microsoft.com/office/drawing/2016/5/14/chartex" xmlns:mc="http://schemas.openxmlformats.org/markup-compatibility/2006" xmlns:aink="http://schemas.microsoft.com/office/drawing/2016/ink" xmlns:am3d="http://schemas.microsoft.com/office/drawing/2017/model3d" xmlns:o="urn:schemas-microsoft-com:office:office" xmlns:r="http://schemas.openxmlformats.org/officeDocument/2006/relationships" xmlns:m="http://schemas.openxmlformats.org/officeDocument/2006/math" xmlns:v="urn:schemas-microsoft-com:vml" xmlns:wp14="http://schemas.microsoft.com/office/word/2010/wordprocessingDrawing" xmlns:wp="http://schemas.openxmlformats.org/drawingml/2006/wordprocessingDrawing" xmlns:w10="urn:schemas-microsoft-com:office:word" xmlns:w="http://schemas.openxmlformats.org/wordprocessingml/2006/main" xmlns:w14="http://schemas.microsoft.com/office/word/2010/wordml" xmlns:w15="http://schemas.microsoft.com/office/word/2012/wordml" xmlns:w16cid="http://schemas.microsoft.com/office/word/2016/wordml/cid" xmlns:w16se="http://schemas.microsoft.com/office/word/2015/wordml/symex" xmlns:wpg="http://schemas.microsoft.com/office/word/2010/wordprocessingGroup" xmlns:wpi="http://schemas.microsoft.com/office/word/2010/wordprocessingInk" xmlns:wne="http://schemas.microsoft.com/office/word/2006/wordml" xmlns:wps="http://schemas.microsoft.com/office/word/2010/wordprocessingShape" mc:Ignorable="w14 w15 w16se w16cid wp14">
+  <w:abstractNum w:abstractNumId="0" w15:restartNumberingAfterBreak="0">
     <w:nsid w:val="005152EA"/>
     <w:multiLevelType w:val="hybridMultilevel"/>
     <w:tmpl w:val="3420090E"/>
@@ -9208,7 +10672,7 @@
       </w:pPr>
     </w:lvl>
   </w:abstractNum>
-  <w:abstractNum w:abstractNumId="1">
+  <w:abstractNum w:abstractNumId="1" w15:restartNumberingAfterBreak="0">
     <w:nsid w:val="077E2E79"/>
     <w:multiLevelType w:val="hybridMultilevel"/>
     <w:tmpl w:val="18444D94"/>
@@ -9300,7 +10764,7 @@
       </w:pPr>
     </w:lvl>
   </w:abstractNum>
-  <w:abstractNum w:abstractNumId="2">
+  <w:abstractNum w:abstractNumId="2" w15:restartNumberingAfterBreak="0">
     <w:nsid w:val="18AE0A90"/>
     <w:multiLevelType w:val="hybridMultilevel"/>
     <w:tmpl w:val="B576FD90"/>
@@ -9389,7 +10853,7 @@
       </w:pPr>
     </w:lvl>
   </w:abstractNum>
-  <w:abstractNum w:abstractNumId="3">
+  <w:abstractNum w:abstractNumId="3" w15:restartNumberingAfterBreak="0">
     <w:nsid w:val="1D6F4FB9"/>
     <w:multiLevelType w:val="hybridMultilevel"/>
     <w:tmpl w:val="FF645F22"/>
@@ -9478,7 +10942,7 @@
       </w:pPr>
     </w:lvl>
   </w:abstractNum>
-  <w:abstractNum w:abstractNumId="4">
+  <w:abstractNum w:abstractNumId="4" w15:restartNumberingAfterBreak="0">
     <w:nsid w:val="33B308D8"/>
     <w:multiLevelType w:val="hybridMultilevel"/>
     <w:tmpl w:val="DE8670B4"/>
@@ -9567,7 +11031,7 @@
       </w:pPr>
     </w:lvl>
   </w:abstractNum>
-  <w:abstractNum w:abstractNumId="5">
+  <w:abstractNum w:abstractNumId="5" w15:restartNumberingAfterBreak="0">
     <w:nsid w:val="385374C0"/>
     <w:multiLevelType w:val="multilevel"/>
     <w:tmpl w:val="676030A8"/>
@@ -9680,7 +11144,7 @@
       </w:pPr>
     </w:lvl>
   </w:abstractNum>
-  <w:abstractNum w:abstractNumId="6">
+  <w:abstractNum w:abstractNumId="6" w15:restartNumberingAfterBreak="0">
     <w:nsid w:val="3E0B6104"/>
     <w:multiLevelType w:val="hybridMultilevel"/>
     <w:tmpl w:val="5EF07070"/>
@@ -9769,7 +11233,7 @@
       </w:pPr>
     </w:lvl>
   </w:abstractNum>
-  <w:abstractNum w:abstractNumId="7">
+  <w:abstractNum w:abstractNumId="7" w15:restartNumberingAfterBreak="0">
     <w:nsid w:val="5AA36901"/>
     <w:multiLevelType w:val="hybridMultilevel"/>
     <w:tmpl w:val="3B84B3E4"/>
@@ -9858,7 +11322,7 @@
       </w:pPr>
     </w:lvl>
   </w:abstractNum>
-  <w:abstractNum w:abstractNumId="8">
+  <w:abstractNum w:abstractNumId="8" w15:restartNumberingAfterBreak="0">
     <w:nsid w:val="6C15351F"/>
     <w:multiLevelType w:val="hybridMultilevel"/>
     <w:tmpl w:val="49BAB614"/>
@@ -9971,7 +11435,7 @@
       </w:rPr>
     </w:lvl>
   </w:abstractNum>
-  <w:abstractNum w:abstractNumId="9">
+  <w:abstractNum w:abstractNumId="9" w15:restartNumberingAfterBreak="0">
     <w:nsid w:val="6E1D2E01"/>
     <w:multiLevelType w:val="hybridMultilevel"/>
     <w:tmpl w:val="2AB0E80A"/>
@@ -10057,7 +11521,7 @@
       </w:pPr>
     </w:lvl>
   </w:abstractNum>
-  <w:abstractNum w:abstractNumId="10">
+  <w:abstractNum w:abstractNumId="10" w15:restartNumberingAfterBreak="0">
     <w:nsid w:val="71325FE7"/>
     <w:multiLevelType w:val="hybridMultilevel"/>
     <w:tmpl w:val="C292E280"/>
@@ -10180,7 +11644,7 @@
 </file>
 
 <file path=word/styles.xml><?xml version="1.0" encoding="utf-8"?>
-<w:styles xmlns:mc="http://schemas.openxmlformats.org/markup-compatibility/2006" xmlns:r="http://schemas.openxmlformats.org/officeDocument/2006/relationships" xmlns:w="http://schemas.openxmlformats.org/wordprocessingml/2006/main" xmlns:w14="http://schemas.microsoft.com/office/word/2010/wordml" xmlns:w15="http://schemas.microsoft.com/office/word/2012/wordml" mc:Ignorable="w14 w15">
+<w:styles xmlns:mc="http://schemas.openxmlformats.org/markup-compatibility/2006" xmlns:r="http://schemas.openxmlformats.org/officeDocument/2006/relationships" xmlns:w="http://schemas.openxmlformats.org/wordprocessingml/2006/main" xmlns:w14="http://schemas.microsoft.com/office/word/2010/wordml" xmlns:w15="http://schemas.microsoft.com/office/word/2012/wordml" xmlns:w16cid="http://schemas.microsoft.com/office/word/2016/wordml/cid" xmlns:w16se="http://schemas.microsoft.com/office/word/2015/wordml/symex" mc:Ignorable="w14 w15 w16se w16cid">
   <w:docDefaults>
     <w:rPrDefault>
       <w:rPr>
@@ -10193,7 +11657,7 @@
     </w:rPrDefault>
     <w:pPrDefault/>
   </w:docDefaults>
-  <w:latentStyles w:defLockedState="0" w:defUIPriority="99" w:defSemiHidden="0" w:defUnhideWhenUsed="0" w:defQFormat="0" w:count="382">
+  <w:latentStyles w:defLockedState="0" w:defUIPriority="99" w:defSemiHidden="0" w:defUnhideWhenUsed="0" w:defQFormat="0" w:count="375">
     <w:lsdException w:name="Normal" w:uiPriority="0"/>
     <w:lsdException w:name="heading 1" w:uiPriority="9" w:qFormat="1"/>
     <w:lsdException w:name="heading 2" w:semiHidden="1" w:uiPriority="9" w:unhideWhenUsed="1" w:qFormat="1"/>
@@ -10350,15 +11814,6 @@
     <w:lsdException w:name="Balloon Text" w:semiHidden="1" w:unhideWhenUsed="1"/>
     <w:lsdException w:name="Table Grid" w:uiPriority="39"/>
     <w:lsdException w:name="Table Theme" w:semiHidden="1" w:unhideWhenUsed="1"/>
-    <w:lsdException w:name="Note Level 1" w:semiHidden="1" w:unhideWhenUsed="1"/>
-    <w:lsdException w:name="Note Level 2" w:semiHidden="1" w:unhideWhenUsed="1"/>
-    <w:lsdException w:name="Note Level 3" w:semiHidden="1" w:unhideWhenUsed="1"/>
-    <w:lsdException w:name="Note Level 4" w:semiHidden="1" w:unhideWhenUsed="1"/>
-    <w:lsdException w:name="Note Level 5" w:semiHidden="1" w:unhideWhenUsed="1"/>
-    <w:lsdException w:name="Note Level 6" w:semiHidden="1" w:unhideWhenUsed="1"/>
-    <w:lsdException w:name="Note Level 7" w:semiHidden="1" w:unhideWhenUsed="1"/>
-    <w:lsdException w:name="Note Level 8" w:semiHidden="1" w:unhideWhenUsed="1"/>
-    <w:lsdException w:name="Note Level 9" w:semiHidden="1" w:unhideWhenUsed="1"/>
     <w:lsdException w:name="Placeholder Text" w:semiHidden="1"/>
     <w:lsdException w:name="No Spacing" w:uiPriority="1" w:qFormat="1"/>
     <w:lsdException w:name="Light Shading" w:uiPriority="60"/>
@@ -10577,7 +12032,7 @@
     <w:lsdException w:name="Mention" w:semiHidden="1" w:unhideWhenUsed="1"/>
     <w:lsdException w:name="Smart Hyperlink" w:semiHidden="1" w:unhideWhenUsed="1"/>
   </w:latentStyles>
-  <w:style w:type="paragraph" w:default="1" w:styleId="a">
+  <w:style w:type="paragraph" w:default="1" w:styleId="Normal">
     <w:name w:val="Normal"/>
     <w:rsid w:val="004D29E7"/>
     <w:pPr>
@@ -10587,11 +12042,11 @@
       <w:sz w:val="21"/>
     </w:rPr>
   </w:style>
-  <w:style w:type="paragraph" w:styleId="1">
+  <w:style w:type="paragraph" w:styleId="Heading1">
     <w:name w:val="heading 1"/>
-    <w:basedOn w:val="10"/>
-    <w:next w:val="a"/>
-    <w:link w:val="11"/>
+    <w:basedOn w:val="TOC1"/>
+    <w:next w:val="Normal"/>
+    <w:link w:val="Heading1Char"/>
     <w:uiPriority w:val="9"/>
     <w:qFormat/>
     <w:rsid w:val="00B53F6B"/>
@@ -10607,11 +12062,11 @@
       <w:szCs w:val="48"/>
     </w:rPr>
   </w:style>
-  <w:style w:type="paragraph" w:styleId="2">
+  <w:style w:type="paragraph" w:styleId="Heading2">
     <w:name w:val="heading 2"/>
-    <w:basedOn w:val="a"/>
-    <w:next w:val="a"/>
-    <w:link w:val="20"/>
+    <w:basedOn w:val="Normal"/>
+    <w:next w:val="Normal"/>
+    <w:link w:val="Heading2Char"/>
     <w:uiPriority w:val="9"/>
     <w:unhideWhenUsed/>
     <w:qFormat/>
@@ -10629,11 +12084,11 @@
       <w:bdr w:val="none" w:sz="0" w:space="0" w:color="auto" w:frame="1"/>
     </w:rPr>
   </w:style>
-  <w:style w:type="paragraph" w:styleId="3">
+  <w:style w:type="paragraph" w:styleId="Heading3">
     <w:name w:val="heading 3"/>
-    <w:basedOn w:val="a"/>
-    <w:next w:val="a"/>
-    <w:link w:val="30"/>
+    <w:basedOn w:val="Normal"/>
+    <w:next w:val="Normal"/>
+    <w:link w:val="Heading3Char"/>
     <w:autoRedefine/>
     <w:uiPriority w:val="9"/>
     <w:unhideWhenUsed/>
@@ -10649,11 +12104,11 @@
       <w:szCs w:val="32"/>
     </w:rPr>
   </w:style>
-  <w:style w:type="paragraph" w:styleId="4">
+  <w:style w:type="paragraph" w:styleId="Heading4">
     <w:name w:val="heading 4"/>
-    <w:basedOn w:val="a"/>
-    <w:next w:val="a"/>
-    <w:link w:val="40"/>
+    <w:basedOn w:val="Normal"/>
+    <w:next w:val="Normal"/>
+    <w:link w:val="Heading4Char"/>
     <w:autoRedefine/>
     <w:uiPriority w:val="9"/>
     <w:unhideWhenUsed/>
@@ -10670,11 +12125,11 @@
       <w:szCs w:val="28"/>
     </w:rPr>
   </w:style>
-  <w:style w:type="paragraph" w:styleId="5">
+  <w:style w:type="paragraph" w:styleId="Heading5">
     <w:name w:val="heading 5"/>
-    <w:basedOn w:val="a"/>
-    <w:next w:val="a"/>
-    <w:link w:val="50"/>
+    <w:basedOn w:val="Normal"/>
+    <w:next w:val="Normal"/>
+    <w:link w:val="Heading5Char"/>
     <w:uiPriority w:val="9"/>
     <w:unhideWhenUsed/>
     <w:qFormat/>
@@ -10689,11 +12144,11 @@
       <w:szCs w:val="28"/>
     </w:rPr>
   </w:style>
-  <w:style w:type="paragraph" w:styleId="6">
+  <w:style w:type="paragraph" w:styleId="Heading6">
     <w:name w:val="heading 6"/>
-    <w:basedOn w:val="a"/>
-    <w:next w:val="a"/>
-    <w:link w:val="60"/>
+    <w:basedOn w:val="Normal"/>
+    <w:next w:val="Normal"/>
+    <w:link w:val="Heading6Char"/>
     <w:uiPriority w:val="9"/>
     <w:unhideWhenUsed/>
     <w:qFormat/>
@@ -10709,13 +12164,13 @@
       <w:bCs/>
     </w:rPr>
   </w:style>
-  <w:style w:type="character" w:default="1" w:styleId="a0">
+  <w:style w:type="character" w:default="1" w:styleId="DefaultParagraphFont">
     <w:name w:val="Default Paragraph Font"/>
     <w:uiPriority w:val="1"/>
     <w:semiHidden/>
     <w:unhideWhenUsed/>
   </w:style>
-  <w:style w:type="table" w:default="1" w:styleId="a1">
+  <w:style w:type="table" w:default="1" w:styleId="TableNormal">
     <w:name w:val="Normal Table"/>
     <w:uiPriority w:val="99"/>
     <w:semiHidden/>
@@ -10730,16 +12185,16 @@
       </w:tblCellMar>
     </w:tblPr>
   </w:style>
-  <w:style w:type="numbering" w:default="1" w:styleId="a2">
+  <w:style w:type="numbering" w:default="1" w:styleId="NoList">
     <w:name w:val="No List"/>
     <w:uiPriority w:val="99"/>
     <w:semiHidden/>
     <w:unhideWhenUsed/>
   </w:style>
-  <w:style w:type="character" w:customStyle="1" w:styleId="30">
-    <w:name w:val="标题 3字符"/>
-    <w:basedOn w:val="a0"/>
-    <w:link w:val="3"/>
+  <w:style w:type="character" w:customStyle="1" w:styleId="Heading3Char">
+    <w:name w:val="Heading 3 Char"/>
+    <w:basedOn w:val="DefaultParagraphFont"/>
+    <w:link w:val="Heading3"/>
     <w:uiPriority w:val="9"/>
     <w:rsid w:val="00F34B09"/>
     <w:rPr>
@@ -10748,10 +12203,10 @@
       <w:szCs w:val="32"/>
     </w:rPr>
   </w:style>
-  <w:style w:type="character" w:customStyle="1" w:styleId="11">
-    <w:name w:val="标题 1字符"/>
-    <w:basedOn w:val="a0"/>
-    <w:link w:val="1"/>
+  <w:style w:type="character" w:customStyle="1" w:styleId="Heading1Char">
+    <w:name w:val="Heading 1 Char"/>
+    <w:basedOn w:val="DefaultParagraphFont"/>
+    <w:link w:val="Heading1"/>
     <w:uiPriority w:val="9"/>
     <w:rsid w:val="00B53F6B"/>
     <w:rPr>
@@ -10761,9 +12216,9 @@
       <w:szCs w:val="48"/>
     </w:rPr>
   </w:style>
-  <w:style w:type="character" w:styleId="a3">
+  <w:style w:type="character" w:styleId="Strong">
     <w:name w:val="Strong"/>
-    <w:basedOn w:val="a0"/>
+    <w:basedOn w:val="DefaultParagraphFont"/>
     <w:uiPriority w:val="22"/>
     <w:qFormat/>
     <w:rsid w:val="00BE7A6F"/>
@@ -10772,9 +12227,9 @@
       <w:bCs/>
     </w:rPr>
   </w:style>
-  <w:style w:type="paragraph" w:styleId="a4">
+  <w:style w:type="paragraph" w:styleId="NormalWeb">
     <w:name w:val="Normal (Web)"/>
-    <w:basedOn w:val="a"/>
+    <w:basedOn w:val="Normal"/>
     <w:uiPriority w:val="99"/>
     <w:semiHidden/>
     <w:unhideWhenUsed/>
@@ -10788,9 +12243,9 @@
       <w:kern w:val="0"/>
     </w:rPr>
   </w:style>
-  <w:style w:type="character" w:styleId="a5">
+  <w:style w:type="character" w:styleId="Hyperlink">
     <w:name w:val="Hyperlink"/>
-    <w:basedOn w:val="a0"/>
+    <w:basedOn w:val="DefaultParagraphFont"/>
     <w:uiPriority w:val="99"/>
     <w:unhideWhenUsed/>
     <w:rsid w:val="00BE7A6F"/>
@@ -10799,10 +12254,10 @@
       <w:u w:val="single"/>
     </w:rPr>
   </w:style>
-  <w:style w:type="character" w:customStyle="1" w:styleId="20">
-    <w:name w:val="标题 2字符"/>
-    <w:basedOn w:val="a0"/>
-    <w:link w:val="2"/>
+  <w:style w:type="character" w:customStyle="1" w:styleId="Heading2Char">
+    <w:name w:val="Heading 2 Char"/>
+    <w:basedOn w:val="DefaultParagraphFont"/>
+    <w:link w:val="Heading2"/>
     <w:uiPriority w:val="9"/>
     <w:rsid w:val="00840D73"/>
     <w:rPr>
@@ -10813,10 +12268,10 @@
       <w:bdr w:val="none" w:sz="0" w:space="0" w:color="auto" w:frame="1"/>
     </w:rPr>
   </w:style>
-  <w:style w:type="character" w:customStyle="1" w:styleId="40">
-    <w:name w:val="标题 4字符"/>
-    <w:basedOn w:val="a0"/>
-    <w:link w:val="4"/>
+  <w:style w:type="character" w:customStyle="1" w:styleId="Heading4Char">
+    <w:name w:val="Heading 4 Char"/>
+    <w:basedOn w:val="DefaultParagraphFont"/>
+    <w:link w:val="Heading4"/>
     <w:uiPriority w:val="9"/>
     <w:rsid w:val="005E62EF"/>
     <w:rPr>
@@ -10825,40 +12280,40 @@
       <w:szCs w:val="28"/>
     </w:rPr>
   </w:style>
-  <w:style w:type="paragraph" w:styleId="a6">
+  <w:style w:type="paragraph" w:styleId="DocumentMap">
     <w:name w:val="Document Map"/>
-    <w:basedOn w:val="a"/>
-    <w:link w:val="a7"/>
+    <w:basedOn w:val="Normal"/>
+    <w:link w:val="DocumentMapChar"/>
     <w:uiPriority w:val="99"/>
     <w:semiHidden/>
     <w:unhideWhenUsed/>
     <w:rsid w:val="00C5421F"/>
     <w:rPr>
-      <w:rFonts w:ascii="宋体" w:eastAsia="宋体"/>
+      <w:rFonts w:ascii="SimSun" w:eastAsia="SimSun"/>
     </w:rPr>
   </w:style>
-  <w:style w:type="character" w:customStyle="1" w:styleId="a7">
-    <w:name w:val="文档结构图字符"/>
-    <w:basedOn w:val="a0"/>
-    <w:link w:val="a6"/>
+  <w:style w:type="character" w:customStyle="1" w:styleId="DocumentMapChar">
+    <w:name w:val="Document Map Char"/>
+    <w:basedOn w:val="DefaultParagraphFont"/>
+    <w:link w:val="DocumentMap"/>
     <w:uiPriority w:val="99"/>
     <w:semiHidden/>
     <w:rsid w:val="00C5421F"/>
     <w:rPr>
-      <w:rFonts w:ascii="宋体" w:eastAsia="宋体"/>
+      <w:rFonts w:ascii="SimSun" w:eastAsia="SimSun"/>
     </w:rPr>
   </w:style>
-  <w:style w:type="paragraph" w:styleId="a8">
+  <w:style w:type="paragraph" w:styleId="Revision">
     <w:name w:val="Revision"/>
     <w:hidden/>
     <w:uiPriority w:val="99"/>
     <w:semiHidden/>
     <w:rsid w:val="00D85E48"/>
   </w:style>
-  <w:style w:type="character" w:customStyle="1" w:styleId="50">
-    <w:name w:val="标题 5字符"/>
-    <w:basedOn w:val="a0"/>
-    <w:link w:val="5"/>
+  <w:style w:type="character" w:customStyle="1" w:styleId="Heading5Char">
+    <w:name w:val="Heading 5 Char"/>
+    <w:basedOn w:val="DefaultParagraphFont"/>
+    <w:link w:val="Heading5"/>
     <w:uiPriority w:val="9"/>
     <w:rsid w:val="005E62EF"/>
     <w:rPr>
@@ -10866,7 +12321,7 @@
       <w:szCs w:val="28"/>
     </w:rPr>
   </w:style>
-  <w:style w:type="paragraph" w:styleId="a9">
+  <w:style w:type="paragraph" w:styleId="NoSpacing">
     <w:name w:val="No Spacing"/>
     <w:uiPriority w:val="1"/>
     <w:qFormat/>
@@ -10882,10 +12337,10 @@
       <w:sz w:val="15"/>
     </w:rPr>
   </w:style>
-  <w:style w:type="paragraph" w:styleId="21">
+  <w:style w:type="paragraph" w:styleId="TOC2">
     <w:name w:val="toc 2"/>
-    <w:basedOn w:val="a"/>
-    <w:next w:val="a"/>
+    <w:basedOn w:val="Normal"/>
+    <w:next w:val="Normal"/>
     <w:autoRedefine/>
     <w:uiPriority w:val="39"/>
     <w:unhideWhenUsed/>
@@ -10894,19 +12349,19 @@
       <w:ind w:left="240"/>
     </w:pPr>
   </w:style>
-  <w:style w:type="paragraph" w:styleId="10">
+  <w:style w:type="paragraph" w:styleId="TOC1">
     <w:name w:val="toc 1"/>
-    <w:basedOn w:val="a"/>
-    <w:next w:val="a"/>
+    <w:basedOn w:val="Normal"/>
+    <w:next w:val="Normal"/>
     <w:autoRedefine/>
     <w:uiPriority w:val="39"/>
     <w:unhideWhenUsed/>
     <w:rsid w:val="00E64AD5"/>
   </w:style>
-  <w:style w:type="paragraph" w:styleId="31">
+  <w:style w:type="paragraph" w:styleId="TOC3">
     <w:name w:val="toc 3"/>
-    <w:basedOn w:val="a"/>
-    <w:next w:val="a"/>
+    <w:basedOn w:val="Normal"/>
+    <w:next w:val="Normal"/>
     <w:autoRedefine/>
     <w:uiPriority w:val="39"/>
     <w:unhideWhenUsed/>
@@ -10915,10 +12370,10 @@
       <w:ind w:left="480"/>
     </w:pPr>
   </w:style>
-  <w:style w:type="paragraph" w:styleId="41">
+  <w:style w:type="paragraph" w:styleId="TOC4">
     <w:name w:val="toc 4"/>
-    <w:basedOn w:val="a"/>
-    <w:next w:val="a"/>
+    <w:basedOn w:val="Normal"/>
+    <w:next w:val="Normal"/>
     <w:autoRedefine/>
     <w:uiPriority w:val="39"/>
     <w:unhideWhenUsed/>
@@ -10927,10 +12382,10 @@
       <w:ind w:left="720"/>
     </w:pPr>
   </w:style>
-  <w:style w:type="paragraph" w:styleId="51">
+  <w:style w:type="paragraph" w:styleId="TOC5">
     <w:name w:val="toc 5"/>
-    <w:basedOn w:val="a"/>
-    <w:next w:val="a"/>
+    <w:basedOn w:val="Normal"/>
+    <w:next w:val="Normal"/>
     <w:autoRedefine/>
     <w:uiPriority w:val="39"/>
     <w:unhideWhenUsed/>
@@ -10939,10 +12394,10 @@
       <w:ind w:left="960"/>
     </w:pPr>
   </w:style>
-  <w:style w:type="paragraph" w:styleId="61">
+  <w:style w:type="paragraph" w:styleId="TOC6">
     <w:name w:val="toc 6"/>
-    <w:basedOn w:val="a"/>
-    <w:next w:val="a"/>
+    <w:basedOn w:val="Normal"/>
+    <w:next w:val="Normal"/>
     <w:autoRedefine/>
     <w:uiPriority w:val="39"/>
     <w:unhideWhenUsed/>
@@ -10951,10 +12406,10 @@
       <w:ind w:left="1200"/>
     </w:pPr>
   </w:style>
-  <w:style w:type="paragraph" w:styleId="7">
+  <w:style w:type="paragraph" w:styleId="TOC7">
     <w:name w:val="toc 7"/>
-    <w:basedOn w:val="a"/>
-    <w:next w:val="a"/>
+    <w:basedOn w:val="Normal"/>
+    <w:next w:val="Normal"/>
     <w:autoRedefine/>
     <w:uiPriority w:val="39"/>
     <w:unhideWhenUsed/>
@@ -10963,10 +12418,10 @@
       <w:ind w:left="1440"/>
     </w:pPr>
   </w:style>
-  <w:style w:type="paragraph" w:styleId="8">
+  <w:style w:type="paragraph" w:styleId="TOC8">
     <w:name w:val="toc 8"/>
-    <w:basedOn w:val="a"/>
-    <w:next w:val="a"/>
+    <w:basedOn w:val="Normal"/>
+    <w:next w:val="Normal"/>
     <w:autoRedefine/>
     <w:uiPriority w:val="39"/>
     <w:unhideWhenUsed/>
@@ -10975,10 +12430,10 @@
       <w:ind w:left="1680"/>
     </w:pPr>
   </w:style>
-  <w:style w:type="paragraph" w:styleId="9">
+  <w:style w:type="paragraph" w:styleId="TOC9">
     <w:name w:val="toc 9"/>
-    <w:basedOn w:val="a"/>
-    <w:next w:val="a"/>
+    <w:basedOn w:val="Normal"/>
+    <w:next w:val="Normal"/>
     <w:autoRedefine/>
     <w:uiPriority w:val="39"/>
     <w:unhideWhenUsed/>
@@ -10987,10 +12442,10 @@
       <w:ind w:left="1920"/>
     </w:pPr>
   </w:style>
-  <w:style w:type="character" w:customStyle="1" w:styleId="60">
-    <w:name w:val="标题 6字符"/>
-    <w:basedOn w:val="a0"/>
-    <w:link w:val="6"/>
+  <w:style w:type="character" w:customStyle="1" w:styleId="Heading6Char">
+    <w:name w:val="Heading 6 Char"/>
+    <w:basedOn w:val="DefaultParagraphFont"/>
+    <w:link w:val="Heading6"/>
     <w:uiPriority w:val="9"/>
     <w:rsid w:val="005E62EF"/>
     <w:rPr>
@@ -10998,9 +12453,9 @@
       <w:bCs/>
     </w:rPr>
   </w:style>
-  <w:style w:type="character" w:styleId="aa">
+  <w:style w:type="character" w:styleId="FollowedHyperlink">
     <w:name w:val="FollowedHyperlink"/>
-    <w:basedOn w:val="a0"/>
+    <w:basedOn w:val="DefaultParagraphFont"/>
     <w:uiPriority w:val="99"/>
     <w:semiHidden/>
     <w:unhideWhenUsed/>
@@ -11010,9 +12465,9 @@
       <w:u w:val="single"/>
     </w:rPr>
   </w:style>
-  <w:style w:type="character" w:styleId="ab">
+  <w:style w:type="character" w:styleId="CommentReference">
     <w:name w:val="annotation reference"/>
-    <w:basedOn w:val="a0"/>
+    <w:basedOn w:val="DefaultParagraphFont"/>
     <w:uiPriority w:val="99"/>
     <w:semiHidden/>
     <w:unhideWhenUsed/>
@@ -11022,28 +12477,28 @@
       <w:szCs w:val="21"/>
     </w:rPr>
   </w:style>
-  <w:style w:type="paragraph" w:styleId="ac">
+  <w:style w:type="paragraph" w:styleId="CommentText">
     <w:name w:val="annotation text"/>
-    <w:basedOn w:val="a"/>
-    <w:link w:val="ad"/>
+    <w:basedOn w:val="Normal"/>
+    <w:link w:val="CommentTextChar"/>
     <w:uiPriority w:val="99"/>
     <w:semiHidden/>
     <w:unhideWhenUsed/>
     <w:rsid w:val="00220F5B"/>
   </w:style>
-  <w:style w:type="character" w:customStyle="1" w:styleId="ad">
-    <w:name w:val="批注文字字符"/>
-    <w:basedOn w:val="a0"/>
-    <w:link w:val="ac"/>
+  <w:style w:type="character" w:customStyle="1" w:styleId="CommentTextChar">
+    <w:name w:val="Comment Text Char"/>
+    <w:basedOn w:val="DefaultParagraphFont"/>
+    <w:link w:val="CommentText"/>
     <w:uiPriority w:val="99"/>
     <w:semiHidden/>
     <w:rsid w:val="00220F5B"/>
   </w:style>
-  <w:style w:type="paragraph" w:styleId="ae">
+  <w:style w:type="paragraph" w:styleId="CommentSubject">
     <w:name w:val="annotation subject"/>
-    <w:basedOn w:val="ac"/>
-    <w:next w:val="ac"/>
-    <w:link w:val="af"/>
+    <w:basedOn w:val="CommentText"/>
+    <w:next w:val="CommentText"/>
+    <w:link w:val="CommentSubjectChar"/>
     <w:uiPriority w:val="99"/>
     <w:semiHidden/>
     <w:unhideWhenUsed/>
@@ -11053,10 +12508,10 @@
       <w:bCs/>
     </w:rPr>
   </w:style>
-  <w:style w:type="character" w:customStyle="1" w:styleId="af">
-    <w:name w:val="批注主题字符"/>
-    <w:basedOn w:val="ad"/>
-    <w:link w:val="ae"/>
+  <w:style w:type="character" w:customStyle="1" w:styleId="CommentSubjectChar">
+    <w:name w:val="Comment Subject Char"/>
+    <w:basedOn w:val="CommentTextChar"/>
+    <w:link w:val="CommentSubject"/>
     <w:uiPriority w:val="99"/>
     <w:semiHidden/>
     <w:rsid w:val="00220F5B"/>
@@ -11065,36 +12520,36 @@
       <w:bCs/>
     </w:rPr>
   </w:style>
-  <w:style w:type="paragraph" w:styleId="af0">
+  <w:style w:type="paragraph" w:styleId="BalloonText">
     <w:name w:val="Balloon Text"/>
-    <w:basedOn w:val="a"/>
-    <w:link w:val="af1"/>
+    <w:basedOn w:val="Normal"/>
+    <w:link w:val="BalloonTextChar"/>
     <w:uiPriority w:val="99"/>
     <w:semiHidden/>
     <w:unhideWhenUsed/>
     <w:rsid w:val="00220F5B"/>
     <w:rPr>
-      <w:rFonts w:ascii="宋体" w:eastAsia="宋体"/>
+      <w:rFonts w:ascii="SimSun" w:eastAsia="SimSun"/>
       <w:sz w:val="18"/>
       <w:szCs w:val="18"/>
     </w:rPr>
   </w:style>
-  <w:style w:type="character" w:customStyle="1" w:styleId="af1">
-    <w:name w:val="批注框文本字符"/>
-    <w:basedOn w:val="a0"/>
-    <w:link w:val="af0"/>
+  <w:style w:type="character" w:customStyle="1" w:styleId="BalloonTextChar">
+    <w:name w:val="Balloon Text Char"/>
+    <w:basedOn w:val="DefaultParagraphFont"/>
+    <w:link w:val="BalloonText"/>
     <w:uiPriority w:val="99"/>
     <w:semiHidden/>
     <w:rsid w:val="00220F5B"/>
     <w:rPr>
-      <w:rFonts w:ascii="宋体" w:eastAsia="宋体"/>
+      <w:rFonts w:ascii="SimSun" w:eastAsia="SimSun"/>
       <w:sz w:val="18"/>
       <w:szCs w:val="18"/>
     </w:rPr>
   </w:style>
-  <w:style w:type="paragraph" w:styleId="af2">
+  <w:style w:type="paragraph" w:styleId="ListParagraph">
     <w:name w:val="List Paragraph"/>
-    <w:basedOn w:val="a"/>
+    <w:basedOn w:val="Normal"/>
     <w:uiPriority w:val="34"/>
     <w:qFormat/>
     <w:rsid w:val="00D538ED"/>
@@ -11102,13 +12557,12 @@
       <w:ind w:firstLineChars="200" w:firstLine="420"/>
     </w:pPr>
   </w:style>
-  <w:style w:type="table" w:styleId="af3">
+  <w:style w:type="table" w:styleId="TableGrid">
     <w:name w:val="Table Grid"/>
-    <w:basedOn w:val="a1"/>
+    <w:basedOn w:val="TableNormal"/>
     <w:uiPriority w:val="39"/>
     <w:rsid w:val="002E52DB"/>
     <w:tblPr>
-      <w:tblInd w:w="0" w:type="dxa"/>
       <w:tblBorders>
         <w:top w:val="single" w:sz="4" w:space="0" w:color="auto"/>
         <w:left w:val="single" w:sz="4" w:space="0" w:color="auto"/>
@@ -11117,12 +12571,6 @@
         <w:insideH w:val="single" w:sz="4" w:space="0" w:color="auto"/>
         <w:insideV w:val="single" w:sz="4" w:space="0" w:color="auto"/>
       </w:tblBorders>
-      <w:tblCellMar>
-        <w:top w:w="0" w:type="dxa"/>
-        <w:left w:w="108" w:type="dxa"/>
-        <w:bottom w:w="0" w:type="dxa"/>
-        <w:right w:w="108" w:type="dxa"/>
-      </w:tblCellMar>
     </w:tblPr>
   </w:style>
 </w:styles>
@@ -11394,7 +12842,7 @@
 </file>
 
 <file path=customXml/itemProps1.xml><?xml version="1.0" encoding="utf-8"?>
-<ds:datastoreItem xmlns:ds="http://schemas.openxmlformats.org/officeDocument/2006/customXml" ds:itemID="{C0522C15-7AC8-6240-9F71-089A96A5EA27}">
+<ds:datastoreItem xmlns:ds="http://schemas.openxmlformats.org/officeDocument/2006/customXml" ds:itemID="{179E5762-99A3-B149-BA9B-8881170B0AE3}">
   <ds:schemaRefs>
     <ds:schemaRef ds:uri="http://schemas.openxmlformats.org/officeDocument/2006/bibliography"/>
   </ds:schemaRefs>
